--- a/Rental Mobil/Scrum Persewaan Mobil (fix) .docx
+++ b/Rental Mobil/Scrum Persewaan Mobil (fix) .docx
@@ -3689,9 +3689,12 @@
       </w:r>
       <w:proofErr w:type="spellStart"/>
       <w:r>
-        <w:t>rilis.</w:t>
-      </w:r>
-      <w:proofErr w:type="spellEnd"/>
+        <w:t>rilis</w:t>
+      </w:r>
+      <w:proofErr w:type="spellEnd"/>
+      <w:r>
+        <w:t>.</w:t>
+      </w:r>
     </w:p>
     <w:p>
       <w:pPr>
@@ -4191,13 +4194,898 @@
         <w:t>.</w:t>
       </w:r>
     </w:p>
-    <w:p/>
-    <w:p/>
     <w:p>
       <w:pPr>
+        <w:pStyle w:val="Heading2"/>
+      </w:pPr>
+      <w:proofErr w:type="spellStart"/>
+      <w:r>
+        <w:lastRenderedPageBreak/>
+        <w:t>Menentukan</w:t>
+      </w:r>
+      <w:proofErr w:type="spellEnd"/>
+      <w:r>
+        <w:t xml:space="preserve"> Product Backlog</w:t>
+      </w:r>
+    </w:p>
+    <w:p>
+      <w:pPr>
+        <w:pStyle w:val="Caption"/>
+        <w:framePr w:hSpace="180" w:wrap="around" w:vAnchor="page" w:hAnchor="page" w:x="5094" w:y="3498"/>
+        <w:jc w:val="center"/>
+      </w:pPr>
+      <w:r>
+        <w:t xml:space="preserve">Table </w:t>
+      </w:r>
+      <w:fldSimple w:instr=" STYLEREF 2 \s ">
+        <w:r>
+          <w:rPr>
+            <w:noProof/>
+          </w:rPr>
+          <w:t>2.5</w:t>
+        </w:r>
+      </w:fldSimple>
+      <w:r>
+        <w:noBreakHyphen/>
+      </w:r>
+      <w:fldSimple w:instr=" SEQ Table \* ARABIC \s 2 ">
+        <w:r>
+          <w:rPr>
+            <w:noProof/>
+          </w:rPr>
+          <w:t>1</w:t>
+        </w:r>
+      </w:fldSimple>
+      <w:r>
+        <w:t xml:space="preserve"> - </w:t>
+      </w:r>
+      <w:r>
+        <w:t>Product backlog</w:t>
+      </w:r>
+    </w:p>
+    <w:p>
+      <w:pPr>
+        <w:ind w:left="567" w:firstLine="709"/>
+        <w:rPr>
+          <w:rFonts w:ascii="Times New Roman" w:eastAsia="Times New Roman" w:hAnsi="Times New Roman" w:cs="Times New Roman"/>
+        </w:rPr>
+      </w:pPr>
+      <w:r>
+        <w:rPr>
+          <w:rFonts w:ascii="Times New Roman" w:eastAsia="Times New Roman" w:hAnsi="Times New Roman" w:cs="Times New Roman"/>
+        </w:rPr>
+        <w:t xml:space="preserve">Langkah </w:t>
+      </w:r>
+      <w:proofErr w:type="spellStart"/>
+      <w:r>
+        <w:rPr>
+          <w:rFonts w:ascii="Times New Roman" w:eastAsia="Times New Roman" w:hAnsi="Times New Roman" w:cs="Times New Roman"/>
+        </w:rPr>
+        <w:t>pertama</w:t>
+      </w:r>
+      <w:proofErr w:type="spellEnd"/>
+      <w:r>
+        <w:rPr>
+          <w:rFonts w:ascii="Times New Roman" w:eastAsia="Times New Roman" w:hAnsi="Times New Roman" w:cs="Times New Roman"/>
+        </w:rPr>
+        <w:t xml:space="preserve"> </w:t>
+      </w:r>
+      <w:proofErr w:type="spellStart"/>
+      <w:r>
+        <w:rPr>
+          <w:rFonts w:ascii="Times New Roman" w:eastAsia="Times New Roman" w:hAnsi="Times New Roman" w:cs="Times New Roman"/>
+        </w:rPr>
+        <w:t>dari</w:t>
+      </w:r>
+      <w:proofErr w:type="spellEnd"/>
+      <w:r>
+        <w:rPr>
+          <w:rFonts w:ascii="Times New Roman" w:eastAsia="Times New Roman" w:hAnsi="Times New Roman" w:cs="Times New Roman"/>
+        </w:rPr>
+        <w:t xml:space="preserve"> Scrum </w:t>
+      </w:r>
+      <w:proofErr w:type="spellStart"/>
+      <w:r>
+        <w:rPr>
+          <w:rFonts w:ascii="Times New Roman" w:eastAsia="Times New Roman" w:hAnsi="Times New Roman" w:cs="Times New Roman"/>
+        </w:rPr>
+        <w:t>adalah</w:t>
+      </w:r>
+      <w:proofErr w:type="spellEnd"/>
+      <w:r>
+        <w:rPr>
+          <w:rFonts w:ascii="Times New Roman" w:eastAsia="Times New Roman" w:hAnsi="Times New Roman" w:cs="Times New Roman"/>
+        </w:rPr>
+        <w:t xml:space="preserve"> </w:t>
+      </w:r>
+      <w:proofErr w:type="spellStart"/>
+      <w:r>
+        <w:rPr>
+          <w:rFonts w:ascii="Times New Roman" w:eastAsia="Times New Roman" w:hAnsi="Times New Roman" w:cs="Times New Roman"/>
+        </w:rPr>
+        <w:t>penentuan</w:t>
+      </w:r>
+      <w:proofErr w:type="spellEnd"/>
+      <w:r>
+        <w:rPr>
+          <w:rFonts w:ascii="Times New Roman" w:eastAsia="Times New Roman" w:hAnsi="Times New Roman" w:cs="Times New Roman"/>
+        </w:rPr>
+        <w:t xml:space="preserve"> </w:t>
+      </w:r>
+      <w:proofErr w:type="spellStart"/>
+      <w:r>
+        <w:rPr>
+          <w:rFonts w:ascii="Times New Roman" w:eastAsia="Times New Roman" w:hAnsi="Times New Roman" w:cs="Times New Roman"/>
+        </w:rPr>
+        <w:t>dari</w:t>
+      </w:r>
+      <w:proofErr w:type="spellEnd"/>
+      <w:r>
+        <w:rPr>
+          <w:rFonts w:ascii="Times New Roman" w:eastAsia="Times New Roman" w:hAnsi="Times New Roman" w:cs="Times New Roman"/>
+        </w:rPr>
+        <w:t xml:space="preserve"> </w:t>
+      </w:r>
+      <w:proofErr w:type="spellStart"/>
+      <w:r>
+        <w:rPr>
+          <w:rFonts w:ascii="Times New Roman" w:eastAsia="Times New Roman" w:hAnsi="Times New Roman" w:cs="Times New Roman"/>
+        </w:rPr>
+        <w:t>fitur</w:t>
+      </w:r>
+      <w:proofErr w:type="spellEnd"/>
+      <w:r>
+        <w:rPr>
+          <w:rFonts w:ascii="Times New Roman" w:eastAsia="Times New Roman" w:hAnsi="Times New Roman" w:cs="Times New Roman"/>
+        </w:rPr>
+        <w:t xml:space="preserve"> </w:t>
+      </w:r>
+      <w:proofErr w:type="spellStart"/>
+      <w:r>
+        <w:rPr>
+          <w:rFonts w:ascii="Times New Roman" w:eastAsia="Times New Roman" w:hAnsi="Times New Roman" w:cs="Times New Roman"/>
+        </w:rPr>
+        <w:t>berdasarkan</w:t>
+      </w:r>
+      <w:proofErr w:type="spellEnd"/>
+      <w:r>
+        <w:rPr>
+          <w:rFonts w:ascii="Times New Roman" w:eastAsia="Times New Roman" w:hAnsi="Times New Roman" w:cs="Times New Roman"/>
+        </w:rPr>
+        <w:t xml:space="preserve"> </w:t>
+      </w:r>
+      <w:proofErr w:type="spellStart"/>
+      <w:r>
+        <w:rPr>
+          <w:rFonts w:ascii="Times New Roman" w:eastAsia="Times New Roman" w:hAnsi="Times New Roman" w:cs="Times New Roman"/>
+        </w:rPr>
+        <w:t>prioritasnya</w:t>
+      </w:r>
+      <w:proofErr w:type="spellEnd"/>
+      <w:r>
+        <w:rPr>
+          <w:rFonts w:ascii="Times New Roman" w:eastAsia="Times New Roman" w:hAnsi="Times New Roman" w:cs="Times New Roman"/>
+        </w:rPr>
+        <w:t xml:space="preserve"> oleh Scrum Master. </w:t>
+      </w:r>
+      <w:proofErr w:type="spellStart"/>
+      <w:r>
+        <w:rPr>
+          <w:rFonts w:ascii="Times New Roman" w:eastAsia="Times New Roman" w:hAnsi="Times New Roman" w:cs="Times New Roman"/>
+        </w:rPr>
+        <w:t>Dalam</w:t>
+      </w:r>
+      <w:proofErr w:type="spellEnd"/>
+      <w:r>
+        <w:rPr>
+          <w:rFonts w:ascii="Times New Roman" w:eastAsia="Times New Roman" w:hAnsi="Times New Roman" w:cs="Times New Roman"/>
+        </w:rPr>
+        <w:t xml:space="preserve"> </w:t>
+      </w:r>
+      <w:proofErr w:type="spellStart"/>
+      <w:r>
+        <w:rPr>
+          <w:rFonts w:ascii="Times New Roman" w:eastAsia="Times New Roman" w:hAnsi="Times New Roman" w:cs="Times New Roman"/>
+        </w:rPr>
+        <w:t>hal</w:t>
+      </w:r>
+      <w:proofErr w:type="spellEnd"/>
+      <w:r>
+        <w:rPr>
+          <w:rFonts w:ascii="Times New Roman" w:eastAsia="Times New Roman" w:hAnsi="Times New Roman" w:cs="Times New Roman"/>
+        </w:rPr>
+        <w:t xml:space="preserve"> </w:t>
+      </w:r>
+      <w:proofErr w:type="spellStart"/>
+      <w:r>
+        <w:rPr>
+          <w:rFonts w:ascii="Times New Roman" w:eastAsia="Times New Roman" w:hAnsi="Times New Roman" w:cs="Times New Roman"/>
+        </w:rPr>
+        <w:t>ini</w:t>
+      </w:r>
+      <w:proofErr w:type="spellEnd"/>
+      <w:r>
+        <w:rPr>
+          <w:rFonts w:ascii="Times New Roman" w:eastAsia="Times New Roman" w:hAnsi="Times New Roman" w:cs="Times New Roman"/>
+        </w:rPr>
+        <w:t xml:space="preserve"> </w:t>
+      </w:r>
+      <w:proofErr w:type="spellStart"/>
+      <w:r>
+        <w:rPr>
+          <w:rFonts w:ascii="Times New Roman" w:eastAsia="Times New Roman" w:hAnsi="Times New Roman" w:cs="Times New Roman"/>
+        </w:rPr>
+        <w:t>peran</w:t>
+      </w:r>
+      <w:proofErr w:type="spellEnd"/>
+      <w:r>
+        <w:rPr>
+          <w:rFonts w:ascii="Times New Roman" w:eastAsia="Times New Roman" w:hAnsi="Times New Roman" w:cs="Times New Roman"/>
+        </w:rPr>
+        <w:t xml:space="preserve"> </w:t>
+      </w:r>
+      <w:r>
+        <w:t>Scrum</w:t>
+      </w:r>
+      <w:r>
+        <w:rPr>
+          <w:rFonts w:ascii="Times New Roman" w:eastAsia="Times New Roman" w:hAnsi="Times New Roman" w:cs="Times New Roman"/>
+        </w:rPr>
+        <w:t xml:space="preserve"> Master </w:t>
+      </w:r>
+      <w:proofErr w:type="spellStart"/>
+      <w:r>
+        <w:rPr>
+          <w:rFonts w:ascii="Times New Roman" w:eastAsia="Times New Roman" w:hAnsi="Times New Roman" w:cs="Times New Roman"/>
+        </w:rPr>
+        <w:t>dipegang</w:t>
+      </w:r>
+      <w:proofErr w:type="spellEnd"/>
+      <w:r>
+        <w:rPr>
+          <w:rFonts w:ascii="Times New Roman" w:eastAsia="Times New Roman" w:hAnsi="Times New Roman" w:cs="Times New Roman"/>
+        </w:rPr>
+        <w:t xml:space="preserve"> oleh </w:t>
+      </w:r>
+      <w:proofErr w:type="spellStart"/>
+      <w:r>
+        <w:rPr>
+          <w:rFonts w:ascii="Times New Roman" w:eastAsia="Times New Roman" w:hAnsi="Times New Roman" w:cs="Times New Roman"/>
+        </w:rPr>
+        <w:t>Manajer</w:t>
+      </w:r>
+      <w:proofErr w:type="spellEnd"/>
+      <w:r>
+        <w:rPr>
+          <w:rFonts w:ascii="Times New Roman" w:eastAsia="Times New Roman" w:hAnsi="Times New Roman" w:cs="Times New Roman"/>
+        </w:rPr>
+        <w:t xml:space="preserve"> </w:t>
+      </w:r>
+      <w:proofErr w:type="spellStart"/>
+      <w:r>
+        <w:rPr>
+          <w:rFonts w:ascii="Times New Roman" w:eastAsia="Times New Roman" w:hAnsi="Times New Roman" w:cs="Times New Roman"/>
+        </w:rPr>
+        <w:t>Proyek</w:t>
+      </w:r>
+      <w:proofErr w:type="spellEnd"/>
+      <w:r>
+        <w:rPr>
+          <w:rFonts w:ascii="Times New Roman" w:eastAsia="Times New Roman" w:hAnsi="Times New Roman" w:cs="Times New Roman"/>
+        </w:rPr>
+        <w:t xml:space="preserve">. Daftar </w:t>
+      </w:r>
+      <w:proofErr w:type="spellStart"/>
+      <w:r>
+        <w:rPr>
+          <w:rFonts w:ascii="Times New Roman" w:eastAsia="Times New Roman" w:hAnsi="Times New Roman" w:cs="Times New Roman"/>
+        </w:rPr>
+        <w:t>fitur-fitur</w:t>
+      </w:r>
+      <w:proofErr w:type="spellEnd"/>
+      <w:r>
+        <w:rPr>
+          <w:rFonts w:ascii="Times New Roman" w:eastAsia="Times New Roman" w:hAnsi="Times New Roman" w:cs="Times New Roman"/>
+        </w:rPr>
+        <w:t xml:space="preserve"> yang </w:t>
+      </w:r>
+      <w:proofErr w:type="spellStart"/>
+      <w:r>
+        <w:rPr>
+          <w:rFonts w:ascii="Times New Roman" w:eastAsia="Times New Roman" w:hAnsi="Times New Roman" w:cs="Times New Roman"/>
+        </w:rPr>
+        <w:t>akan</w:t>
+      </w:r>
+      <w:proofErr w:type="spellEnd"/>
+      <w:r>
+        <w:rPr>
+          <w:rFonts w:ascii="Times New Roman" w:eastAsia="Times New Roman" w:hAnsi="Times New Roman" w:cs="Times New Roman"/>
+        </w:rPr>
+        <w:t xml:space="preserve"> </w:t>
+      </w:r>
+      <w:proofErr w:type="spellStart"/>
+      <w:r>
+        <w:rPr>
+          <w:rFonts w:ascii="Times New Roman" w:eastAsia="Times New Roman" w:hAnsi="Times New Roman" w:cs="Times New Roman"/>
+        </w:rPr>
+        <w:t>dibangun</w:t>
+      </w:r>
+      <w:proofErr w:type="spellEnd"/>
+      <w:r>
+        <w:rPr>
+          <w:rFonts w:ascii="Times New Roman" w:eastAsia="Times New Roman" w:hAnsi="Times New Roman" w:cs="Times New Roman"/>
+        </w:rPr>
+        <w:t xml:space="preserve"> </w:t>
+      </w:r>
+      <w:proofErr w:type="spellStart"/>
+      <w:r>
+        <w:rPr>
+          <w:rFonts w:ascii="Times New Roman" w:eastAsia="Times New Roman" w:hAnsi="Times New Roman" w:cs="Times New Roman"/>
+        </w:rPr>
+        <w:t>sesuai</w:t>
+      </w:r>
+      <w:proofErr w:type="spellEnd"/>
+      <w:r>
+        <w:rPr>
+          <w:rFonts w:ascii="Times New Roman" w:eastAsia="Times New Roman" w:hAnsi="Times New Roman" w:cs="Times New Roman"/>
+        </w:rPr>
+        <w:t xml:space="preserve"> </w:t>
+      </w:r>
+      <w:proofErr w:type="spellStart"/>
+      <w:r>
+        <w:rPr>
+          <w:rFonts w:ascii="Times New Roman" w:eastAsia="Times New Roman" w:hAnsi="Times New Roman" w:cs="Times New Roman"/>
+        </w:rPr>
+        <w:t>prioritasnya</w:t>
+      </w:r>
+      <w:proofErr w:type="spellEnd"/>
+      <w:r>
+        <w:rPr>
+          <w:rFonts w:ascii="Times New Roman" w:eastAsia="Times New Roman" w:hAnsi="Times New Roman" w:cs="Times New Roman"/>
+        </w:rPr>
+        <w:t xml:space="preserve"> </w:t>
+      </w:r>
+      <w:proofErr w:type="spellStart"/>
+      <w:r>
+        <w:rPr>
+          <w:rFonts w:ascii="Times New Roman" w:eastAsia="Times New Roman" w:hAnsi="Times New Roman" w:cs="Times New Roman"/>
+        </w:rPr>
+        <w:t>dapat</w:t>
+      </w:r>
+      <w:proofErr w:type="spellEnd"/>
+      <w:r>
+        <w:rPr>
+          <w:rFonts w:ascii="Times New Roman" w:eastAsia="Times New Roman" w:hAnsi="Times New Roman" w:cs="Times New Roman"/>
+        </w:rPr>
+        <w:t xml:space="preserve"> </w:t>
+      </w:r>
+      <w:proofErr w:type="spellStart"/>
+      <w:r>
+        <w:rPr>
+          <w:rFonts w:ascii="Times New Roman" w:eastAsia="Times New Roman" w:hAnsi="Times New Roman" w:cs="Times New Roman"/>
+        </w:rPr>
+        <w:t>dilihat</w:t>
+      </w:r>
+      <w:proofErr w:type="spellEnd"/>
+      <w:r>
+        <w:rPr>
+          <w:rFonts w:ascii="Times New Roman" w:eastAsia="Times New Roman" w:hAnsi="Times New Roman" w:cs="Times New Roman"/>
+        </w:rPr>
+        <w:t xml:space="preserve"> pada </w:t>
+      </w:r>
+      <w:proofErr w:type="spellStart"/>
+      <w:r>
+        <w:rPr>
+          <w:rFonts w:ascii="Times New Roman" w:eastAsia="Times New Roman" w:hAnsi="Times New Roman" w:cs="Times New Roman"/>
+        </w:rPr>
+        <w:t>Tabel</w:t>
+      </w:r>
+      <w:proofErr w:type="spellEnd"/>
+      <w:r>
+        <w:rPr>
+          <w:rFonts w:ascii="Times New Roman" w:eastAsia="Times New Roman" w:hAnsi="Times New Roman" w:cs="Times New Roman"/>
+        </w:rPr>
+        <w:t xml:space="preserve"> </w:t>
+      </w:r>
+      <w:proofErr w:type="spellStart"/>
+      <w:r>
+        <w:rPr>
+          <w:rFonts w:ascii="Times New Roman" w:eastAsia="Times New Roman" w:hAnsi="Times New Roman" w:cs="Times New Roman"/>
+        </w:rPr>
+        <w:t>sebagai</w:t>
+      </w:r>
+      <w:proofErr w:type="spellEnd"/>
+      <w:r>
+        <w:rPr>
+          <w:rFonts w:ascii="Times New Roman" w:eastAsia="Times New Roman" w:hAnsi="Times New Roman" w:cs="Times New Roman"/>
+        </w:rPr>
+        <w:t xml:space="preserve"> </w:t>
+      </w:r>
+      <w:proofErr w:type="spellStart"/>
+      <w:r>
+        <w:rPr>
+          <w:rFonts w:ascii="Times New Roman" w:eastAsia="Times New Roman" w:hAnsi="Times New Roman" w:cs="Times New Roman"/>
+        </w:rPr>
+        <w:t>berikut</w:t>
+      </w:r>
+      <w:proofErr w:type="spellEnd"/>
+      <w:r>
+        <w:rPr>
+          <w:rFonts w:ascii="Times New Roman" w:eastAsia="Times New Roman" w:hAnsi="Times New Roman" w:cs="Times New Roman"/>
+        </w:rPr>
+        <w:t>:</w:t>
+      </w:r>
+      <w:bookmarkStart w:id="5" w:name="_Toc90313292"/>
+    </w:p>
+    <w:tbl>
+      <w:tblPr>
+        <w:tblStyle w:val="TableGrid"/>
+        <w:tblW w:w="7685" w:type="dxa"/>
+        <w:tblInd w:w="831" w:type="dxa"/>
+        <w:tblLook w:val="04A0" w:firstRow="1" w:lastRow="0" w:firstColumn="1" w:lastColumn="0" w:noHBand="0" w:noVBand="1"/>
+      </w:tblPr>
+      <w:tblGrid>
+        <w:gridCol w:w="630"/>
+        <w:gridCol w:w="3116"/>
+        <w:gridCol w:w="1610"/>
+        <w:gridCol w:w="2329"/>
+      </w:tblGrid>
+      <w:tr>
+        <w:tc>
+          <w:tcPr>
+            <w:tcW w:w="630" w:type="dxa"/>
+          </w:tcPr>
+          <w:p>
+            <w:pPr>
+              <w:tabs>
+                <w:tab w:val="left" w:pos="2001"/>
+              </w:tabs>
+            </w:pPr>
+            <w:r>
+              <w:rPr>
+                <w:rFonts w:ascii="Times New Roman" w:eastAsia="Times New Roman" w:hAnsi="Times New Roman" w:cs="Times New Roman"/>
+              </w:rPr>
+              <w:t>No</w:t>
+            </w:r>
+          </w:p>
+        </w:tc>
+        <w:tc>
+          <w:tcPr>
+            <w:tcW w:w="3116" w:type="dxa"/>
+          </w:tcPr>
+          <w:p>
+            <w:pPr>
+              <w:tabs>
+                <w:tab w:val="left" w:pos="2001"/>
+              </w:tabs>
+            </w:pPr>
+            <w:proofErr w:type="spellStart"/>
+            <w:r>
+              <w:rPr>
+                <w:rFonts w:ascii="Times New Roman" w:eastAsia="Times New Roman" w:hAnsi="Times New Roman" w:cs="Times New Roman"/>
+              </w:rPr>
+              <w:t>Deskripsi</w:t>
+            </w:r>
+            <w:proofErr w:type="spellEnd"/>
+            <w:r>
+              <w:rPr>
+                <w:rFonts w:ascii="Times New Roman" w:eastAsia="Times New Roman" w:hAnsi="Times New Roman" w:cs="Times New Roman"/>
+              </w:rPr>
+              <w:t xml:space="preserve"> </w:t>
+            </w:r>
+            <w:proofErr w:type="spellStart"/>
+            <w:r>
+              <w:rPr>
+                <w:rFonts w:ascii="Times New Roman" w:eastAsia="Times New Roman" w:hAnsi="Times New Roman" w:cs="Times New Roman"/>
+              </w:rPr>
+              <w:t>fitur</w:t>
+            </w:r>
+            <w:proofErr w:type="spellEnd"/>
+          </w:p>
+        </w:tc>
+        <w:tc>
+          <w:tcPr>
+            <w:tcW w:w="1610" w:type="dxa"/>
+          </w:tcPr>
+          <w:p>
+            <w:pPr>
+              <w:tabs>
+                <w:tab w:val="left" w:pos="2001"/>
+              </w:tabs>
+            </w:pPr>
+            <w:proofErr w:type="spellStart"/>
+            <w:r>
+              <w:rPr>
+                <w:rFonts w:ascii="Times New Roman" w:eastAsia="Times New Roman" w:hAnsi="Times New Roman" w:cs="Times New Roman"/>
+              </w:rPr>
+              <w:t>prioritas</w:t>
+            </w:r>
+            <w:proofErr w:type="spellEnd"/>
+          </w:p>
+        </w:tc>
+        <w:tc>
+          <w:tcPr>
+            <w:tcW w:w="2329" w:type="dxa"/>
+          </w:tcPr>
+          <w:p>
+            <w:pPr>
+              <w:tabs>
+                <w:tab w:val="left" w:pos="2001"/>
+              </w:tabs>
+            </w:pPr>
+            <w:proofErr w:type="spellStart"/>
+            <w:r>
+              <w:rPr>
+                <w:rFonts w:ascii="Times New Roman" w:eastAsia="Times New Roman" w:hAnsi="Times New Roman" w:cs="Times New Roman"/>
+              </w:rPr>
+              <w:t>Estimasi</w:t>
+            </w:r>
+            <w:proofErr w:type="spellEnd"/>
+            <w:r>
+              <w:rPr>
+                <w:rFonts w:ascii="Times New Roman" w:eastAsia="Times New Roman" w:hAnsi="Times New Roman" w:cs="Times New Roman"/>
+              </w:rPr>
+              <w:t xml:space="preserve"> </w:t>
+            </w:r>
+            <w:proofErr w:type="spellStart"/>
+            <w:r>
+              <w:rPr>
+                <w:rFonts w:ascii="Times New Roman" w:eastAsia="Times New Roman" w:hAnsi="Times New Roman" w:cs="Times New Roman"/>
+              </w:rPr>
+              <w:t>waktu</w:t>
+            </w:r>
+            <w:proofErr w:type="spellEnd"/>
+            <w:r>
+              <w:rPr>
+                <w:rFonts w:ascii="Times New Roman" w:eastAsia="Times New Roman" w:hAnsi="Times New Roman" w:cs="Times New Roman"/>
+              </w:rPr>
+              <w:t>(jam)</w:t>
+            </w:r>
+          </w:p>
+        </w:tc>
+      </w:tr>
+      <w:tr>
+        <w:tc>
+          <w:tcPr>
+            <w:tcW w:w="630" w:type="dxa"/>
+          </w:tcPr>
+          <w:p>
+            <w:pPr>
+              <w:tabs>
+                <w:tab w:val="left" w:pos="2001"/>
+              </w:tabs>
+            </w:pPr>
+            <w:r>
+              <w:rPr>
+                <w:rFonts w:ascii="Times New Roman" w:eastAsia="Times New Roman" w:hAnsi="Times New Roman" w:cs="Times New Roman"/>
+              </w:rPr>
+              <w:t>1</w:t>
+            </w:r>
+          </w:p>
+        </w:tc>
+        <w:tc>
+          <w:tcPr>
+            <w:tcW w:w="3116" w:type="dxa"/>
+          </w:tcPr>
+          <w:p>
+            <w:pPr>
+              <w:tabs>
+                <w:tab w:val="left" w:pos="2001"/>
+              </w:tabs>
+            </w:pPr>
+            <w:proofErr w:type="spellStart"/>
+            <w:r>
+              <w:rPr>
+                <w:rFonts w:ascii="Times New Roman" w:eastAsia="Times New Roman" w:hAnsi="Times New Roman" w:cs="Times New Roman"/>
+              </w:rPr>
+              <w:t>Autentikasi</w:t>
+            </w:r>
+            <w:proofErr w:type="spellEnd"/>
+            <w:r>
+              <w:rPr>
+                <w:rFonts w:ascii="Times New Roman" w:eastAsia="Times New Roman" w:hAnsi="Times New Roman" w:cs="Times New Roman"/>
+              </w:rPr>
+              <w:t xml:space="preserve"> user dan admin</w:t>
+            </w:r>
+          </w:p>
+        </w:tc>
+        <w:tc>
+          <w:tcPr>
+            <w:tcW w:w="1610" w:type="dxa"/>
+          </w:tcPr>
+          <w:p>
+            <w:pPr>
+              <w:tabs>
+                <w:tab w:val="left" w:pos="2001"/>
+              </w:tabs>
+            </w:pPr>
+            <w:r>
+              <w:rPr>
+                <w:rFonts w:ascii="Times New Roman" w:eastAsia="Times New Roman" w:hAnsi="Times New Roman" w:cs="Times New Roman"/>
+              </w:rPr>
+              <w:t xml:space="preserve">Sangat </w:t>
+            </w:r>
+            <w:proofErr w:type="spellStart"/>
+            <w:r>
+              <w:rPr>
+                <w:rFonts w:ascii="Times New Roman" w:eastAsia="Times New Roman" w:hAnsi="Times New Roman" w:cs="Times New Roman"/>
+              </w:rPr>
+              <w:t>tinggi</w:t>
+            </w:r>
+            <w:proofErr w:type="spellEnd"/>
+          </w:p>
+        </w:tc>
+        <w:tc>
+          <w:tcPr>
+            <w:tcW w:w="2329" w:type="dxa"/>
+          </w:tcPr>
+          <w:p>
+            <w:pPr>
+              <w:tabs>
+                <w:tab w:val="left" w:pos="2001"/>
+              </w:tabs>
+            </w:pPr>
+            <w:r>
+              <w:rPr>
+                <w:rFonts w:ascii="Times New Roman" w:eastAsia="Times New Roman" w:hAnsi="Times New Roman" w:cs="Times New Roman"/>
+              </w:rPr>
+              <w:t>8</w:t>
+            </w:r>
+          </w:p>
+        </w:tc>
+      </w:tr>
+      <w:tr>
+        <w:tc>
+          <w:tcPr>
+            <w:tcW w:w="630" w:type="dxa"/>
+          </w:tcPr>
+          <w:p>
+            <w:pPr>
+              <w:tabs>
+                <w:tab w:val="left" w:pos="2001"/>
+              </w:tabs>
+            </w:pPr>
+            <w:r>
+              <w:rPr>
+                <w:rFonts w:ascii="Times New Roman" w:eastAsia="Times New Roman" w:hAnsi="Times New Roman" w:cs="Times New Roman"/>
+              </w:rPr>
+              <w:t>2</w:t>
+            </w:r>
+          </w:p>
+        </w:tc>
+        <w:tc>
+          <w:tcPr>
+            <w:tcW w:w="3116" w:type="dxa"/>
+          </w:tcPr>
+          <w:p>
+            <w:pPr>
+              <w:tabs>
+                <w:tab w:val="left" w:pos="2001"/>
+              </w:tabs>
+            </w:pPr>
+            <w:proofErr w:type="spellStart"/>
+            <w:r>
+              <w:rPr>
+                <w:rFonts w:ascii="Times New Roman" w:eastAsia="Times New Roman" w:hAnsi="Times New Roman" w:cs="Times New Roman"/>
+              </w:rPr>
+              <w:t>Pengelolahan</w:t>
+            </w:r>
+            <w:proofErr w:type="spellEnd"/>
+            <w:r>
+              <w:rPr>
+                <w:rFonts w:ascii="Times New Roman" w:eastAsia="Times New Roman" w:hAnsi="Times New Roman" w:cs="Times New Roman"/>
+              </w:rPr>
+              <w:t xml:space="preserve"> </w:t>
+            </w:r>
+            <w:proofErr w:type="spellStart"/>
+            <w:r>
+              <w:rPr>
+                <w:rFonts w:ascii="Times New Roman" w:eastAsia="Times New Roman" w:hAnsi="Times New Roman" w:cs="Times New Roman"/>
+              </w:rPr>
+              <w:t>penggunaan</w:t>
+            </w:r>
+            <w:proofErr w:type="spellEnd"/>
+            <w:r>
+              <w:rPr>
+                <w:rFonts w:ascii="Times New Roman" w:eastAsia="Times New Roman" w:hAnsi="Times New Roman" w:cs="Times New Roman"/>
+              </w:rPr>
+              <w:t xml:space="preserve"> </w:t>
+            </w:r>
+            <w:proofErr w:type="spellStart"/>
+            <w:r>
+              <w:rPr>
+                <w:rFonts w:ascii="Times New Roman" w:eastAsia="Times New Roman" w:hAnsi="Times New Roman" w:cs="Times New Roman"/>
+              </w:rPr>
+              <w:t>untuk</w:t>
+            </w:r>
+            <w:proofErr w:type="spellEnd"/>
+            <w:r>
+              <w:rPr>
+                <w:rFonts w:ascii="Times New Roman" w:eastAsia="Times New Roman" w:hAnsi="Times New Roman" w:cs="Times New Roman"/>
+              </w:rPr>
+              <w:t xml:space="preserve"> admin</w:t>
+            </w:r>
+          </w:p>
+        </w:tc>
+        <w:tc>
+          <w:tcPr>
+            <w:tcW w:w="1610" w:type="dxa"/>
+          </w:tcPr>
+          <w:p>
+            <w:pPr>
+              <w:tabs>
+                <w:tab w:val="left" w:pos="2001"/>
+              </w:tabs>
+            </w:pPr>
+            <w:r>
+              <w:rPr>
+                <w:rFonts w:ascii="Times New Roman" w:eastAsia="Times New Roman" w:hAnsi="Times New Roman" w:cs="Times New Roman"/>
+              </w:rPr>
+              <w:t>Tinggi</w:t>
+            </w:r>
+          </w:p>
+        </w:tc>
+        <w:tc>
+          <w:tcPr>
+            <w:tcW w:w="2329" w:type="dxa"/>
+          </w:tcPr>
+          <w:p>
+            <w:pPr>
+              <w:tabs>
+                <w:tab w:val="left" w:pos="2001"/>
+              </w:tabs>
+            </w:pPr>
+            <w:r>
+              <w:rPr>
+                <w:rFonts w:ascii="Times New Roman" w:eastAsia="Times New Roman" w:hAnsi="Times New Roman" w:cs="Times New Roman"/>
+              </w:rPr>
+              <w:t>12</w:t>
+            </w:r>
+          </w:p>
+        </w:tc>
+      </w:tr>
+      <w:tr>
+        <w:tc>
+          <w:tcPr>
+            <w:tcW w:w="630" w:type="dxa"/>
+          </w:tcPr>
+          <w:p>
+            <w:pPr>
+              <w:tabs>
+                <w:tab w:val="left" w:pos="2001"/>
+              </w:tabs>
+              <w:rPr>
+                <w:rFonts w:ascii="Times New Roman" w:eastAsia="Times New Roman" w:hAnsi="Times New Roman" w:cs="Times New Roman"/>
+              </w:rPr>
+            </w:pPr>
+            <w:r>
+              <w:rPr>
+                <w:rFonts w:ascii="Times New Roman" w:eastAsia="Times New Roman" w:hAnsi="Times New Roman" w:cs="Times New Roman"/>
+              </w:rPr>
+              <w:t>3</w:t>
+            </w:r>
+          </w:p>
+        </w:tc>
+        <w:tc>
+          <w:tcPr>
+            <w:tcW w:w="3116" w:type="dxa"/>
+          </w:tcPr>
+          <w:p>
+            <w:pPr>
+              <w:tabs>
+                <w:tab w:val="left" w:pos="2001"/>
+              </w:tabs>
+              <w:rPr>
+                <w:rFonts w:ascii="Times New Roman" w:eastAsia="Times New Roman" w:hAnsi="Times New Roman" w:cs="Times New Roman"/>
+              </w:rPr>
+            </w:pPr>
+            <w:proofErr w:type="spellStart"/>
+            <w:r>
+              <w:rPr>
+                <w:rFonts w:ascii="Times New Roman" w:eastAsia="Times New Roman" w:hAnsi="Times New Roman" w:cs="Times New Roman"/>
+              </w:rPr>
+              <w:t>Pengelolahan</w:t>
+            </w:r>
+            <w:proofErr w:type="spellEnd"/>
+            <w:r>
+              <w:rPr>
+                <w:rFonts w:ascii="Times New Roman" w:eastAsia="Times New Roman" w:hAnsi="Times New Roman" w:cs="Times New Roman"/>
+              </w:rPr>
+              <w:t xml:space="preserve"> </w:t>
+            </w:r>
+            <w:proofErr w:type="spellStart"/>
+            <w:r>
+              <w:rPr>
+                <w:rFonts w:ascii="Times New Roman" w:eastAsia="Times New Roman" w:hAnsi="Times New Roman" w:cs="Times New Roman"/>
+              </w:rPr>
+              <w:t>penggunaan</w:t>
+            </w:r>
+            <w:proofErr w:type="spellEnd"/>
+            <w:r>
+              <w:rPr>
+                <w:rFonts w:ascii="Times New Roman" w:eastAsia="Times New Roman" w:hAnsi="Times New Roman" w:cs="Times New Roman"/>
+              </w:rPr>
+              <w:t xml:space="preserve"> </w:t>
+            </w:r>
+            <w:proofErr w:type="spellStart"/>
+            <w:r>
+              <w:rPr>
+                <w:rFonts w:ascii="Times New Roman" w:eastAsia="Times New Roman" w:hAnsi="Times New Roman" w:cs="Times New Roman"/>
+              </w:rPr>
+              <w:t>untuk</w:t>
+            </w:r>
+            <w:proofErr w:type="spellEnd"/>
+            <w:r>
+              <w:rPr>
+                <w:rFonts w:ascii="Times New Roman" w:eastAsia="Times New Roman" w:hAnsi="Times New Roman" w:cs="Times New Roman"/>
+              </w:rPr>
+              <w:t xml:space="preserve"> user</w:t>
+            </w:r>
+          </w:p>
+        </w:tc>
+        <w:tc>
+          <w:tcPr>
+            <w:tcW w:w="1610" w:type="dxa"/>
+          </w:tcPr>
+          <w:p>
+            <w:pPr>
+              <w:tabs>
+                <w:tab w:val="left" w:pos="2001"/>
+              </w:tabs>
+              <w:rPr>
+                <w:rFonts w:ascii="Times New Roman" w:eastAsia="Times New Roman" w:hAnsi="Times New Roman" w:cs="Times New Roman"/>
+              </w:rPr>
+            </w:pPr>
+            <w:r>
+              <w:rPr>
+                <w:rFonts w:ascii="Times New Roman" w:eastAsia="Times New Roman" w:hAnsi="Times New Roman" w:cs="Times New Roman"/>
+              </w:rPr>
+              <w:t xml:space="preserve">Sangat </w:t>
+            </w:r>
+            <w:proofErr w:type="spellStart"/>
+            <w:r>
+              <w:rPr>
+                <w:rFonts w:ascii="Times New Roman" w:eastAsia="Times New Roman" w:hAnsi="Times New Roman" w:cs="Times New Roman"/>
+              </w:rPr>
+              <w:t>tinggi</w:t>
+            </w:r>
+            <w:proofErr w:type="spellEnd"/>
+          </w:p>
+        </w:tc>
+        <w:tc>
+          <w:tcPr>
+            <w:tcW w:w="2329" w:type="dxa"/>
+          </w:tcPr>
+          <w:p>
+            <w:pPr>
+              <w:tabs>
+                <w:tab w:val="left" w:pos="2001"/>
+              </w:tabs>
+              <w:rPr>
+                <w:rFonts w:ascii="Times New Roman" w:eastAsia="Times New Roman" w:hAnsi="Times New Roman" w:cs="Times New Roman"/>
+              </w:rPr>
+            </w:pPr>
+            <w:r>
+              <w:rPr>
+                <w:rFonts w:ascii="Times New Roman" w:eastAsia="Times New Roman" w:hAnsi="Times New Roman" w:cs="Times New Roman"/>
+              </w:rPr>
+              <w:t>8</w:t>
+            </w:r>
+          </w:p>
+        </w:tc>
+      </w:tr>
+    </w:tbl>
+    <w:p>
+      <w:pPr>
+        <w:tabs>
+          <w:tab w:val="left" w:pos="2001"/>
+        </w:tabs>
+      </w:pPr>
+    </w:p>
+    <w:p>
+      <w:pPr>
         <w:pStyle w:val="Heading1"/>
       </w:pPr>
-      <w:bookmarkStart w:id="5" w:name="_Toc90313292"/>
       <w:proofErr w:type="spellStart"/>
       <w:r>
         <w:t>Melakukan</w:t>
@@ -4208,6 +5096,1444 @@
       </w:r>
       <w:bookmarkEnd w:id="5"/>
     </w:p>
+    <w:p>
+      <w:pPr>
+        <w:ind w:left="567" w:firstLine="709"/>
+        <w:rPr>
+          <w:rFonts w:ascii="Times New Roman" w:hAnsi="Times New Roman" w:cs="Times New Roman"/>
+          <w:szCs w:val="24"/>
+          <w:lang w:val="id-ID"/>
+        </w:rPr>
+      </w:pPr>
+      <w:r>
+        <w:rPr>
+          <w:rFonts w:ascii="Times New Roman" w:hAnsi="Times New Roman" w:cs="Times New Roman"/>
+          <w:szCs w:val="24"/>
+          <w:lang w:val="id-ID"/>
+        </w:rPr>
+        <w:t xml:space="preserve">Pada tahap ini </w:t>
+      </w:r>
+      <w:r>
+        <w:rPr>
+          <w:rFonts w:ascii="Times New Roman" w:eastAsia="Times New Roman" w:hAnsi="Times New Roman" w:cs="Times New Roman"/>
+        </w:rPr>
+        <w:t>ditentukan</w:t>
+      </w:r>
+      <w:r>
+        <w:rPr>
+          <w:rFonts w:ascii="Times New Roman" w:hAnsi="Times New Roman" w:cs="Times New Roman"/>
+          <w:szCs w:val="24"/>
+          <w:lang w:val="id-ID"/>
+        </w:rPr>
+        <w:t xml:space="preserve"> sprint dari product</w:t>
+      </w:r>
+      <w:r>
+        <w:rPr>
+          <w:rFonts w:ascii="Times New Roman" w:hAnsi="Times New Roman" w:cs="Times New Roman"/>
+          <w:szCs w:val="24"/>
+          <w:lang w:val="id-ID"/>
+        </w:rPr>
+        <w:t xml:space="preserve"> </w:t>
+      </w:r>
+      <w:r>
+        <w:rPr>
+          <w:rFonts w:ascii="Times New Roman" w:hAnsi="Times New Roman" w:cs="Times New Roman"/>
+          <w:szCs w:val="24"/>
+          <w:lang w:val="id-ID"/>
+        </w:rPr>
+        <w:t xml:space="preserve">backlog. Sprint yang dihasilkan berjumlah </w:t>
+      </w:r>
+      <w:r>
+        <w:rPr>
+          <w:rFonts w:ascii="Times New Roman" w:hAnsi="Times New Roman" w:cs="Times New Roman"/>
+          <w:szCs w:val="24"/>
+          <w:lang w:val="id-ID"/>
+        </w:rPr>
+        <w:t>3</w:t>
+      </w:r>
+      <w:r>
+        <w:rPr>
+          <w:rFonts w:ascii="Times New Roman" w:hAnsi="Times New Roman" w:cs="Times New Roman"/>
+          <w:szCs w:val="24"/>
+        </w:rPr>
+        <w:t xml:space="preserve"> </w:t>
+      </w:r>
+      <w:r>
+        <w:rPr>
+          <w:rFonts w:ascii="Times New Roman" w:hAnsi="Times New Roman" w:cs="Times New Roman"/>
+          <w:szCs w:val="24"/>
+          <w:lang w:val="id-ID"/>
+        </w:rPr>
+        <w:t>sprint dengan</w:t>
+      </w:r>
+      <w:r>
+        <w:rPr>
+          <w:rFonts w:ascii="Times New Roman" w:hAnsi="Times New Roman" w:cs="Times New Roman"/>
+          <w:szCs w:val="24"/>
+          <w:lang w:val="id-ID"/>
+        </w:rPr>
+        <w:t xml:space="preserve"> </w:t>
+      </w:r>
+      <w:r>
+        <w:rPr>
+          <w:rFonts w:ascii="Times New Roman" w:hAnsi="Times New Roman" w:cs="Times New Roman"/>
+          <w:szCs w:val="24"/>
+          <w:lang w:val="id-ID"/>
+        </w:rPr>
+        <w:t xml:space="preserve">pertimbangan fitur backlog, task dan </w:t>
+      </w:r>
+      <w:r>
+        <w:rPr>
+          <w:rFonts w:ascii="Times New Roman" w:hAnsi="Times New Roman" w:cs="Times New Roman"/>
+          <w:szCs w:val="24"/>
+          <w:lang w:val="id-ID"/>
+        </w:rPr>
+        <w:t>e</w:t>
+      </w:r>
+      <w:r>
+        <w:rPr>
+          <w:rFonts w:ascii="Times New Roman" w:hAnsi="Times New Roman" w:cs="Times New Roman"/>
+          <w:szCs w:val="24"/>
+          <w:lang w:val="id-ID"/>
+        </w:rPr>
+        <w:t>setimasi</w:t>
+      </w:r>
+      <w:r>
+        <w:rPr>
+          <w:rFonts w:ascii="Times New Roman" w:hAnsi="Times New Roman" w:cs="Times New Roman"/>
+          <w:szCs w:val="24"/>
+          <w:lang w:val="id-ID"/>
+        </w:rPr>
+        <w:t xml:space="preserve"> </w:t>
+      </w:r>
+      <w:r>
+        <w:rPr>
+          <w:rFonts w:ascii="Times New Roman" w:hAnsi="Times New Roman" w:cs="Times New Roman"/>
+          <w:szCs w:val="24"/>
+          <w:lang w:val="id-ID"/>
+        </w:rPr>
+        <w:t>waktu (jam) sesuai ketentuan dalam Scrum.</w:t>
+      </w:r>
+    </w:p>
+    <w:p>
+      <w:pPr>
+        <w:ind w:left="567" w:firstLine="709"/>
+        <w:rPr>
+          <w:rFonts w:ascii="Times New Roman" w:hAnsi="Times New Roman" w:cs="Times New Roman"/>
+          <w:szCs w:val="24"/>
+          <w:lang w:val="id-ID"/>
+        </w:rPr>
+      </w:pPr>
+      <w:r>
+        <w:rPr>
+          <w:rFonts w:ascii="Times New Roman" w:hAnsi="Times New Roman" w:cs="Times New Roman"/>
+          <w:szCs w:val="24"/>
+          <w:lang w:val="id-ID"/>
+        </w:rPr>
+        <w:t>Product backlog yang akan dikerjakan pada sprint</w:t>
+      </w:r>
+      <w:r>
+        <w:rPr>
+          <w:rFonts w:ascii="Times New Roman" w:hAnsi="Times New Roman" w:cs="Times New Roman"/>
+          <w:szCs w:val="24"/>
+          <w:lang w:val="id-ID"/>
+        </w:rPr>
+        <w:t xml:space="preserve"> </w:t>
+      </w:r>
+      <w:r>
+        <w:rPr>
+          <w:rFonts w:ascii="Times New Roman" w:hAnsi="Times New Roman" w:cs="Times New Roman"/>
+          <w:szCs w:val="24"/>
+          <w:lang w:val="id-ID"/>
+        </w:rPr>
+        <w:t>1 fokus pada kebutuhan aplikasi dari sisi</w:t>
+      </w:r>
+      <w:r>
+        <w:rPr>
+          <w:rFonts w:ascii="Times New Roman" w:hAnsi="Times New Roman" w:cs="Times New Roman"/>
+          <w:szCs w:val="24"/>
+          <w:lang w:val="id-ID"/>
+        </w:rPr>
+        <w:t xml:space="preserve"> autentikasi user dan admin </w:t>
+      </w:r>
+      <w:r>
+        <w:rPr>
+          <w:rFonts w:ascii="Times New Roman" w:hAnsi="Times New Roman" w:cs="Times New Roman"/>
+          <w:szCs w:val="24"/>
+          <w:lang w:val="id-ID"/>
+        </w:rPr>
+        <w:t>. Product backlog</w:t>
+      </w:r>
+      <w:r>
+        <w:rPr>
+          <w:rFonts w:ascii="Times New Roman" w:hAnsi="Times New Roman" w:cs="Times New Roman"/>
+          <w:szCs w:val="24"/>
+          <w:lang w:val="id-ID"/>
+        </w:rPr>
+        <w:t xml:space="preserve"> </w:t>
+      </w:r>
+      <w:r>
+        <w:rPr>
+          <w:rFonts w:ascii="Times New Roman" w:hAnsi="Times New Roman" w:cs="Times New Roman"/>
+          <w:szCs w:val="24"/>
+          <w:lang w:val="id-ID"/>
+        </w:rPr>
+        <w:t>yang dikerjakan, antara lain:</w:t>
+      </w:r>
+    </w:p>
+    <w:p>
+      <w:pPr>
+        <w:pStyle w:val="Caption"/>
+        <w:keepNext/>
+        <w:jc w:val="center"/>
+      </w:pPr>
+      <w:proofErr w:type="spellStart"/>
+      <w:r>
+        <w:t>Tabel</w:t>
+      </w:r>
+      <w:proofErr w:type="spellEnd"/>
+      <w:r>
+        <w:t xml:space="preserve"> </w:t>
+      </w:r>
+      <w:fldSimple w:instr=" STYLEREF 1 \s ">
+        <w:r>
+          <w:rPr>
+            <w:noProof/>
+          </w:rPr>
+          <w:t>3</w:t>
+        </w:r>
+      </w:fldSimple>
+      <w:r>
+        <w:noBreakHyphen/>
+      </w:r>
+      <w:fldSimple w:instr=" SEQ Tabel \* ARABIC \s 1 ">
+        <w:r>
+          <w:rPr>
+            <w:noProof/>
+          </w:rPr>
+          <w:t>1</w:t>
+        </w:r>
+      </w:fldSimple>
+      <w:r>
+        <w:t xml:space="preserve">- </w:t>
+      </w:r>
+      <w:r>
+        <w:t xml:space="preserve">Sprint 1 </w:t>
+      </w:r>
+      <w:proofErr w:type="spellStart"/>
+      <w:r>
+        <w:t>Autentikasi</w:t>
+      </w:r>
+      <w:proofErr w:type="spellEnd"/>
+      <w:r>
+        <w:t xml:space="preserve"> User dan Admin</w:t>
+      </w:r>
+    </w:p>
+    <w:tbl>
+      <w:tblPr>
+        <w:tblStyle w:val="TableGrid"/>
+        <w:tblpPr w:leftFromText="180" w:rightFromText="180" w:vertAnchor="text" w:horzAnchor="margin" w:tblpXSpec="right" w:tblpY="-64"/>
+        <w:tblW w:w="0" w:type="auto"/>
+        <w:tblLook w:val="04A0" w:firstRow="1" w:lastRow="0" w:firstColumn="1" w:lastColumn="0" w:noHBand="0" w:noVBand="1"/>
+      </w:tblPr>
+      <w:tblGrid>
+        <w:gridCol w:w="1980"/>
+        <w:gridCol w:w="4253"/>
+        <w:gridCol w:w="2329"/>
+      </w:tblGrid>
+      <w:tr>
+        <w:tc>
+          <w:tcPr>
+            <w:tcW w:w="1980" w:type="dxa"/>
+          </w:tcPr>
+          <w:p>
+            <w:pPr>
+              <w:rPr>
+                <w:rFonts w:ascii="Times New Roman" w:hAnsi="Times New Roman" w:cs="Times New Roman"/>
+                <w:lang w:val="id-ID"/>
+              </w:rPr>
+            </w:pPr>
+            <w:r>
+              <w:rPr>
+                <w:rFonts w:ascii="Times New Roman" w:hAnsi="Times New Roman" w:cs="Times New Roman"/>
+                <w:lang w:val="id-ID"/>
+              </w:rPr>
+              <w:t>Fitur Backlog</w:t>
+            </w:r>
+          </w:p>
+        </w:tc>
+        <w:tc>
+          <w:tcPr>
+            <w:tcW w:w="4253" w:type="dxa"/>
+          </w:tcPr>
+          <w:p>
+            <w:pPr>
+              <w:jc w:val="center"/>
+              <w:rPr>
+                <w:rFonts w:ascii="Times New Roman" w:hAnsi="Times New Roman" w:cs="Times New Roman"/>
+                <w:lang w:val="id-ID"/>
+              </w:rPr>
+            </w:pPr>
+            <w:r>
+              <w:rPr>
+                <w:rFonts w:ascii="Times New Roman" w:hAnsi="Times New Roman" w:cs="Times New Roman"/>
+                <w:lang w:val="id-ID"/>
+              </w:rPr>
+              <w:t>Task</w:t>
+            </w:r>
+          </w:p>
+        </w:tc>
+        <w:tc>
+          <w:tcPr>
+            <w:tcW w:w="2329" w:type="dxa"/>
+          </w:tcPr>
+          <w:p>
+            <w:pPr>
+              <w:rPr>
+                <w:rFonts w:ascii="Times New Roman" w:hAnsi="Times New Roman" w:cs="Times New Roman"/>
+                <w:lang w:val="id-ID"/>
+              </w:rPr>
+            </w:pPr>
+            <w:r>
+              <w:rPr>
+                <w:rFonts w:ascii="Times New Roman" w:hAnsi="Times New Roman" w:cs="Times New Roman"/>
+                <w:lang w:val="id-ID"/>
+              </w:rPr>
+              <w:t>Estimasi waktu(jam)</w:t>
+            </w:r>
+          </w:p>
+        </w:tc>
+      </w:tr>
+      <w:tr>
+        <w:tc>
+          <w:tcPr>
+            <w:tcW w:w="1980" w:type="dxa"/>
+          </w:tcPr>
+          <w:p>
+            <w:pPr>
+              <w:rPr>
+                <w:rFonts w:ascii="Times New Roman" w:hAnsi="Times New Roman" w:cs="Times New Roman"/>
+                <w:lang w:val="id-ID"/>
+              </w:rPr>
+            </w:pPr>
+            <w:r>
+              <w:rPr>
+                <w:rFonts w:ascii="Times New Roman" w:hAnsi="Times New Roman" w:cs="Times New Roman"/>
+                <w:lang w:val="id-ID"/>
+              </w:rPr>
+              <w:t>Autentikasi user dan admin</w:t>
+            </w:r>
+          </w:p>
+        </w:tc>
+        <w:tc>
+          <w:tcPr>
+            <w:tcW w:w="4253" w:type="dxa"/>
+          </w:tcPr>
+          <w:p>
+            <w:pPr>
+              <w:rPr>
+                <w:rFonts w:ascii="Times New Roman" w:hAnsi="Times New Roman" w:cs="Times New Roman"/>
+                <w:lang w:val="id-ID"/>
+              </w:rPr>
+            </w:pPr>
+            <w:r>
+              <w:rPr>
+                <w:rFonts w:ascii="Times New Roman" w:hAnsi="Times New Roman" w:cs="Times New Roman"/>
+                <w:lang w:val="id-ID"/>
+              </w:rPr>
+              <w:t>User dapat melakukan pendaftaran dengan mengisi form pada halam daftar</w:t>
+            </w:r>
+          </w:p>
+        </w:tc>
+        <w:tc>
+          <w:tcPr>
+            <w:tcW w:w="2329" w:type="dxa"/>
+          </w:tcPr>
+          <w:p>
+            <w:pPr>
+              <w:jc w:val="center"/>
+              <w:rPr>
+                <w:rFonts w:ascii="Times New Roman" w:hAnsi="Times New Roman" w:cs="Times New Roman"/>
+                <w:lang w:val="id-ID"/>
+              </w:rPr>
+            </w:pPr>
+            <w:r>
+              <w:rPr>
+                <w:rFonts w:ascii="Times New Roman" w:hAnsi="Times New Roman" w:cs="Times New Roman"/>
+                <w:lang w:val="id-ID"/>
+              </w:rPr>
+              <w:t>4</w:t>
+            </w:r>
+          </w:p>
+        </w:tc>
+      </w:tr>
+      <w:tr>
+        <w:tc>
+          <w:tcPr>
+            <w:tcW w:w="1980" w:type="dxa"/>
+          </w:tcPr>
+          <w:p>
+            <w:pPr>
+              <w:rPr>
+                <w:rFonts w:ascii="Times New Roman" w:hAnsi="Times New Roman" w:cs="Times New Roman"/>
+                <w:lang w:val="id-ID"/>
+              </w:rPr>
+            </w:pPr>
+          </w:p>
+        </w:tc>
+        <w:tc>
+          <w:tcPr>
+            <w:tcW w:w="4253" w:type="dxa"/>
+          </w:tcPr>
+          <w:p>
+            <w:pPr>
+              <w:rPr>
+                <w:rFonts w:ascii="Times New Roman" w:hAnsi="Times New Roman" w:cs="Times New Roman"/>
+                <w:lang w:val="id-ID"/>
+              </w:rPr>
+            </w:pPr>
+            <w:r>
+              <w:rPr>
+                <w:rFonts w:ascii="Times New Roman" w:hAnsi="Times New Roman" w:cs="Times New Roman"/>
+                <w:lang w:val="id-ID"/>
+              </w:rPr>
+              <w:t>Admin dapat memasukan username dan password lamgsumg kedalam database</w:t>
+            </w:r>
+          </w:p>
+        </w:tc>
+        <w:tc>
+          <w:tcPr>
+            <w:tcW w:w="2329" w:type="dxa"/>
+          </w:tcPr>
+          <w:p>
+            <w:pPr>
+              <w:jc w:val="center"/>
+              <w:rPr>
+                <w:rFonts w:ascii="Times New Roman" w:hAnsi="Times New Roman" w:cs="Times New Roman"/>
+                <w:lang w:val="id-ID"/>
+              </w:rPr>
+            </w:pPr>
+            <w:r>
+              <w:rPr>
+                <w:rFonts w:ascii="Times New Roman" w:hAnsi="Times New Roman" w:cs="Times New Roman"/>
+                <w:lang w:val="id-ID"/>
+              </w:rPr>
+              <w:t>4</w:t>
+            </w:r>
+          </w:p>
+        </w:tc>
+      </w:tr>
+      <w:tr>
+        <w:tc>
+          <w:tcPr>
+            <w:tcW w:w="1980" w:type="dxa"/>
+          </w:tcPr>
+          <w:p>
+            <w:pPr>
+              <w:rPr>
+                <w:rFonts w:ascii="Times New Roman" w:hAnsi="Times New Roman" w:cs="Times New Roman"/>
+                <w:lang w:val="id-ID"/>
+              </w:rPr>
+            </w:pPr>
+          </w:p>
+        </w:tc>
+        <w:tc>
+          <w:tcPr>
+            <w:tcW w:w="4253" w:type="dxa"/>
+          </w:tcPr>
+          <w:p>
+            <w:pPr>
+              <w:jc w:val="center"/>
+              <w:rPr>
+                <w:rFonts w:ascii="Times New Roman" w:hAnsi="Times New Roman" w:cs="Times New Roman"/>
+                <w:lang w:val="id-ID"/>
+              </w:rPr>
+            </w:pPr>
+            <w:r>
+              <w:rPr>
+                <w:rFonts w:ascii="Times New Roman" w:hAnsi="Times New Roman" w:cs="Times New Roman"/>
+                <w:b/>
+                <w:bCs/>
+                <w:lang w:val="id-ID"/>
+              </w:rPr>
+              <w:t>Total</w:t>
+            </w:r>
+          </w:p>
+        </w:tc>
+        <w:tc>
+          <w:tcPr>
+            <w:tcW w:w="2329" w:type="dxa"/>
+          </w:tcPr>
+          <w:p>
+            <w:pPr>
+              <w:jc w:val="center"/>
+              <w:rPr>
+                <w:rFonts w:ascii="Times New Roman" w:hAnsi="Times New Roman" w:cs="Times New Roman"/>
+                <w:lang w:val="id-ID"/>
+              </w:rPr>
+            </w:pPr>
+            <w:r>
+              <w:rPr>
+                <w:rFonts w:ascii="Times New Roman" w:hAnsi="Times New Roman" w:cs="Times New Roman"/>
+                <w:lang w:val="id-ID"/>
+              </w:rPr>
+              <w:t>8</w:t>
+            </w:r>
+          </w:p>
+        </w:tc>
+      </w:tr>
+    </w:tbl>
+    <w:p>
+      <w:pPr>
+        <w:spacing w:after="0"/>
+        <w:rPr>
+          <w:rFonts w:ascii="Times New Roman" w:hAnsi="Times New Roman" w:cs="Times New Roman"/>
+          <w:szCs w:val="24"/>
+          <w:lang w:val="id-ID"/>
+        </w:rPr>
+      </w:pPr>
+    </w:p>
+    <w:p>
+      <w:pPr>
+        <w:spacing w:line="259" w:lineRule="auto"/>
+        <w:jc w:val="left"/>
+        <w:rPr>
+          <w:rFonts w:ascii="Times New Roman" w:hAnsi="Times New Roman" w:cs="Times New Roman"/>
+          <w:szCs w:val="24"/>
+          <w:lang w:val="id-ID"/>
+        </w:rPr>
+      </w:pPr>
+      <w:r>
+        <w:rPr>
+          <w:rFonts w:ascii="Times New Roman" w:hAnsi="Times New Roman" w:cs="Times New Roman"/>
+          <w:szCs w:val="24"/>
+          <w:lang w:val="id-ID"/>
+        </w:rPr>
+        <w:br w:type="page"/>
+      </w:r>
+    </w:p>
+    <w:p>
+      <w:pPr>
+        <w:ind w:left="567" w:firstLine="709"/>
+        <w:rPr>
+          <w:rFonts w:ascii="Times New Roman" w:hAnsi="Times New Roman" w:cs="Times New Roman"/>
+          <w:szCs w:val="24"/>
+          <w:lang w:val="id-ID"/>
+        </w:rPr>
+      </w:pPr>
+      <w:r>
+        <w:rPr>
+          <w:rFonts w:ascii="Times New Roman" w:hAnsi="Times New Roman" w:cs="Times New Roman"/>
+          <w:szCs w:val="24"/>
+          <w:lang w:val="id-ID"/>
+        </w:rPr>
+        <w:lastRenderedPageBreak/>
+        <w:t>Product backlog yang akan dikerjakan pada sprint 2</w:t>
+      </w:r>
+      <w:r>
+        <w:rPr>
+          <w:rFonts w:ascii="Times New Roman" w:hAnsi="Times New Roman" w:cs="Times New Roman"/>
+          <w:szCs w:val="24"/>
+          <w:lang w:val="id-ID"/>
+        </w:rPr>
+        <w:t xml:space="preserve"> </w:t>
+      </w:r>
+      <w:r>
+        <w:rPr>
+          <w:rFonts w:ascii="Times New Roman" w:hAnsi="Times New Roman" w:cs="Times New Roman"/>
+          <w:szCs w:val="24"/>
+          <w:lang w:val="id-ID"/>
+        </w:rPr>
+        <w:t>fokus pada kebutuhan aplikasi dari sisi</w:t>
+      </w:r>
+      <w:r>
+        <w:rPr>
+          <w:rFonts w:ascii="Times New Roman" w:hAnsi="Times New Roman" w:cs="Times New Roman"/>
+          <w:szCs w:val="24"/>
+          <w:lang w:val="id-ID"/>
+        </w:rPr>
+        <w:t xml:space="preserve"> Interface Admin</w:t>
+      </w:r>
+      <w:r>
+        <w:rPr>
+          <w:rFonts w:ascii="Times New Roman" w:hAnsi="Times New Roman" w:cs="Times New Roman"/>
+          <w:szCs w:val="24"/>
+          <w:lang w:val="id-ID"/>
+        </w:rPr>
+        <w:t>. Product backlog yang</w:t>
+      </w:r>
+      <w:r>
+        <w:rPr>
+          <w:rFonts w:ascii="Times New Roman" w:hAnsi="Times New Roman" w:cs="Times New Roman"/>
+          <w:szCs w:val="24"/>
+          <w:lang w:val="id-ID"/>
+        </w:rPr>
+        <w:t xml:space="preserve"> </w:t>
+      </w:r>
+      <w:r>
+        <w:rPr>
+          <w:rFonts w:ascii="Times New Roman" w:hAnsi="Times New Roman" w:cs="Times New Roman"/>
+          <w:szCs w:val="24"/>
+          <w:lang w:val="id-ID"/>
+        </w:rPr>
+        <w:t>dikerjakan, antara lain:</w:t>
+      </w:r>
+    </w:p>
+    <w:p>
+      <w:pPr>
+        <w:pStyle w:val="Caption"/>
+        <w:keepNext/>
+        <w:jc w:val="center"/>
+      </w:pPr>
+      <w:proofErr w:type="spellStart"/>
+      <w:r>
+        <w:t>Tabel</w:t>
+      </w:r>
+      <w:proofErr w:type="spellEnd"/>
+      <w:r>
+        <w:t xml:space="preserve"> </w:t>
+      </w:r>
+      <w:fldSimple w:instr=" STYLEREF 1 \s ">
+        <w:r>
+          <w:rPr>
+            <w:noProof/>
+          </w:rPr>
+          <w:t>3</w:t>
+        </w:r>
+      </w:fldSimple>
+      <w:r>
+        <w:noBreakHyphen/>
+      </w:r>
+      <w:fldSimple w:instr=" SEQ Tabel \* ARABIC \s 1 ">
+        <w:r>
+          <w:rPr>
+            <w:noProof/>
+          </w:rPr>
+          <w:t>2</w:t>
+        </w:r>
+      </w:fldSimple>
+      <w:r>
+        <w:t xml:space="preserve"> - </w:t>
+      </w:r>
+      <w:r>
+        <w:t xml:space="preserve">Sprint 2 </w:t>
+      </w:r>
+      <w:proofErr w:type="spellStart"/>
+      <w:r>
+        <w:t>Pengolahan</w:t>
+      </w:r>
+      <w:proofErr w:type="spellEnd"/>
+      <w:r>
+        <w:t xml:space="preserve"> </w:t>
+      </w:r>
+      <w:proofErr w:type="spellStart"/>
+      <w:r>
+        <w:t>Penggunaan</w:t>
+      </w:r>
+      <w:proofErr w:type="spellEnd"/>
+      <w:r>
+        <w:t xml:space="preserve"> Admin</w:t>
+      </w:r>
+    </w:p>
+    <w:tbl>
+      <w:tblPr>
+        <w:tblStyle w:val="TableGrid"/>
+        <w:tblW w:w="8848" w:type="dxa"/>
+        <w:jc w:val="right"/>
+        <w:tblLook w:val="04A0" w:firstRow="1" w:lastRow="0" w:firstColumn="1" w:lastColumn="0" w:noHBand="0" w:noVBand="1"/>
+      </w:tblPr>
+      <w:tblGrid>
+        <w:gridCol w:w="2121"/>
+        <w:gridCol w:w="4394"/>
+        <w:gridCol w:w="2333"/>
+      </w:tblGrid>
+      <w:tr>
+        <w:trPr>
+          <w:jc w:val="right"/>
+        </w:trPr>
+        <w:tc>
+          <w:tcPr>
+            <w:tcW w:w="2121" w:type="dxa"/>
+          </w:tcPr>
+          <w:p>
+            <w:pPr>
+              <w:rPr>
+                <w:rFonts w:ascii="Times New Roman" w:hAnsi="Times New Roman" w:cs="Times New Roman"/>
+              </w:rPr>
+            </w:pPr>
+            <w:r>
+              <w:rPr>
+                <w:rFonts w:ascii="Times New Roman" w:hAnsi="Times New Roman" w:cs="Times New Roman"/>
+                <w:lang w:val="id-ID"/>
+              </w:rPr>
+              <w:t>Fitur Backlog</w:t>
+            </w:r>
+          </w:p>
+        </w:tc>
+        <w:tc>
+          <w:tcPr>
+            <w:tcW w:w="4394" w:type="dxa"/>
+          </w:tcPr>
+          <w:p>
+            <w:pPr>
+              <w:jc w:val="center"/>
+              <w:rPr>
+                <w:rFonts w:ascii="Times New Roman" w:hAnsi="Times New Roman" w:cs="Times New Roman"/>
+                <w:lang w:val="id-ID"/>
+              </w:rPr>
+            </w:pPr>
+            <w:r>
+              <w:rPr>
+                <w:rFonts w:ascii="Times New Roman" w:hAnsi="Times New Roman" w:cs="Times New Roman"/>
+                <w:lang w:val="id-ID"/>
+              </w:rPr>
+              <w:t>Task</w:t>
+            </w:r>
+          </w:p>
+        </w:tc>
+        <w:tc>
+          <w:tcPr>
+            <w:tcW w:w="2333" w:type="dxa"/>
+          </w:tcPr>
+          <w:p>
+            <w:pPr>
+              <w:rPr>
+                <w:rFonts w:ascii="Times New Roman" w:hAnsi="Times New Roman" w:cs="Times New Roman"/>
+                <w:lang w:val="id-ID"/>
+              </w:rPr>
+            </w:pPr>
+            <w:r>
+              <w:rPr>
+                <w:rFonts w:ascii="Times New Roman" w:hAnsi="Times New Roman" w:cs="Times New Roman"/>
+                <w:lang w:val="id-ID"/>
+              </w:rPr>
+              <w:t>Estimasi waktu(jam)</w:t>
+            </w:r>
+          </w:p>
+        </w:tc>
+      </w:tr>
+      <w:tr>
+        <w:trPr>
+          <w:jc w:val="right"/>
+        </w:trPr>
+        <w:tc>
+          <w:tcPr>
+            <w:tcW w:w="2121" w:type="dxa"/>
+          </w:tcPr>
+          <w:p>
+            <w:pPr>
+              <w:rPr>
+                <w:rFonts w:ascii="Times New Roman" w:hAnsi="Times New Roman" w:cs="Times New Roman"/>
+              </w:rPr>
+            </w:pPr>
+            <w:proofErr w:type="spellStart"/>
+            <w:r>
+              <w:rPr>
+                <w:rFonts w:ascii="Times New Roman" w:hAnsi="Times New Roman" w:cs="Times New Roman"/>
+              </w:rPr>
+              <w:t>Pengolahan</w:t>
+            </w:r>
+            <w:proofErr w:type="spellEnd"/>
+            <w:r>
+              <w:rPr>
+                <w:rFonts w:ascii="Times New Roman" w:hAnsi="Times New Roman" w:cs="Times New Roman"/>
+              </w:rPr>
+              <w:t xml:space="preserve"> </w:t>
+            </w:r>
+            <w:proofErr w:type="spellStart"/>
+            <w:r>
+              <w:rPr>
+                <w:rFonts w:ascii="Times New Roman" w:hAnsi="Times New Roman" w:cs="Times New Roman"/>
+              </w:rPr>
+              <w:t>penggunaan</w:t>
+            </w:r>
+            <w:proofErr w:type="spellEnd"/>
+            <w:r>
+              <w:rPr>
+                <w:rFonts w:ascii="Times New Roman" w:hAnsi="Times New Roman" w:cs="Times New Roman"/>
+              </w:rPr>
+              <w:t xml:space="preserve"> admin</w:t>
+            </w:r>
+          </w:p>
+        </w:tc>
+        <w:tc>
+          <w:tcPr>
+            <w:tcW w:w="4394" w:type="dxa"/>
+          </w:tcPr>
+          <w:p>
+            <w:pPr>
+              <w:rPr>
+                <w:rFonts w:ascii="Times New Roman" w:hAnsi="Times New Roman" w:cs="Times New Roman"/>
+                <w:lang w:val="id-ID"/>
+              </w:rPr>
+            </w:pPr>
+            <w:r>
+              <w:rPr>
+                <w:rFonts w:ascii="Times New Roman" w:hAnsi="Times New Roman" w:cs="Times New Roman"/>
+                <w:lang w:val="id-ID"/>
+              </w:rPr>
+              <w:t>Admin dapat mengedit dan menghapus data kendaraan</w:t>
+            </w:r>
+          </w:p>
+        </w:tc>
+        <w:tc>
+          <w:tcPr>
+            <w:tcW w:w="2333" w:type="dxa"/>
+          </w:tcPr>
+          <w:p>
+            <w:pPr>
+              <w:jc w:val="center"/>
+              <w:rPr>
+                <w:rFonts w:ascii="Times New Roman" w:hAnsi="Times New Roman" w:cs="Times New Roman"/>
+                <w:lang w:val="id-ID"/>
+              </w:rPr>
+            </w:pPr>
+            <w:r>
+              <w:rPr>
+                <w:rFonts w:ascii="Times New Roman" w:hAnsi="Times New Roman" w:cs="Times New Roman"/>
+                <w:lang w:val="id-ID"/>
+              </w:rPr>
+              <w:t>4</w:t>
+            </w:r>
+          </w:p>
+        </w:tc>
+      </w:tr>
+      <w:tr>
+        <w:trPr>
+          <w:jc w:val="right"/>
+        </w:trPr>
+        <w:tc>
+          <w:tcPr>
+            <w:tcW w:w="2121" w:type="dxa"/>
+            <w:vMerge w:val="restart"/>
+          </w:tcPr>
+          <w:p>
+            <w:pPr>
+              <w:rPr>
+                <w:rFonts w:ascii="Times New Roman" w:hAnsi="Times New Roman" w:cs="Times New Roman"/>
+                <w:lang w:val="id-ID"/>
+              </w:rPr>
+            </w:pPr>
+          </w:p>
+        </w:tc>
+        <w:tc>
+          <w:tcPr>
+            <w:tcW w:w="4394" w:type="dxa"/>
+          </w:tcPr>
+          <w:p>
+            <w:pPr>
+              <w:rPr>
+                <w:rFonts w:ascii="Times New Roman" w:hAnsi="Times New Roman" w:cs="Times New Roman"/>
+                <w:lang w:val="id-ID"/>
+              </w:rPr>
+            </w:pPr>
+            <w:r>
+              <w:rPr>
+                <w:rFonts w:ascii="Times New Roman" w:hAnsi="Times New Roman" w:cs="Times New Roman"/>
+                <w:lang w:val="id-ID"/>
+              </w:rPr>
+              <w:t>Admin dapat mengedit dan menghapus data transaksi.</w:t>
+            </w:r>
+          </w:p>
+        </w:tc>
+        <w:tc>
+          <w:tcPr>
+            <w:tcW w:w="2333" w:type="dxa"/>
+          </w:tcPr>
+          <w:p>
+            <w:pPr>
+              <w:jc w:val="center"/>
+              <w:rPr>
+                <w:rFonts w:ascii="Times New Roman" w:hAnsi="Times New Roman" w:cs="Times New Roman"/>
+                <w:lang w:val="id-ID"/>
+              </w:rPr>
+            </w:pPr>
+            <w:r>
+              <w:rPr>
+                <w:rFonts w:ascii="Times New Roman" w:hAnsi="Times New Roman" w:cs="Times New Roman"/>
+                <w:lang w:val="id-ID"/>
+              </w:rPr>
+              <w:t>4</w:t>
+            </w:r>
+          </w:p>
+        </w:tc>
+      </w:tr>
+      <w:tr>
+        <w:trPr>
+          <w:jc w:val="right"/>
+        </w:trPr>
+        <w:tc>
+          <w:tcPr>
+            <w:tcW w:w="2121" w:type="dxa"/>
+            <w:vMerge/>
+          </w:tcPr>
+          <w:p>
+            <w:pPr>
+              <w:rPr>
+                <w:rFonts w:ascii="Times New Roman" w:hAnsi="Times New Roman" w:cs="Times New Roman"/>
+                <w:lang w:val="id-ID"/>
+              </w:rPr>
+            </w:pPr>
+          </w:p>
+        </w:tc>
+        <w:tc>
+          <w:tcPr>
+            <w:tcW w:w="4394" w:type="dxa"/>
+          </w:tcPr>
+          <w:p>
+            <w:pPr>
+              <w:rPr>
+                <w:rFonts w:ascii="Times New Roman" w:hAnsi="Times New Roman" w:cs="Times New Roman"/>
+                <w:lang w:val="id-ID"/>
+              </w:rPr>
+            </w:pPr>
+            <w:r>
+              <w:rPr>
+                <w:rFonts w:ascii="Times New Roman" w:hAnsi="Times New Roman" w:cs="Times New Roman"/>
+                <w:lang w:val="id-ID"/>
+              </w:rPr>
+              <w:t>Admin dapat mengedit dan menghapus data pelanggan.</w:t>
+            </w:r>
+          </w:p>
+        </w:tc>
+        <w:tc>
+          <w:tcPr>
+            <w:tcW w:w="2333" w:type="dxa"/>
+          </w:tcPr>
+          <w:p>
+            <w:pPr>
+              <w:jc w:val="center"/>
+              <w:rPr>
+                <w:rFonts w:ascii="Times New Roman" w:hAnsi="Times New Roman" w:cs="Times New Roman"/>
+                <w:lang w:val="id-ID"/>
+              </w:rPr>
+            </w:pPr>
+            <w:r>
+              <w:rPr>
+                <w:rFonts w:ascii="Times New Roman" w:hAnsi="Times New Roman" w:cs="Times New Roman"/>
+                <w:lang w:val="id-ID"/>
+              </w:rPr>
+              <w:t>4</w:t>
+            </w:r>
+          </w:p>
+        </w:tc>
+      </w:tr>
+      <w:tr>
+        <w:trPr>
+          <w:jc w:val="right"/>
+        </w:trPr>
+        <w:tc>
+          <w:tcPr>
+            <w:tcW w:w="2121" w:type="dxa"/>
+          </w:tcPr>
+          <w:p>
+            <w:pPr>
+              <w:rPr>
+                <w:rFonts w:ascii="Times New Roman" w:hAnsi="Times New Roman" w:cs="Times New Roman"/>
+                <w:lang w:val="id-ID"/>
+              </w:rPr>
+            </w:pPr>
+          </w:p>
+        </w:tc>
+        <w:tc>
+          <w:tcPr>
+            <w:tcW w:w="4394" w:type="dxa"/>
+          </w:tcPr>
+          <w:p>
+            <w:pPr>
+              <w:jc w:val="center"/>
+              <w:rPr>
+                <w:rFonts w:ascii="Times New Roman" w:hAnsi="Times New Roman" w:cs="Times New Roman"/>
+                <w:lang w:val="id-ID"/>
+              </w:rPr>
+            </w:pPr>
+            <w:r>
+              <w:rPr>
+                <w:rFonts w:ascii="Times New Roman" w:hAnsi="Times New Roman" w:cs="Times New Roman"/>
+                <w:b/>
+                <w:bCs/>
+                <w:lang w:val="id-ID"/>
+              </w:rPr>
+              <w:t>Total</w:t>
+            </w:r>
+          </w:p>
+        </w:tc>
+        <w:tc>
+          <w:tcPr>
+            <w:tcW w:w="2333" w:type="dxa"/>
+          </w:tcPr>
+          <w:p>
+            <w:pPr>
+              <w:jc w:val="center"/>
+              <w:rPr>
+                <w:rFonts w:ascii="Times New Roman" w:hAnsi="Times New Roman" w:cs="Times New Roman"/>
+                <w:lang w:val="id-ID"/>
+              </w:rPr>
+            </w:pPr>
+            <w:r>
+              <w:rPr>
+                <w:rFonts w:ascii="Times New Roman" w:hAnsi="Times New Roman" w:cs="Times New Roman"/>
+                <w:lang w:val="id-ID"/>
+              </w:rPr>
+              <w:t>12</w:t>
+            </w:r>
+          </w:p>
+        </w:tc>
+      </w:tr>
+    </w:tbl>
+    <w:p>
+      <w:pPr>
+        <w:spacing w:after="0"/>
+        <w:ind w:firstLine="720"/>
+        <w:rPr>
+          <w:rFonts w:ascii="Times New Roman" w:hAnsi="Times New Roman" w:cs="Times New Roman"/>
+          <w:szCs w:val="24"/>
+          <w:lang w:val="id-ID"/>
+        </w:rPr>
+      </w:pPr>
+    </w:p>
+    <w:p>
+      <w:pPr>
+        <w:ind w:left="567" w:firstLine="709"/>
+        <w:rPr>
+          <w:rFonts w:ascii="Times New Roman" w:hAnsi="Times New Roman" w:cs="Times New Roman"/>
+          <w:szCs w:val="24"/>
+          <w:lang w:val="id-ID"/>
+        </w:rPr>
+      </w:pPr>
+      <w:r>
+        <w:rPr>
+          <w:rFonts w:ascii="Times New Roman" w:hAnsi="Times New Roman" w:cs="Times New Roman"/>
+          <w:szCs w:val="24"/>
+          <w:lang w:val="id-ID"/>
+        </w:rPr>
+        <w:t xml:space="preserve">Product backlog yang akan dikerjakan pada sprint </w:t>
+      </w:r>
+      <w:r>
+        <w:rPr>
+          <w:rFonts w:ascii="Times New Roman" w:hAnsi="Times New Roman" w:cs="Times New Roman"/>
+          <w:szCs w:val="24"/>
+          <w:lang w:val="id-ID"/>
+        </w:rPr>
+        <w:t xml:space="preserve">3 </w:t>
+      </w:r>
+      <w:r>
+        <w:rPr>
+          <w:rFonts w:ascii="Times New Roman" w:hAnsi="Times New Roman" w:cs="Times New Roman"/>
+          <w:szCs w:val="24"/>
+          <w:lang w:val="id-ID"/>
+        </w:rPr>
+        <w:t>fokus pada kebutuhan aplikasi dari sisi</w:t>
+      </w:r>
+      <w:r>
+        <w:rPr>
+          <w:rFonts w:ascii="Times New Roman" w:hAnsi="Times New Roman" w:cs="Times New Roman"/>
+          <w:szCs w:val="24"/>
+          <w:lang w:val="id-ID"/>
+        </w:rPr>
+        <w:t xml:space="preserve"> penggunaan user</w:t>
+      </w:r>
+      <w:r>
+        <w:rPr>
+          <w:rFonts w:ascii="Times New Roman" w:hAnsi="Times New Roman" w:cs="Times New Roman"/>
+          <w:szCs w:val="24"/>
+          <w:lang w:val="id-ID"/>
+        </w:rPr>
+        <w:t>. Product backlog yang dikerjakan, antara lain:</w:t>
+      </w:r>
+    </w:p>
+    <w:p>
+      <w:pPr>
+        <w:pStyle w:val="Caption"/>
+        <w:keepNext/>
+        <w:jc w:val="center"/>
+      </w:pPr>
+      <w:proofErr w:type="spellStart"/>
+      <w:r>
+        <w:t>Tabel</w:t>
+      </w:r>
+      <w:proofErr w:type="spellEnd"/>
+      <w:r>
+        <w:t xml:space="preserve"> </w:t>
+      </w:r>
+      <w:fldSimple w:instr=" STYLEREF 1 \s ">
+        <w:r>
+          <w:rPr>
+            <w:noProof/>
+          </w:rPr>
+          <w:t>3</w:t>
+        </w:r>
+      </w:fldSimple>
+      <w:r>
+        <w:noBreakHyphen/>
+      </w:r>
+      <w:fldSimple w:instr=" SEQ Tabel \* ARABIC \s 1 ">
+        <w:r>
+          <w:rPr>
+            <w:noProof/>
+          </w:rPr>
+          <w:t>3</w:t>
+        </w:r>
+      </w:fldSimple>
+      <w:r>
+        <w:t xml:space="preserve"> - </w:t>
+      </w:r>
+      <w:r>
+        <w:t xml:space="preserve">Sprint 3 </w:t>
+      </w:r>
+      <w:proofErr w:type="spellStart"/>
+      <w:r>
+        <w:t>Pengolahan</w:t>
+      </w:r>
+      <w:proofErr w:type="spellEnd"/>
+      <w:r>
+        <w:t xml:space="preserve"> </w:t>
+      </w:r>
+      <w:proofErr w:type="spellStart"/>
+      <w:r>
+        <w:t>Penggunaan</w:t>
+      </w:r>
+      <w:proofErr w:type="spellEnd"/>
+      <w:r>
+        <w:t xml:space="preserve"> User</w:t>
+      </w:r>
+    </w:p>
+    <w:tbl>
+      <w:tblPr>
+        <w:tblStyle w:val="TableGrid"/>
+        <w:tblW w:w="8562" w:type="dxa"/>
+        <w:jc w:val="right"/>
+        <w:tblLook w:val="04A0" w:firstRow="1" w:lastRow="0" w:firstColumn="1" w:lastColumn="0" w:noHBand="0" w:noVBand="1"/>
+      </w:tblPr>
+      <w:tblGrid>
+        <w:gridCol w:w="1980"/>
+        <w:gridCol w:w="4253"/>
+        <w:gridCol w:w="2329"/>
+      </w:tblGrid>
+      <w:tr>
+        <w:trPr>
+          <w:jc w:val="right"/>
+        </w:trPr>
+        <w:tc>
+          <w:tcPr>
+            <w:tcW w:w="1980" w:type="dxa"/>
+          </w:tcPr>
+          <w:p>
+            <w:pPr>
+              <w:spacing w:line="259" w:lineRule="auto"/>
+              <w:rPr>
+                <w:rFonts w:ascii="Times New Roman" w:hAnsi="Times New Roman" w:cs="Times New Roman"/>
+              </w:rPr>
+            </w:pPr>
+            <w:r>
+              <w:rPr>
+                <w:rFonts w:ascii="Times New Roman" w:hAnsi="Times New Roman" w:cs="Times New Roman"/>
+                <w:lang w:val="id-ID"/>
+              </w:rPr>
+              <w:t>Fitur Backlog</w:t>
+            </w:r>
+          </w:p>
+        </w:tc>
+        <w:tc>
+          <w:tcPr>
+            <w:tcW w:w="4253" w:type="dxa"/>
+          </w:tcPr>
+          <w:p>
+            <w:pPr>
+              <w:spacing w:line="259" w:lineRule="auto"/>
+              <w:ind w:firstLine="720"/>
+              <w:rPr>
+                <w:rFonts w:ascii="Times New Roman" w:hAnsi="Times New Roman" w:cs="Times New Roman"/>
+                <w:lang w:val="id-ID"/>
+              </w:rPr>
+            </w:pPr>
+            <w:r>
+              <w:rPr>
+                <w:rFonts w:ascii="Times New Roman" w:hAnsi="Times New Roman" w:cs="Times New Roman"/>
+                <w:lang w:val="id-ID"/>
+              </w:rPr>
+              <w:t>Task</w:t>
+            </w:r>
+          </w:p>
+        </w:tc>
+        <w:tc>
+          <w:tcPr>
+            <w:tcW w:w="2329" w:type="dxa"/>
+          </w:tcPr>
+          <w:p>
+            <w:pPr>
+              <w:spacing w:line="259" w:lineRule="auto"/>
+              <w:rPr>
+                <w:rFonts w:ascii="Times New Roman" w:hAnsi="Times New Roman" w:cs="Times New Roman"/>
+                <w:lang w:val="id-ID"/>
+              </w:rPr>
+            </w:pPr>
+            <w:r>
+              <w:rPr>
+                <w:rFonts w:ascii="Times New Roman" w:hAnsi="Times New Roman" w:cs="Times New Roman"/>
+                <w:lang w:val="id-ID"/>
+              </w:rPr>
+              <w:t>Estimasi waktu(jam)</w:t>
+            </w:r>
+          </w:p>
+        </w:tc>
+      </w:tr>
+      <w:tr>
+        <w:trPr>
+          <w:jc w:val="right"/>
+        </w:trPr>
+        <w:tc>
+          <w:tcPr>
+            <w:tcW w:w="1980" w:type="dxa"/>
+          </w:tcPr>
+          <w:p>
+            <w:pPr>
+              <w:spacing w:line="259" w:lineRule="auto"/>
+              <w:rPr>
+                <w:rFonts w:ascii="Times New Roman" w:hAnsi="Times New Roman" w:cs="Times New Roman"/>
+              </w:rPr>
+            </w:pPr>
+            <w:proofErr w:type="spellStart"/>
+            <w:r>
+              <w:rPr>
+                <w:rFonts w:ascii="Times New Roman" w:hAnsi="Times New Roman" w:cs="Times New Roman"/>
+              </w:rPr>
+              <w:t>Pengolahan</w:t>
+            </w:r>
+            <w:proofErr w:type="spellEnd"/>
+            <w:r>
+              <w:rPr>
+                <w:rFonts w:ascii="Times New Roman" w:hAnsi="Times New Roman" w:cs="Times New Roman"/>
+              </w:rPr>
+              <w:t xml:space="preserve"> </w:t>
+            </w:r>
+            <w:proofErr w:type="spellStart"/>
+            <w:r>
+              <w:rPr>
+                <w:rFonts w:ascii="Times New Roman" w:hAnsi="Times New Roman" w:cs="Times New Roman"/>
+              </w:rPr>
+              <w:t>peng</w:t>
+            </w:r>
+            <w:r>
+              <w:rPr>
+                <w:rFonts w:ascii="Times New Roman" w:hAnsi="Times New Roman" w:cs="Times New Roman"/>
+              </w:rPr>
+              <w:t>g</w:t>
+            </w:r>
+            <w:r>
+              <w:rPr>
+                <w:rFonts w:ascii="Times New Roman" w:hAnsi="Times New Roman" w:cs="Times New Roman"/>
+              </w:rPr>
+              <w:t>unaan</w:t>
+            </w:r>
+            <w:proofErr w:type="spellEnd"/>
+            <w:r>
+              <w:rPr>
+                <w:rFonts w:ascii="Times New Roman" w:hAnsi="Times New Roman" w:cs="Times New Roman"/>
+              </w:rPr>
+              <w:t xml:space="preserve"> </w:t>
+            </w:r>
+            <w:r>
+              <w:rPr>
+                <w:rFonts w:ascii="Times New Roman" w:hAnsi="Times New Roman" w:cs="Times New Roman"/>
+              </w:rPr>
+              <w:t>user</w:t>
+            </w:r>
+          </w:p>
+        </w:tc>
+        <w:tc>
+          <w:tcPr>
+            <w:tcW w:w="4253" w:type="dxa"/>
+          </w:tcPr>
+          <w:p>
+            <w:pPr>
+              <w:spacing w:line="259" w:lineRule="auto"/>
+              <w:rPr>
+                <w:rFonts w:ascii="Times New Roman" w:hAnsi="Times New Roman" w:cs="Times New Roman"/>
+                <w:lang w:val="id-ID"/>
+              </w:rPr>
+            </w:pPr>
+            <w:r>
+              <w:rPr>
+                <w:rFonts w:ascii="Times New Roman" w:hAnsi="Times New Roman" w:cs="Times New Roman"/>
+                <w:lang w:val="id-ID"/>
+              </w:rPr>
+              <w:t xml:space="preserve">User </w:t>
+            </w:r>
+            <w:r>
+              <w:rPr>
+                <w:rFonts w:ascii="Times New Roman" w:hAnsi="Times New Roman" w:cs="Times New Roman"/>
+                <w:lang w:val="id-ID"/>
+              </w:rPr>
+              <w:t>dapat</w:t>
+            </w:r>
+            <w:r>
+              <w:rPr>
+                <w:rFonts w:ascii="Times New Roman" w:hAnsi="Times New Roman" w:cs="Times New Roman"/>
+                <w:lang w:val="id-ID"/>
+              </w:rPr>
+              <w:t xml:space="preserve"> melihat jenis kendaraan yang ingin dipinjam</w:t>
+            </w:r>
+          </w:p>
+        </w:tc>
+        <w:tc>
+          <w:tcPr>
+            <w:tcW w:w="2329" w:type="dxa"/>
+          </w:tcPr>
+          <w:p>
+            <w:pPr>
+              <w:spacing w:line="259" w:lineRule="auto"/>
+              <w:jc w:val="center"/>
+              <w:rPr>
+                <w:rFonts w:ascii="Times New Roman" w:hAnsi="Times New Roman" w:cs="Times New Roman"/>
+                <w:lang w:val="id-ID"/>
+              </w:rPr>
+            </w:pPr>
+            <w:r>
+              <w:rPr>
+                <w:rFonts w:ascii="Times New Roman" w:hAnsi="Times New Roman" w:cs="Times New Roman"/>
+                <w:lang w:val="id-ID"/>
+              </w:rPr>
+              <w:t>4</w:t>
+            </w:r>
+          </w:p>
+        </w:tc>
+      </w:tr>
+      <w:tr>
+        <w:trPr>
+          <w:jc w:val="right"/>
+        </w:trPr>
+        <w:tc>
+          <w:tcPr>
+            <w:tcW w:w="1980" w:type="dxa"/>
+            <w:vMerge w:val="restart"/>
+          </w:tcPr>
+          <w:p>
+            <w:pPr>
+              <w:spacing w:line="259" w:lineRule="auto"/>
+              <w:ind w:firstLine="720"/>
+              <w:rPr>
+                <w:rFonts w:ascii="Times New Roman" w:hAnsi="Times New Roman" w:cs="Times New Roman"/>
+                <w:lang w:val="id-ID"/>
+              </w:rPr>
+            </w:pPr>
+          </w:p>
+        </w:tc>
+        <w:tc>
+          <w:tcPr>
+            <w:tcW w:w="4253" w:type="dxa"/>
+          </w:tcPr>
+          <w:p>
+            <w:pPr>
+              <w:spacing w:line="259" w:lineRule="auto"/>
+              <w:rPr>
+                <w:rFonts w:ascii="Times New Roman" w:hAnsi="Times New Roman" w:cs="Times New Roman"/>
+                <w:lang w:val="id-ID"/>
+              </w:rPr>
+            </w:pPr>
+            <w:r>
+              <w:rPr>
+                <w:rFonts w:ascii="Times New Roman" w:hAnsi="Times New Roman" w:cs="Times New Roman"/>
+                <w:lang w:val="id-ID"/>
+              </w:rPr>
+              <w:t>User dapat melakukan proses transaksin peminjaman.</w:t>
+            </w:r>
+          </w:p>
+        </w:tc>
+        <w:tc>
+          <w:tcPr>
+            <w:tcW w:w="2329" w:type="dxa"/>
+          </w:tcPr>
+          <w:p>
+            <w:pPr>
+              <w:spacing w:line="259" w:lineRule="auto"/>
+              <w:jc w:val="center"/>
+              <w:rPr>
+                <w:rFonts w:ascii="Times New Roman" w:hAnsi="Times New Roman" w:cs="Times New Roman"/>
+                <w:lang w:val="id-ID"/>
+              </w:rPr>
+            </w:pPr>
+            <w:r>
+              <w:rPr>
+                <w:rFonts w:ascii="Times New Roman" w:hAnsi="Times New Roman" w:cs="Times New Roman"/>
+                <w:lang w:val="id-ID"/>
+              </w:rPr>
+              <w:t>4</w:t>
+            </w:r>
+          </w:p>
+        </w:tc>
+      </w:tr>
+      <w:tr>
+        <w:trPr>
+          <w:jc w:val="right"/>
+        </w:trPr>
+        <w:tc>
+          <w:tcPr>
+            <w:tcW w:w="1980" w:type="dxa"/>
+            <w:vMerge/>
+          </w:tcPr>
+          <w:p>
+            <w:pPr>
+              <w:spacing w:line="259" w:lineRule="auto"/>
+              <w:ind w:firstLine="720"/>
+              <w:rPr>
+                <w:rFonts w:ascii="Times New Roman" w:hAnsi="Times New Roman" w:cs="Times New Roman"/>
+                <w:lang w:val="id-ID"/>
+              </w:rPr>
+            </w:pPr>
+          </w:p>
+        </w:tc>
+        <w:tc>
+          <w:tcPr>
+            <w:tcW w:w="4253" w:type="dxa"/>
+          </w:tcPr>
+          <w:p>
+            <w:pPr>
+              <w:spacing w:line="259" w:lineRule="auto"/>
+              <w:jc w:val="center"/>
+              <w:rPr>
+                <w:rFonts w:ascii="Times New Roman" w:hAnsi="Times New Roman" w:cs="Times New Roman"/>
+                <w:b/>
+                <w:bCs/>
+                <w:lang w:val="id-ID"/>
+              </w:rPr>
+            </w:pPr>
+            <w:r>
+              <w:rPr>
+                <w:rFonts w:ascii="Times New Roman" w:hAnsi="Times New Roman" w:cs="Times New Roman"/>
+                <w:b/>
+                <w:bCs/>
+                <w:lang w:val="id-ID"/>
+              </w:rPr>
+              <w:t>Total</w:t>
+            </w:r>
+          </w:p>
+        </w:tc>
+        <w:tc>
+          <w:tcPr>
+            <w:tcW w:w="2329" w:type="dxa"/>
+          </w:tcPr>
+          <w:p>
+            <w:pPr>
+              <w:spacing w:line="259" w:lineRule="auto"/>
+              <w:jc w:val="center"/>
+              <w:rPr>
+                <w:rFonts w:ascii="Times New Roman" w:hAnsi="Times New Roman" w:cs="Times New Roman"/>
+                <w:lang w:val="id-ID"/>
+              </w:rPr>
+            </w:pPr>
+            <w:r>
+              <w:rPr>
+                <w:rFonts w:ascii="Times New Roman" w:hAnsi="Times New Roman" w:cs="Times New Roman"/>
+                <w:lang w:val="id-ID"/>
+              </w:rPr>
+              <w:t>8</w:t>
+            </w:r>
+          </w:p>
+        </w:tc>
+      </w:tr>
+    </w:tbl>
+    <w:p/>
     <w:p>
       <w:pPr>
         <w:pStyle w:val="Heading1"/>
@@ -4604,6 +6930,119 @@
     </w:lvl>
   </w:abstractNum>
   <w:abstractNum w:abstractNumId="2" w15:restartNumberingAfterBreak="0">
+    <w:nsid w:val="5BA50B9F"/>
+    <w:multiLevelType w:val="hybridMultilevel"/>
+    <w:tmpl w:val="98A47660"/>
+    <w:lvl w:ilvl="0" w:tplc="04090005">
+      <w:start w:val="1"/>
+      <w:numFmt w:val="bullet"/>
+      <w:lvlText w:val=""/>
+      <w:lvlJc w:val="left"/>
+      <w:pPr>
+        <w:ind w:left="360" w:hanging="360"/>
+      </w:pPr>
+      <w:rPr>
+        <w:rFonts w:ascii="Wingdings" w:hAnsi="Wingdings" w:hint="default"/>
+      </w:rPr>
+    </w:lvl>
+    <w:lvl w:ilvl="1" w:tplc="04090003" w:tentative="1">
+      <w:start w:val="1"/>
+      <w:numFmt w:val="bullet"/>
+      <w:lvlText w:val="o"/>
+      <w:lvlJc w:val="left"/>
+      <w:pPr>
+        <w:ind w:left="1080" w:hanging="360"/>
+      </w:pPr>
+      <w:rPr>
+        <w:rFonts w:ascii="Courier New" w:hAnsi="Courier New" w:cs="Courier New" w:hint="default"/>
+      </w:rPr>
+    </w:lvl>
+    <w:lvl w:ilvl="2" w:tplc="04090005" w:tentative="1">
+      <w:start w:val="1"/>
+      <w:numFmt w:val="bullet"/>
+      <w:lvlText w:val=""/>
+      <w:lvlJc w:val="left"/>
+      <w:pPr>
+        <w:ind w:left="1800" w:hanging="360"/>
+      </w:pPr>
+      <w:rPr>
+        <w:rFonts w:ascii="Wingdings" w:hAnsi="Wingdings" w:hint="default"/>
+      </w:rPr>
+    </w:lvl>
+    <w:lvl w:ilvl="3" w:tplc="04090001" w:tentative="1">
+      <w:start w:val="1"/>
+      <w:numFmt w:val="bullet"/>
+      <w:lvlText w:val=""/>
+      <w:lvlJc w:val="left"/>
+      <w:pPr>
+        <w:ind w:left="2520" w:hanging="360"/>
+      </w:pPr>
+      <w:rPr>
+        <w:rFonts w:ascii="Symbol" w:hAnsi="Symbol" w:hint="default"/>
+      </w:rPr>
+    </w:lvl>
+    <w:lvl w:ilvl="4" w:tplc="04090003" w:tentative="1">
+      <w:start w:val="1"/>
+      <w:numFmt w:val="bullet"/>
+      <w:lvlText w:val="o"/>
+      <w:lvlJc w:val="left"/>
+      <w:pPr>
+        <w:ind w:left="3240" w:hanging="360"/>
+      </w:pPr>
+      <w:rPr>
+        <w:rFonts w:ascii="Courier New" w:hAnsi="Courier New" w:cs="Courier New" w:hint="default"/>
+      </w:rPr>
+    </w:lvl>
+    <w:lvl w:ilvl="5" w:tplc="04090005" w:tentative="1">
+      <w:start w:val="1"/>
+      <w:numFmt w:val="bullet"/>
+      <w:lvlText w:val=""/>
+      <w:lvlJc w:val="left"/>
+      <w:pPr>
+        <w:ind w:left="3960" w:hanging="360"/>
+      </w:pPr>
+      <w:rPr>
+        <w:rFonts w:ascii="Wingdings" w:hAnsi="Wingdings" w:hint="default"/>
+      </w:rPr>
+    </w:lvl>
+    <w:lvl w:ilvl="6" w:tplc="04090001" w:tentative="1">
+      <w:start w:val="1"/>
+      <w:numFmt w:val="bullet"/>
+      <w:lvlText w:val=""/>
+      <w:lvlJc w:val="left"/>
+      <w:pPr>
+        <w:ind w:left="4680" w:hanging="360"/>
+      </w:pPr>
+      <w:rPr>
+        <w:rFonts w:ascii="Symbol" w:hAnsi="Symbol" w:hint="default"/>
+      </w:rPr>
+    </w:lvl>
+    <w:lvl w:ilvl="7" w:tplc="04090003" w:tentative="1">
+      <w:start w:val="1"/>
+      <w:numFmt w:val="bullet"/>
+      <w:lvlText w:val="o"/>
+      <w:lvlJc w:val="left"/>
+      <w:pPr>
+        <w:ind w:left="5400" w:hanging="360"/>
+      </w:pPr>
+      <w:rPr>
+        <w:rFonts w:ascii="Courier New" w:hAnsi="Courier New" w:cs="Courier New" w:hint="default"/>
+      </w:rPr>
+    </w:lvl>
+    <w:lvl w:ilvl="8" w:tplc="04090005" w:tentative="1">
+      <w:start w:val="1"/>
+      <w:numFmt w:val="bullet"/>
+      <w:lvlText w:val=""/>
+      <w:lvlJc w:val="left"/>
+      <w:pPr>
+        <w:ind w:left="6120" w:hanging="360"/>
+      </w:pPr>
+      <w:rPr>
+        <w:rFonts w:ascii="Wingdings" w:hAnsi="Wingdings" w:hint="default"/>
+      </w:rPr>
+    </w:lvl>
+  </w:abstractNum>
+  <w:abstractNum w:abstractNumId="3" w15:restartNumberingAfterBreak="0">
     <w:nsid w:val="63C54557"/>
     <w:multiLevelType w:val="multilevel"/>
     <w:tmpl w:val="3809001D"/>
@@ -4689,7 +7128,7 @@
       </w:pPr>
     </w:lvl>
   </w:abstractNum>
-  <w:abstractNum w:abstractNumId="3" w15:restartNumberingAfterBreak="0">
+  <w:abstractNum w:abstractNumId="4" w15:restartNumberingAfterBreak="0">
     <w:nsid w:val="67E63B8F"/>
     <w:multiLevelType w:val="hybridMultilevel"/>
     <w:tmpl w:val="9E048FBE"/>
@@ -4775,7 +7214,7 @@
       </w:pPr>
     </w:lvl>
   </w:abstractNum>
-  <w:abstractNum w:abstractNumId="4" w15:restartNumberingAfterBreak="0">
+  <w:abstractNum w:abstractNumId="5" w15:restartNumberingAfterBreak="0">
     <w:nsid w:val="77B9392E"/>
     <w:multiLevelType w:val="hybridMultilevel"/>
     <w:tmpl w:val="BA82B912"/>
@@ -4862,19 +7301,22 @@
     </w:lvl>
   </w:abstractNum>
   <w:num w:numId="1">
-    <w:abstractNumId w:val="2"/>
+    <w:abstractNumId w:val="3"/>
   </w:num>
   <w:num w:numId="2">
     <w:abstractNumId w:val="1"/>
   </w:num>
   <w:num w:numId="3">
-    <w:abstractNumId w:val="4"/>
+    <w:abstractNumId w:val="5"/>
   </w:num>
   <w:num w:numId="4">
     <w:abstractNumId w:val="0"/>
   </w:num>
   <w:num w:numId="5">
-    <w:abstractNumId w:val="3"/>
+    <w:abstractNumId w:val="4"/>
+  </w:num>
+  <w:num w:numId="6">
+    <w:abstractNumId w:val="2"/>
   </w:num>
 </w:numbering>
 </file>
@@ -5866,6 +8308,50 @@
       <w:ind w:left="240"/>
     </w:pPr>
   </w:style>
+  <w:style w:type="table" w:styleId="TableGrid">
+    <w:name w:val="Table Grid"/>
+    <w:basedOn w:val="TableNormal"/>
+    <w:uiPriority w:val="39"/>
+    <w:rsid w:val="00B82DF1"/>
+    <w:pPr>
+      <w:spacing w:after="0" w:line="240" w:lineRule="auto"/>
+    </w:pPr>
+    <w:rPr>
+      <w:rFonts w:eastAsiaTheme="minorHAnsi"/>
+      <w:sz w:val="24"/>
+      <w:szCs w:val="24"/>
+      <w:lang w:val="en-ID" w:eastAsia="en-US"/>
+    </w:rPr>
+    <w:tblPr>
+      <w:tblBorders>
+        <w:top w:val="single" w:sz="4" w:space="0" w:color="auto"/>
+        <w:left w:val="single" w:sz="4" w:space="0" w:color="auto"/>
+        <w:bottom w:val="single" w:sz="4" w:space="0" w:color="auto"/>
+        <w:right w:val="single" w:sz="4" w:space="0" w:color="auto"/>
+        <w:insideH w:val="single" w:sz="4" w:space="0" w:color="auto"/>
+        <w:insideV w:val="single" w:sz="4" w:space="0" w:color="auto"/>
+      </w:tblBorders>
+    </w:tblPr>
+  </w:style>
+  <w:style w:type="paragraph" w:styleId="Caption">
+    <w:name w:val="caption"/>
+    <w:basedOn w:val="Normal"/>
+    <w:next w:val="Normal"/>
+    <w:uiPriority w:val="35"/>
+    <w:unhideWhenUsed/>
+    <w:qFormat/>
+    <w:rsid w:val="003914FD"/>
+    <w:pPr>
+      <w:spacing w:after="200" w:line="240" w:lineRule="auto"/>
+    </w:pPr>
+    <w:rPr>
+      <w:i/>
+      <w:iCs/>
+      <w:color w:val="44546A" w:themeColor="text2"/>
+      <w:sz w:val="18"/>
+      <w:szCs w:val="18"/>
+    </w:rPr>
+  </w:style>
 </w:styles>
 </file>
 

--- a/Rental Mobil/Scrum Persewaan Mobil (fix) .docx
+++ b/Rental Mobil/Scrum Persewaan Mobil (fix) .docx
@@ -22,8 +22,6 @@
     </w:p>
     <w:p/>
     <w:p/>
-    <w:p/>
-    <w:p/>
     <w:p>
       <w:pPr>
         <w:jc w:val="right"/>
@@ -54,7 +52,6 @@
       </w:r>
     </w:p>
     <w:p/>
-    <w:p/>
     <w:p>
       <w:pPr>
         <w:ind w:left="2835" w:firstLine="1134"/>
@@ -302,14 +299,14 @@
         <w:sectPr>
           <w:footerReference w:type="default" r:id="rId8"/>
           <w:pgSz w:w="12240" w:h="15840"/>
-          <w:pgMar w:top="1440" w:right="1440" w:bottom="1440" w:left="1440" w:header="720" w:footer="720" w:gutter="0"/>
+          <w:pgMar w:top="2268" w:right="1701" w:bottom="1701" w:left="2268" w:header="720" w:footer="720" w:gutter="0"/>
           <w:cols w:space="720"/>
           <w:titlePg/>
           <w:docGrid w:linePitch="360"/>
         </w:sectPr>
       </w:pPr>
     </w:p>
-    <w:bookmarkStart w:id="0" w:name="_Toc90313287" w:displacedByCustomXml="next"/>
+    <w:bookmarkStart w:id="0" w:name="_Toc90323539" w:displacedByCustomXml="next"/>
     <w:sdt>
       <w:sdtPr>
         <w:rPr>
@@ -368,7 +365,7 @@
           <w:r>
             <w:fldChar w:fldCharType="separate"/>
           </w:r>
-          <w:hyperlink w:anchor="_Toc90313287" w:history="1">
+          <w:hyperlink w:anchor="_Toc90323539" w:history="1">
             <w:r>
               <w:rPr>
                 <w:rStyle w:val="Hyperlink"/>
@@ -395,7 +392,7 @@
                 <w:noProof/>
                 <w:webHidden/>
               </w:rPr>
-              <w:instrText xml:space="preserve"> PAGEREF _Toc90313287 \h </w:instrText>
+              <w:instrText xml:space="preserve"> PAGEREF _Toc90323539 \h </w:instrText>
             </w:r>
             <w:r>
               <w:rPr>
@@ -439,7 +436,7 @@
               <w:lang w:val="en-ID"/>
             </w:rPr>
           </w:pPr>
-          <w:hyperlink w:anchor="_Toc90313288" w:history="1">
+          <w:hyperlink w:anchor="_Toc90323540" w:history="1">
             <w:r>
               <w:rPr>
                 <w:rStyle w:val="Hyperlink"/>
@@ -481,7 +478,7 @@
                 <w:noProof/>
                 <w:webHidden/>
               </w:rPr>
-              <w:instrText xml:space="preserve"> PAGEREF _Toc90313288 \h </w:instrText>
+              <w:instrText xml:space="preserve"> PAGEREF _Toc90323540 \h </w:instrText>
             </w:r>
             <w:r>
               <w:rPr>
@@ -525,7 +522,7 @@
               <w:lang w:val="en-ID"/>
             </w:rPr>
           </w:pPr>
-          <w:hyperlink w:anchor="_Toc90313289" w:history="1">
+          <w:hyperlink w:anchor="_Toc90323541" w:history="1">
             <w:r>
               <w:rPr>
                 <w:rStyle w:val="Hyperlink"/>
@@ -567,7 +564,7 @@
                 <w:noProof/>
                 <w:webHidden/>
               </w:rPr>
-              <w:instrText xml:space="preserve"> PAGEREF _Toc90313289 \h </w:instrText>
+              <w:instrText xml:space="preserve"> PAGEREF _Toc90323541 \h </w:instrText>
             </w:r>
             <w:r>
               <w:rPr>
@@ -611,7 +608,7 @@
               <w:lang w:val="en-ID"/>
             </w:rPr>
           </w:pPr>
-          <w:hyperlink w:anchor="_Toc90313290" w:history="1">
+          <w:hyperlink w:anchor="_Toc90323542" w:history="1">
             <w:r>
               <w:rPr>
                 <w:rStyle w:val="Hyperlink"/>
@@ -653,7 +650,7 @@
                 <w:noProof/>
                 <w:webHidden/>
               </w:rPr>
-              <w:instrText xml:space="preserve"> PAGEREF _Toc90313290 \h </w:instrText>
+              <w:instrText xml:space="preserve"> PAGEREF _Toc90323542 \h </w:instrText>
             </w:r>
             <w:r>
               <w:rPr>
@@ -673,7 +670,7 @@
                 <w:noProof/>
                 <w:webHidden/>
               </w:rPr>
-              <w:t>1</w:t>
+              <w:t>2</w:t>
             </w:r>
             <w:r>
               <w:rPr>
@@ -697,7 +694,7 @@
               <w:lang w:val="en-ID"/>
             </w:rPr>
           </w:pPr>
-          <w:hyperlink w:anchor="_Toc90313291" w:history="1">
+          <w:hyperlink w:anchor="_Toc90323543" w:history="1">
             <w:r>
               <w:rPr>
                 <w:rStyle w:val="Hyperlink"/>
@@ -739,7 +736,7 @@
                 <w:noProof/>
                 <w:webHidden/>
               </w:rPr>
-              <w:instrText xml:space="preserve"> PAGEREF _Toc90313291 \h </w:instrText>
+              <w:instrText xml:space="preserve"> PAGEREF _Toc90323543 \h </w:instrText>
             </w:r>
             <w:r>
               <w:rPr>
@@ -760,6 +757,436 @@
                 <w:webHidden/>
               </w:rPr>
               <w:t>2</w:t>
+            </w:r>
+            <w:r>
+              <w:rPr>
+                <w:noProof/>
+                <w:webHidden/>
+              </w:rPr>
+              <w:fldChar w:fldCharType="end"/>
+            </w:r>
+          </w:hyperlink>
+        </w:p>
+        <w:p>
+          <w:pPr>
+            <w:pStyle w:val="TOC2"/>
+            <w:tabs>
+              <w:tab w:val="left" w:pos="880"/>
+              <w:tab w:val="right" w:leader="dot" w:pos="9350"/>
+            </w:tabs>
+            <w:rPr>
+              <w:noProof/>
+              <w:sz w:val="22"/>
+              <w:lang w:val="en-ID"/>
+            </w:rPr>
+          </w:pPr>
+          <w:hyperlink w:anchor="_Toc90323544" w:history="1">
+            <w:r>
+              <w:rPr>
+                <w:rStyle w:val="Hyperlink"/>
+                <w:noProof/>
+              </w:rPr>
+              <w:t>2.1</w:t>
+            </w:r>
+            <w:r>
+              <w:rPr>
+                <w:noProof/>
+                <w:sz w:val="22"/>
+                <w:lang w:val="en-ID"/>
+              </w:rPr>
+              <w:tab/>
+            </w:r>
+            <w:r>
+              <w:rPr>
+                <w:rStyle w:val="Hyperlink"/>
+                <w:noProof/>
+              </w:rPr>
+              <w:t>Detailed Appropriately</w:t>
+            </w:r>
+            <w:r>
+              <w:rPr>
+                <w:noProof/>
+                <w:webHidden/>
+              </w:rPr>
+              <w:tab/>
+            </w:r>
+            <w:r>
+              <w:rPr>
+                <w:noProof/>
+                <w:webHidden/>
+              </w:rPr>
+              <w:fldChar w:fldCharType="begin"/>
+            </w:r>
+            <w:r>
+              <w:rPr>
+                <w:noProof/>
+                <w:webHidden/>
+              </w:rPr>
+              <w:instrText xml:space="preserve"> PAGEREF _Toc90323544 \h </w:instrText>
+            </w:r>
+            <w:r>
+              <w:rPr>
+                <w:noProof/>
+                <w:webHidden/>
+              </w:rPr>
+            </w:r>
+            <w:r>
+              <w:rPr>
+                <w:noProof/>
+                <w:webHidden/>
+              </w:rPr>
+              <w:fldChar w:fldCharType="separate"/>
+            </w:r>
+            <w:r>
+              <w:rPr>
+                <w:noProof/>
+                <w:webHidden/>
+              </w:rPr>
+              <w:t>2</w:t>
+            </w:r>
+            <w:r>
+              <w:rPr>
+                <w:noProof/>
+                <w:webHidden/>
+              </w:rPr>
+              <w:fldChar w:fldCharType="end"/>
+            </w:r>
+          </w:hyperlink>
+        </w:p>
+        <w:p>
+          <w:pPr>
+            <w:pStyle w:val="TOC2"/>
+            <w:tabs>
+              <w:tab w:val="left" w:pos="880"/>
+              <w:tab w:val="right" w:leader="dot" w:pos="9350"/>
+            </w:tabs>
+            <w:rPr>
+              <w:noProof/>
+              <w:sz w:val="22"/>
+              <w:lang w:val="en-ID"/>
+            </w:rPr>
+          </w:pPr>
+          <w:hyperlink w:anchor="_Toc90323545" w:history="1">
+            <w:r>
+              <w:rPr>
+                <w:rStyle w:val="Hyperlink"/>
+                <w:noProof/>
+              </w:rPr>
+              <w:t>2.2</w:t>
+            </w:r>
+            <w:r>
+              <w:rPr>
+                <w:noProof/>
+                <w:sz w:val="22"/>
+                <w:lang w:val="en-ID"/>
+              </w:rPr>
+              <w:tab/>
+            </w:r>
+            <w:r>
+              <w:rPr>
+                <w:rStyle w:val="Hyperlink"/>
+                <w:noProof/>
+              </w:rPr>
+              <w:t>Estimated</w:t>
+            </w:r>
+            <w:r>
+              <w:rPr>
+                <w:noProof/>
+                <w:webHidden/>
+              </w:rPr>
+              <w:tab/>
+            </w:r>
+            <w:r>
+              <w:rPr>
+                <w:noProof/>
+                <w:webHidden/>
+              </w:rPr>
+              <w:fldChar w:fldCharType="begin"/>
+            </w:r>
+            <w:r>
+              <w:rPr>
+                <w:noProof/>
+                <w:webHidden/>
+              </w:rPr>
+              <w:instrText xml:space="preserve"> PAGEREF _Toc90323545 \h </w:instrText>
+            </w:r>
+            <w:r>
+              <w:rPr>
+                <w:noProof/>
+                <w:webHidden/>
+              </w:rPr>
+            </w:r>
+            <w:r>
+              <w:rPr>
+                <w:noProof/>
+                <w:webHidden/>
+              </w:rPr>
+              <w:fldChar w:fldCharType="separate"/>
+            </w:r>
+            <w:r>
+              <w:rPr>
+                <w:noProof/>
+                <w:webHidden/>
+              </w:rPr>
+              <w:t>2</w:t>
+            </w:r>
+            <w:r>
+              <w:rPr>
+                <w:noProof/>
+                <w:webHidden/>
+              </w:rPr>
+              <w:fldChar w:fldCharType="end"/>
+            </w:r>
+          </w:hyperlink>
+        </w:p>
+        <w:p>
+          <w:pPr>
+            <w:pStyle w:val="TOC2"/>
+            <w:tabs>
+              <w:tab w:val="left" w:pos="880"/>
+              <w:tab w:val="right" w:leader="dot" w:pos="9350"/>
+            </w:tabs>
+            <w:rPr>
+              <w:noProof/>
+              <w:sz w:val="22"/>
+              <w:lang w:val="en-ID"/>
+            </w:rPr>
+          </w:pPr>
+          <w:hyperlink w:anchor="_Toc90323546" w:history="1">
+            <w:r>
+              <w:rPr>
+                <w:rStyle w:val="Hyperlink"/>
+                <w:noProof/>
+              </w:rPr>
+              <w:t>2.3</w:t>
+            </w:r>
+            <w:r>
+              <w:rPr>
+                <w:noProof/>
+                <w:sz w:val="22"/>
+                <w:lang w:val="en-ID"/>
+              </w:rPr>
+              <w:tab/>
+            </w:r>
+            <w:r>
+              <w:rPr>
+                <w:rStyle w:val="Hyperlink"/>
+                <w:noProof/>
+              </w:rPr>
+              <w:t>Emergent</w:t>
+            </w:r>
+            <w:r>
+              <w:rPr>
+                <w:noProof/>
+                <w:webHidden/>
+              </w:rPr>
+              <w:tab/>
+            </w:r>
+            <w:r>
+              <w:rPr>
+                <w:noProof/>
+                <w:webHidden/>
+              </w:rPr>
+              <w:fldChar w:fldCharType="begin"/>
+            </w:r>
+            <w:r>
+              <w:rPr>
+                <w:noProof/>
+                <w:webHidden/>
+              </w:rPr>
+              <w:instrText xml:space="preserve"> PAGEREF _Toc90323546 \h </w:instrText>
+            </w:r>
+            <w:r>
+              <w:rPr>
+                <w:noProof/>
+                <w:webHidden/>
+              </w:rPr>
+            </w:r>
+            <w:r>
+              <w:rPr>
+                <w:noProof/>
+                <w:webHidden/>
+              </w:rPr>
+              <w:fldChar w:fldCharType="separate"/>
+            </w:r>
+            <w:r>
+              <w:rPr>
+                <w:noProof/>
+                <w:webHidden/>
+              </w:rPr>
+              <w:t>3</w:t>
+            </w:r>
+            <w:r>
+              <w:rPr>
+                <w:noProof/>
+                <w:webHidden/>
+              </w:rPr>
+              <w:fldChar w:fldCharType="end"/>
+            </w:r>
+          </w:hyperlink>
+        </w:p>
+        <w:p>
+          <w:pPr>
+            <w:pStyle w:val="TOC2"/>
+            <w:tabs>
+              <w:tab w:val="left" w:pos="880"/>
+              <w:tab w:val="right" w:leader="dot" w:pos="9350"/>
+            </w:tabs>
+            <w:rPr>
+              <w:noProof/>
+              <w:sz w:val="22"/>
+              <w:lang w:val="en-ID"/>
+            </w:rPr>
+          </w:pPr>
+          <w:hyperlink w:anchor="_Toc90323547" w:history="1">
+            <w:r>
+              <w:rPr>
+                <w:rStyle w:val="Hyperlink"/>
+                <w:noProof/>
+              </w:rPr>
+              <w:t>2.4</w:t>
+            </w:r>
+            <w:r>
+              <w:rPr>
+                <w:noProof/>
+                <w:sz w:val="22"/>
+                <w:lang w:val="en-ID"/>
+              </w:rPr>
+              <w:tab/>
+            </w:r>
+            <w:r>
+              <w:rPr>
+                <w:rStyle w:val="Hyperlink"/>
+                <w:noProof/>
+              </w:rPr>
+              <w:t>Prioritized</w:t>
+            </w:r>
+            <w:r>
+              <w:rPr>
+                <w:noProof/>
+                <w:webHidden/>
+              </w:rPr>
+              <w:tab/>
+            </w:r>
+            <w:r>
+              <w:rPr>
+                <w:noProof/>
+                <w:webHidden/>
+              </w:rPr>
+              <w:fldChar w:fldCharType="begin"/>
+            </w:r>
+            <w:r>
+              <w:rPr>
+                <w:noProof/>
+                <w:webHidden/>
+              </w:rPr>
+              <w:instrText xml:space="preserve"> PAGEREF _Toc90323547 \h </w:instrText>
+            </w:r>
+            <w:r>
+              <w:rPr>
+                <w:noProof/>
+                <w:webHidden/>
+              </w:rPr>
+            </w:r>
+            <w:r>
+              <w:rPr>
+                <w:noProof/>
+                <w:webHidden/>
+              </w:rPr>
+              <w:fldChar w:fldCharType="separate"/>
+            </w:r>
+            <w:r>
+              <w:rPr>
+                <w:noProof/>
+                <w:webHidden/>
+              </w:rPr>
+              <w:t>3</w:t>
+            </w:r>
+            <w:r>
+              <w:rPr>
+                <w:noProof/>
+                <w:webHidden/>
+              </w:rPr>
+              <w:fldChar w:fldCharType="end"/>
+            </w:r>
+          </w:hyperlink>
+        </w:p>
+        <w:p>
+          <w:pPr>
+            <w:pStyle w:val="TOC2"/>
+            <w:tabs>
+              <w:tab w:val="left" w:pos="880"/>
+              <w:tab w:val="right" w:leader="dot" w:pos="9350"/>
+            </w:tabs>
+            <w:rPr>
+              <w:noProof/>
+              <w:sz w:val="22"/>
+              <w:lang w:val="en-ID"/>
+            </w:rPr>
+          </w:pPr>
+          <w:hyperlink w:anchor="_Toc90323548" w:history="1">
+            <w:r>
+              <w:rPr>
+                <w:rStyle w:val="Hyperlink"/>
+                <w:noProof/>
+              </w:rPr>
+              <w:t>2.5</w:t>
+            </w:r>
+            <w:r>
+              <w:rPr>
+                <w:noProof/>
+                <w:sz w:val="22"/>
+                <w:lang w:val="en-ID"/>
+              </w:rPr>
+              <w:tab/>
+            </w:r>
+            <w:r>
+              <w:rPr>
+                <w:rStyle w:val="Hyperlink"/>
+                <w:noProof/>
+              </w:rPr>
+              <w:t>Menentukan Product Backlog</w:t>
+            </w:r>
+            <w:r>
+              <w:rPr>
+                <w:noProof/>
+                <w:webHidden/>
+              </w:rPr>
+              <w:tab/>
+            </w:r>
+            <w:r>
+              <w:rPr>
+                <w:noProof/>
+                <w:webHidden/>
+              </w:rPr>
+              <w:fldChar w:fldCharType="begin"/>
+            </w:r>
+            <w:r>
+              <w:rPr>
+                <w:noProof/>
+                <w:webHidden/>
+              </w:rPr>
+              <w:instrText xml:space="preserve"> PAGEREF _Toc90323548 \h </w:instrText>
+            </w:r>
+            <w:r>
+              <w:rPr>
+                <w:noProof/>
+                <w:webHidden/>
+              </w:rPr>
+            </w:r>
+            <w:r>
+              <w:rPr>
+                <w:noProof/>
+                <w:webHidden/>
+              </w:rPr>
+              <w:fldChar w:fldCharType="separate"/>
+            </w:r>
+            <w:r>
+              <w:rPr>
+                <w:noProof/>
+                <w:webHidden/>
+              </w:rPr>
+              <w:t>3</w:t>
             </w:r>
             <w:r>
               <w:rPr>
@@ -783,7 +1210,7 @@
               <w:lang w:val="en-ID"/>
             </w:rPr>
           </w:pPr>
-          <w:hyperlink w:anchor="_Toc90313292" w:history="1">
+          <w:hyperlink w:anchor="_Toc90323549" w:history="1">
             <w:r>
               <w:rPr>
                 <w:rStyle w:val="Hyperlink"/>
@@ -825,7 +1252,7 @@
                 <w:noProof/>
                 <w:webHidden/>
               </w:rPr>
-              <w:instrText xml:space="preserve"> PAGEREF _Toc90313292 \h </w:instrText>
+              <w:instrText xml:space="preserve"> PAGEREF _Toc90323549 \h </w:instrText>
             </w:r>
             <w:r>
               <w:rPr>
@@ -845,7 +1272,7 @@
                 <w:noProof/>
                 <w:webHidden/>
               </w:rPr>
-              <w:t>2</w:t>
+              <w:t>4</w:t>
             </w:r>
             <w:r>
               <w:rPr>
@@ -869,7 +1296,7 @@
               <w:lang w:val="en-ID"/>
             </w:rPr>
           </w:pPr>
-          <w:hyperlink w:anchor="_Toc90313293" w:history="1">
+          <w:hyperlink w:anchor="_Toc90323550" w:history="1">
             <w:r>
               <w:rPr>
                 <w:rStyle w:val="Hyperlink"/>
@@ -911,7 +1338,7 @@
                 <w:noProof/>
                 <w:webHidden/>
               </w:rPr>
-              <w:instrText xml:space="preserve"> PAGEREF _Toc90313293 \h </w:instrText>
+              <w:instrText xml:space="preserve"> PAGEREF _Toc90323550 \h </w:instrText>
             </w:r>
             <w:r>
               <w:rPr>
@@ -931,7 +1358,93 @@
                 <w:noProof/>
                 <w:webHidden/>
               </w:rPr>
-              <w:t>2</w:t>
+              <w:t>5</w:t>
+            </w:r>
+            <w:r>
+              <w:rPr>
+                <w:noProof/>
+                <w:webHidden/>
+              </w:rPr>
+              <w:fldChar w:fldCharType="end"/>
+            </w:r>
+          </w:hyperlink>
+        </w:p>
+        <w:p>
+          <w:pPr>
+            <w:pStyle w:val="TOC1"/>
+            <w:tabs>
+              <w:tab w:val="left" w:pos="440"/>
+              <w:tab w:val="right" w:leader="dot" w:pos="9350"/>
+            </w:tabs>
+            <w:rPr>
+              <w:noProof/>
+              <w:sz w:val="22"/>
+              <w:lang w:val="en-ID"/>
+            </w:rPr>
+          </w:pPr>
+          <w:hyperlink w:anchor="_Toc90323551" w:history="1">
+            <w:r>
+              <w:rPr>
+                <w:rStyle w:val="Hyperlink"/>
+                <w:noProof/>
+              </w:rPr>
+              <w:t>5.</w:t>
+            </w:r>
+            <w:r>
+              <w:rPr>
+                <w:noProof/>
+                <w:sz w:val="22"/>
+                <w:lang w:val="en-ID"/>
+              </w:rPr>
+              <w:tab/>
+            </w:r>
+            <w:r>
+              <w:rPr>
+                <w:rStyle w:val="Hyperlink"/>
+                <w:noProof/>
+              </w:rPr>
+              <w:t>Referensi</w:t>
+            </w:r>
+            <w:r>
+              <w:rPr>
+                <w:noProof/>
+                <w:webHidden/>
+              </w:rPr>
+              <w:tab/>
+            </w:r>
+            <w:r>
+              <w:rPr>
+                <w:noProof/>
+                <w:webHidden/>
+              </w:rPr>
+              <w:fldChar w:fldCharType="begin"/>
+            </w:r>
+            <w:r>
+              <w:rPr>
+                <w:noProof/>
+                <w:webHidden/>
+              </w:rPr>
+              <w:instrText xml:space="preserve"> PAGEREF _Toc90323551 \h </w:instrText>
+            </w:r>
+            <w:r>
+              <w:rPr>
+                <w:noProof/>
+                <w:webHidden/>
+              </w:rPr>
+            </w:r>
+            <w:r>
+              <w:rPr>
+                <w:noProof/>
+                <w:webHidden/>
+              </w:rPr>
+              <w:fldChar w:fldCharType="separate"/>
+            </w:r>
+            <w:r>
+              <w:rPr>
+                <w:noProof/>
+                <w:webHidden/>
+              </w:rPr>
+              <w:t>6</w:t>
             </w:r>
             <w:r>
               <w:rPr>
@@ -960,7 +1473,7 @@
       <w:pPr>
         <w:sectPr>
           <w:pgSz w:w="12240" w:h="15840"/>
-          <w:pgMar w:top="1440" w:right="1440" w:bottom="1440" w:left="1440" w:header="720" w:footer="720" w:gutter="0"/>
+          <w:pgMar w:top="2268" w:right="1701" w:bottom="1701" w:left="2268" w:header="720" w:footer="720" w:gutter="0"/>
           <w:pgNumType w:fmt="lowerRoman"/>
           <w:cols w:space="720"/>
           <w:docGrid w:linePitch="360"/>
@@ -971,7 +1484,7 @@
       <w:pPr>
         <w:pStyle w:val="Heading1"/>
       </w:pPr>
-      <w:bookmarkStart w:id="1" w:name="_Toc90313288"/>
+      <w:bookmarkStart w:id="1" w:name="_Toc90323540"/>
       <w:r>
         <w:lastRenderedPageBreak/>
         <w:t xml:space="preserve">User </w:t>
@@ -1398,7 +1911,7 @@
       <w:pPr>
         <w:pStyle w:val="Heading2"/>
       </w:pPr>
-      <w:bookmarkStart w:id="2" w:name="_Toc90313289"/>
+      <w:bookmarkStart w:id="2" w:name="_Toc90323541"/>
       <w:r>
         <w:t xml:space="preserve">User Stories </w:t>
       </w:r>
@@ -2340,8 +2853,9 @@
       <w:pPr>
         <w:pStyle w:val="Heading2"/>
       </w:pPr>
-      <w:bookmarkStart w:id="3" w:name="_Toc90313290"/>
-      <w:r>
+      <w:bookmarkStart w:id="3" w:name="_Toc90323542"/>
+      <w:r>
+        <w:lastRenderedPageBreak/>
         <w:t xml:space="preserve">User </w:t>
       </w:r>
       <w:r>
@@ -2599,10 +3113,9 @@
       <w:pPr>
         <w:pStyle w:val="Heading1"/>
       </w:pPr>
-      <w:bookmarkStart w:id="4" w:name="_Toc90313291"/>
-      <w:proofErr w:type="spellStart"/>
-      <w:r>
-        <w:lastRenderedPageBreak/>
+      <w:bookmarkStart w:id="4" w:name="_Toc90323543"/>
+      <w:proofErr w:type="spellStart"/>
+      <w:r>
         <w:t>Pembuatan</w:t>
       </w:r>
       <w:proofErr w:type="spellEnd"/>
@@ -3007,8 +3520,13 @@
       <w:pPr>
         <w:pStyle w:val="Heading2"/>
       </w:pPr>
-      <w:r>
-        <w:t xml:space="preserve">Detailed Appropriately </w:t>
+      <w:bookmarkStart w:id="5" w:name="_Toc90323544"/>
+      <w:r>
+        <w:t>Detailed Appropriately</w:t>
+      </w:r>
+      <w:bookmarkEnd w:id="5"/>
+      <w:r>
+        <w:t xml:space="preserve"> </w:t>
       </w:r>
     </w:p>
     <w:p>
@@ -3495,8 +4013,13 @@
       <w:pPr>
         <w:pStyle w:val="Heading2"/>
       </w:pPr>
-      <w:r>
-        <w:t xml:space="preserve">Estimated </w:t>
+      <w:bookmarkStart w:id="6" w:name="_Toc90323545"/>
+      <w:r>
+        <w:t>Estimated</w:t>
+      </w:r>
+      <w:bookmarkEnd w:id="6"/>
+      <w:r>
+        <w:t xml:space="preserve"> </w:t>
       </w:r>
     </w:p>
     <w:p>
@@ -3700,8 +4223,14 @@
       <w:pPr>
         <w:pStyle w:val="Heading2"/>
       </w:pPr>
-      <w:r>
-        <w:t xml:space="preserve">Emergent </w:t>
+      <w:bookmarkStart w:id="7" w:name="_Toc90323546"/>
+      <w:r>
+        <w:lastRenderedPageBreak/>
+        <w:t>Emergent</w:t>
+      </w:r>
+      <w:bookmarkEnd w:id="7"/>
+      <w:r>
+        <w:t xml:space="preserve"> </w:t>
       </w:r>
     </w:p>
     <w:p>
@@ -3913,8 +4442,13 @@
       <w:pPr>
         <w:pStyle w:val="Heading2"/>
       </w:pPr>
-      <w:r>
-        <w:t xml:space="preserve">Prioritized </w:t>
+      <w:bookmarkStart w:id="8" w:name="_Toc90323547"/>
+      <w:r>
+        <w:t>Prioritized</w:t>
+      </w:r>
+      <w:bookmarkEnd w:id="8"/>
+      <w:r>
+        <w:t xml:space="preserve"> </w:t>
       </w:r>
     </w:p>
     <w:p>
@@ -4198,15 +4732,16 @@
       <w:pPr>
         <w:pStyle w:val="Heading2"/>
       </w:pPr>
-      <w:proofErr w:type="spellStart"/>
-      <w:r>
-        <w:lastRenderedPageBreak/>
+      <w:bookmarkStart w:id="9" w:name="_Toc90323548"/>
+      <w:proofErr w:type="spellStart"/>
+      <w:r>
         <w:t>Menentukan</w:t>
       </w:r>
       <w:proofErr w:type="spellEnd"/>
       <w:r>
         <w:t xml:space="preserve"> Product Backlog</w:t>
       </w:r>
+      <w:bookmarkEnd w:id="9"/>
     </w:p>
     <w:p>
       <w:pPr>
@@ -4217,25 +4752,51 @@
       <w:r>
         <w:t xml:space="preserve">Table </w:t>
       </w:r>
-      <w:fldSimple w:instr=" STYLEREF 2 \s ">
-        <w:r>
-          <w:rPr>
-            <w:noProof/>
-          </w:rPr>
-          <w:t>2.5</w:t>
-        </w:r>
-      </w:fldSimple>
+      <w:r>
+        <w:fldChar w:fldCharType="begin"/>
+      </w:r>
+      <w:r>
+        <w:instrText xml:space="preserve"> STYLEREF 2 \s </w:instrText>
+      </w:r>
+      <w:r>
+        <w:fldChar w:fldCharType="separate"/>
+      </w:r>
+      <w:r>
+        <w:rPr>
+          <w:noProof/>
+        </w:rPr>
+        <w:t>2.5</w:t>
+      </w:r>
+      <w:r>
+        <w:rPr>
+          <w:noProof/>
+        </w:rPr>
+        <w:fldChar w:fldCharType="end"/>
+      </w:r>
       <w:r>
         <w:noBreakHyphen/>
       </w:r>
-      <w:fldSimple w:instr=" SEQ Table \* ARABIC \s 2 ">
-        <w:r>
-          <w:rPr>
-            <w:noProof/>
-          </w:rPr>
-          <w:t>1</w:t>
-        </w:r>
-      </w:fldSimple>
+      <w:r>
+        <w:fldChar w:fldCharType="begin"/>
+      </w:r>
+      <w:r>
+        <w:instrText xml:space="preserve"> SEQ Table \* ARABIC \s 2 </w:instrText>
+      </w:r>
+      <w:r>
+        <w:fldChar w:fldCharType="separate"/>
+      </w:r>
+      <w:r>
+        <w:rPr>
+          <w:noProof/>
+        </w:rPr>
+        <w:t>1</w:t>
+      </w:r>
+      <w:r>
+        <w:rPr>
+          <w:noProof/>
+        </w:rPr>
+        <w:fldChar w:fldCharType="end"/>
+      </w:r>
       <w:r>
         <w:t xml:space="preserve"> - </w:t>
       </w:r>
@@ -4615,13 +5176,12 @@
         </w:rPr>
         <w:t>:</w:t>
       </w:r>
-      <w:bookmarkStart w:id="5" w:name="_Toc90313292"/>
     </w:p>
     <w:tbl>
       <w:tblPr>
         <w:tblStyle w:val="TableGrid"/>
         <w:tblW w:w="7685" w:type="dxa"/>
-        <w:tblInd w:w="831" w:type="dxa"/>
+        <w:tblInd w:w="562" w:type="dxa"/>
         <w:tblLook w:val="04A0" w:firstRow="1" w:lastRow="0" w:firstColumn="1" w:lastColumn="0" w:noHBand="0" w:noVBand="1"/>
       </w:tblPr>
       <w:tblGrid>
@@ -4975,6 +5535,7 @@
               <w:tabs>
                 <w:tab w:val="left" w:pos="2001"/>
               </w:tabs>
+              <w:jc w:val="left"/>
               <w:rPr>
                 <w:rFonts w:ascii="Times New Roman" w:eastAsia="Times New Roman" w:hAnsi="Times New Roman" w:cs="Times New Roman"/>
               </w:rPr>
@@ -5086,15 +5647,17 @@
       <w:pPr>
         <w:pStyle w:val="Heading1"/>
       </w:pPr>
-      <w:proofErr w:type="spellStart"/>
-      <w:r>
+      <w:bookmarkStart w:id="10" w:name="_Toc90323549"/>
+      <w:proofErr w:type="spellStart"/>
+      <w:r>
+        <w:lastRenderedPageBreak/>
         <w:t>Melakukan</w:t>
       </w:r>
       <w:proofErr w:type="spellEnd"/>
       <w:r>
         <w:t xml:space="preserve"> Sprint</w:t>
       </w:r>
-      <w:bookmarkEnd w:id="5"/>
+      <w:bookmarkEnd w:id="10"/>
     </w:p>
     <w:p>
       <w:pPr>
@@ -5295,25 +5858,51 @@
       <w:r>
         <w:t xml:space="preserve"> </w:t>
       </w:r>
-      <w:fldSimple w:instr=" STYLEREF 1 \s ">
-        <w:r>
-          <w:rPr>
-            <w:noProof/>
-          </w:rPr>
-          <w:t>3</w:t>
-        </w:r>
-      </w:fldSimple>
+      <w:r>
+        <w:fldChar w:fldCharType="begin"/>
+      </w:r>
+      <w:r>
+        <w:instrText xml:space="preserve"> STYLEREF 1 \s </w:instrText>
+      </w:r>
+      <w:r>
+        <w:fldChar w:fldCharType="separate"/>
+      </w:r>
+      <w:r>
+        <w:rPr>
+          <w:noProof/>
+        </w:rPr>
+        <w:t>3</w:t>
+      </w:r>
+      <w:r>
+        <w:rPr>
+          <w:noProof/>
+        </w:rPr>
+        <w:fldChar w:fldCharType="end"/>
+      </w:r>
       <w:r>
         <w:noBreakHyphen/>
       </w:r>
-      <w:fldSimple w:instr=" SEQ Tabel \* ARABIC \s 1 ">
-        <w:r>
-          <w:rPr>
-            <w:noProof/>
-          </w:rPr>
-          <w:t>1</w:t>
-        </w:r>
-      </w:fldSimple>
+      <w:r>
+        <w:fldChar w:fldCharType="begin"/>
+      </w:r>
+      <w:r>
+        <w:instrText xml:space="preserve"> SEQ Tabel \* ARABIC \s 1 </w:instrText>
+      </w:r>
+      <w:r>
+        <w:fldChar w:fldCharType="separate"/>
+      </w:r>
+      <w:r>
+        <w:rPr>
+          <w:noProof/>
+        </w:rPr>
+        <w:t>1</w:t>
+      </w:r>
+      <w:r>
+        <w:rPr>
+          <w:noProof/>
+        </w:rPr>
+        <w:fldChar w:fldCharType="end"/>
+      </w:r>
       <w:r>
         <w:t xml:space="preserve">- </w:t>
       </w:r>
@@ -5332,19 +5921,19 @@
     <w:tbl>
       <w:tblPr>
         <w:tblStyle w:val="TableGrid"/>
-        <w:tblpPr w:leftFromText="180" w:rightFromText="180" w:vertAnchor="text" w:horzAnchor="margin" w:tblpXSpec="right" w:tblpY="-64"/>
-        <w:tblW w:w="0" w:type="auto"/>
+        <w:tblpPr w:leftFromText="180" w:rightFromText="180" w:vertAnchor="text" w:horzAnchor="margin" w:tblpX="558" w:tblpY="-64"/>
+        <w:tblW w:w="8261" w:type="dxa"/>
         <w:tblLook w:val="04A0" w:firstRow="1" w:lastRow="0" w:firstColumn="1" w:lastColumn="0" w:noHBand="0" w:noVBand="1"/>
       </w:tblPr>
       <w:tblGrid>
-        <w:gridCol w:w="1980"/>
-        <w:gridCol w:w="4253"/>
-        <w:gridCol w:w="2329"/>
+        <w:gridCol w:w="1937"/>
+        <w:gridCol w:w="4062"/>
+        <w:gridCol w:w="2262"/>
       </w:tblGrid>
       <w:tr>
         <w:tc>
           <w:tcPr>
-            <w:tcW w:w="1980" w:type="dxa"/>
+            <w:tcW w:w="1937" w:type="dxa"/>
           </w:tcPr>
           <w:p>
             <w:pPr>
@@ -5364,7 +5953,7 @@
         </w:tc>
         <w:tc>
           <w:tcPr>
-            <w:tcW w:w="4253" w:type="dxa"/>
+            <w:tcW w:w="4062" w:type="dxa"/>
           </w:tcPr>
           <w:p>
             <w:pPr>
@@ -5385,7 +5974,7 @@
         </w:tc>
         <w:tc>
           <w:tcPr>
-            <w:tcW w:w="2329" w:type="dxa"/>
+            <w:tcW w:w="2262" w:type="dxa"/>
           </w:tcPr>
           <w:p>
             <w:pPr>
@@ -5407,7 +5996,7 @@
       <w:tr>
         <w:tc>
           <w:tcPr>
-            <w:tcW w:w="1980" w:type="dxa"/>
+            <w:tcW w:w="1937" w:type="dxa"/>
           </w:tcPr>
           <w:p>
             <w:pPr>
@@ -5427,7 +6016,7 @@
         </w:tc>
         <w:tc>
           <w:tcPr>
-            <w:tcW w:w="4253" w:type="dxa"/>
+            <w:tcW w:w="4062" w:type="dxa"/>
           </w:tcPr>
           <w:p>
             <w:pPr>
@@ -5447,7 +6036,7 @@
         </w:tc>
         <w:tc>
           <w:tcPr>
-            <w:tcW w:w="2329" w:type="dxa"/>
+            <w:tcW w:w="2262" w:type="dxa"/>
           </w:tcPr>
           <w:p>
             <w:pPr>
@@ -5470,7 +6059,7 @@
       <w:tr>
         <w:tc>
           <w:tcPr>
-            <w:tcW w:w="1980" w:type="dxa"/>
+            <w:tcW w:w="1937" w:type="dxa"/>
           </w:tcPr>
           <w:p>
             <w:pPr>
@@ -5483,7 +6072,7 @@
         </w:tc>
         <w:tc>
           <w:tcPr>
-            <w:tcW w:w="4253" w:type="dxa"/>
+            <w:tcW w:w="4062" w:type="dxa"/>
           </w:tcPr>
           <w:p>
             <w:pPr>
@@ -5503,7 +6092,7 @@
         </w:tc>
         <w:tc>
           <w:tcPr>
-            <w:tcW w:w="2329" w:type="dxa"/>
+            <w:tcW w:w="2262" w:type="dxa"/>
           </w:tcPr>
           <w:p>
             <w:pPr>
@@ -5526,7 +6115,7 @@
       <w:tr>
         <w:tc>
           <w:tcPr>
-            <w:tcW w:w="1980" w:type="dxa"/>
+            <w:tcW w:w="1937" w:type="dxa"/>
           </w:tcPr>
           <w:p>
             <w:pPr>
@@ -5539,7 +6128,7 @@
         </w:tc>
         <w:tc>
           <w:tcPr>
-            <w:tcW w:w="4253" w:type="dxa"/>
+            <w:tcW w:w="4062" w:type="dxa"/>
           </w:tcPr>
           <w:p>
             <w:pPr>
@@ -5562,7 +6151,7 @@
         </w:tc>
         <w:tc>
           <w:tcPr>
-            <w:tcW w:w="2329" w:type="dxa"/>
+            <w:tcW w:w="2262" w:type="dxa"/>
           </w:tcPr>
           <w:p>
             <w:pPr>
@@ -5585,7 +6174,8 @@
     </w:tbl>
     <w:p>
       <w:pPr>
-        <w:spacing w:after="0"/>
+        <w:spacing w:line="259" w:lineRule="auto"/>
+        <w:jc w:val="left"/>
         <w:rPr>
           <w:rFonts w:ascii="Times New Roman" w:hAnsi="Times New Roman" w:cs="Times New Roman"/>
           <w:szCs w:val="24"/>
@@ -5595,8 +6185,7 @@
     </w:p>
     <w:p>
       <w:pPr>
-        <w:spacing w:line="259" w:lineRule="auto"/>
-        <w:jc w:val="left"/>
+        <w:ind w:left="567" w:firstLine="709"/>
         <w:rPr>
           <w:rFonts w:ascii="Times New Roman" w:hAnsi="Times New Roman" w:cs="Times New Roman"/>
           <w:szCs w:val="24"/>
@@ -5609,26 +6198,23 @@
           <w:szCs w:val="24"/>
           <w:lang w:val="id-ID"/>
         </w:rPr>
-        <w:br w:type="page"/>
-      </w:r>
-    </w:p>
-    <w:p>
-      <w:pPr>
-        <w:ind w:left="567" w:firstLine="709"/>
+        <w:t>Product backlog yang akan dikerjakan pada sprint 2</w:t>
+      </w:r>
+      <w:r>
         <w:rPr>
           <w:rFonts w:ascii="Times New Roman" w:hAnsi="Times New Roman" w:cs="Times New Roman"/>
           <w:szCs w:val="24"/>
           <w:lang w:val="id-ID"/>
         </w:rPr>
-      </w:pPr>
+        <w:t xml:space="preserve"> </w:t>
+      </w:r>
       <w:r>
         <w:rPr>
           <w:rFonts w:ascii="Times New Roman" w:hAnsi="Times New Roman" w:cs="Times New Roman"/>
           <w:szCs w:val="24"/>
           <w:lang w:val="id-ID"/>
         </w:rPr>
-        <w:lastRenderedPageBreak/>
-        <w:t>Product backlog yang akan dikerjakan pada sprint 2</w:t>
+        <w:t>fokus pada kebutuhan aplikasi dari sisi</w:t>
       </w:r>
       <w:r>
         <w:rPr>
@@ -5636,7 +6222,7 @@
           <w:szCs w:val="24"/>
           <w:lang w:val="id-ID"/>
         </w:rPr>
-        <w:t xml:space="preserve"> </w:t>
+        <w:t xml:space="preserve"> Interface Admin</w:t>
       </w:r>
       <w:r>
         <w:rPr>
@@ -5644,7 +6230,7 @@
           <w:szCs w:val="24"/>
           <w:lang w:val="id-ID"/>
         </w:rPr>
-        <w:t>fokus pada kebutuhan aplikasi dari sisi</w:t>
+        <w:t>. Product backlog yang</w:t>
       </w:r>
       <w:r>
         <w:rPr>
@@ -5652,7 +6238,7 @@
           <w:szCs w:val="24"/>
           <w:lang w:val="id-ID"/>
         </w:rPr>
-        <w:t xml:space="preserve"> Interface Admin</w:t>
+        <w:t xml:space="preserve"> </w:t>
       </w:r>
       <w:r>
         <w:rPr>
@@ -5660,22 +6246,6 @@
           <w:szCs w:val="24"/>
           <w:lang w:val="id-ID"/>
         </w:rPr>
-        <w:t>. Product backlog yang</w:t>
-      </w:r>
-      <w:r>
-        <w:rPr>
-          <w:rFonts w:ascii="Times New Roman" w:hAnsi="Times New Roman" w:cs="Times New Roman"/>
-          <w:szCs w:val="24"/>
-          <w:lang w:val="id-ID"/>
-        </w:rPr>
-        <w:t xml:space="preserve"> </w:t>
-      </w:r>
-      <w:r>
-        <w:rPr>
-          <w:rFonts w:ascii="Times New Roman" w:hAnsi="Times New Roman" w:cs="Times New Roman"/>
-          <w:szCs w:val="24"/>
-          <w:lang w:val="id-ID"/>
-        </w:rPr>
         <w:t>dikerjakan, antara lain:</w:t>
       </w:r>
     </w:p>
@@ -5683,6 +6253,7 @@
       <w:pPr>
         <w:pStyle w:val="Caption"/>
         <w:keepNext/>
+        <w:ind w:left="1418"/>
         <w:jc w:val="center"/>
       </w:pPr>
       <w:proofErr w:type="spellStart"/>
@@ -5693,25 +6264,51 @@
       <w:r>
         <w:t xml:space="preserve"> </w:t>
       </w:r>
-      <w:fldSimple w:instr=" STYLEREF 1 \s ">
-        <w:r>
-          <w:rPr>
-            <w:noProof/>
-          </w:rPr>
-          <w:t>3</w:t>
-        </w:r>
-      </w:fldSimple>
+      <w:r>
+        <w:fldChar w:fldCharType="begin"/>
+      </w:r>
+      <w:r>
+        <w:instrText xml:space="preserve"> STYLEREF 1 \s </w:instrText>
+      </w:r>
+      <w:r>
+        <w:fldChar w:fldCharType="separate"/>
+      </w:r>
+      <w:r>
+        <w:rPr>
+          <w:noProof/>
+        </w:rPr>
+        <w:t>3</w:t>
+      </w:r>
+      <w:r>
+        <w:rPr>
+          <w:noProof/>
+        </w:rPr>
+        <w:fldChar w:fldCharType="end"/>
+      </w:r>
       <w:r>
         <w:noBreakHyphen/>
       </w:r>
-      <w:fldSimple w:instr=" SEQ Tabel \* ARABIC \s 1 ">
-        <w:r>
-          <w:rPr>
-            <w:noProof/>
-          </w:rPr>
-          <w:t>2</w:t>
-        </w:r>
-      </w:fldSimple>
+      <w:r>
+        <w:fldChar w:fldCharType="begin"/>
+      </w:r>
+      <w:r>
+        <w:instrText xml:space="preserve"> SEQ Tabel \* ARABIC \s 1 </w:instrText>
+      </w:r>
+      <w:r>
+        <w:fldChar w:fldCharType="separate"/>
+      </w:r>
+      <w:r>
+        <w:rPr>
+          <w:noProof/>
+        </w:rPr>
+        <w:t>2</w:t>
+      </w:r>
+      <w:r>
+        <w:rPr>
+          <w:noProof/>
+        </w:rPr>
+        <w:fldChar w:fldCharType="end"/>
+      </w:r>
       <w:r>
         <w:t xml:space="preserve"> - </w:t>
       </w:r>
@@ -5739,7 +6336,7 @@
       <w:tblPr>
         <w:tblStyle w:val="TableGrid"/>
         <w:tblW w:w="8848" w:type="dxa"/>
-        <w:jc w:val="right"/>
+        <w:tblInd w:w="562" w:type="dxa"/>
         <w:tblLook w:val="04A0" w:firstRow="1" w:lastRow="0" w:firstColumn="1" w:lastColumn="0" w:noHBand="0" w:noVBand="1"/>
       </w:tblPr>
       <w:tblGrid>
@@ -5748,9 +6345,6 @@
         <w:gridCol w:w="2333"/>
       </w:tblGrid>
       <w:tr>
-        <w:trPr>
-          <w:jc w:val="right"/>
-        </w:trPr>
         <w:tc>
           <w:tcPr>
             <w:tcW w:w="2121" w:type="dxa"/>
@@ -5813,15 +6407,13 @@
         </w:tc>
       </w:tr>
       <w:tr>
-        <w:trPr>
-          <w:jc w:val="right"/>
-        </w:trPr>
         <w:tc>
           <w:tcPr>
             <w:tcW w:w="2121" w:type="dxa"/>
           </w:tcPr>
           <w:p>
             <w:pPr>
+              <w:jc w:val="left"/>
               <w:rPr>
                 <w:rFonts w:ascii="Times New Roman" w:hAnsi="Times New Roman" w:cs="Times New Roman"/>
               </w:rPr>
@@ -5899,9 +6491,6 @@
         </w:tc>
       </w:tr>
       <w:tr>
-        <w:trPr>
-          <w:jc w:val="right"/>
-        </w:trPr>
         <w:tc>
           <w:tcPr>
             <w:tcW w:w="2121" w:type="dxa"/>
@@ -5959,9 +6548,6 @@
         </w:tc>
       </w:tr>
       <w:tr>
-        <w:trPr>
-          <w:jc w:val="right"/>
-        </w:trPr>
         <w:tc>
           <w:tcPr>
             <w:tcW w:w="2121" w:type="dxa"/>
@@ -6019,9 +6605,6 @@
         </w:tc>
       </w:tr>
       <w:tr>
-        <w:trPr>
-          <w:jc w:val="right"/>
-        </w:trPr>
         <w:tc>
           <w:tcPr>
             <w:tcW w:w="2121" w:type="dxa"/>
@@ -6107,6 +6690,7 @@
           <w:szCs w:val="24"/>
           <w:lang w:val="id-ID"/>
         </w:rPr>
+        <w:lastRenderedPageBreak/>
         <w:t xml:space="preserve">Product backlog yang akan dikerjakan pada sprint </w:t>
       </w:r>
       <w:r>
@@ -6156,25 +6740,51 @@
       <w:r>
         <w:t xml:space="preserve"> </w:t>
       </w:r>
-      <w:fldSimple w:instr=" STYLEREF 1 \s ">
-        <w:r>
-          <w:rPr>
-            <w:noProof/>
-          </w:rPr>
-          <w:t>3</w:t>
-        </w:r>
-      </w:fldSimple>
+      <w:r>
+        <w:fldChar w:fldCharType="begin"/>
+      </w:r>
+      <w:r>
+        <w:instrText xml:space="preserve"> STYLEREF 1 \s </w:instrText>
+      </w:r>
+      <w:r>
+        <w:fldChar w:fldCharType="separate"/>
+      </w:r>
+      <w:r>
+        <w:rPr>
+          <w:noProof/>
+        </w:rPr>
+        <w:t>3</w:t>
+      </w:r>
+      <w:r>
+        <w:rPr>
+          <w:noProof/>
+        </w:rPr>
+        <w:fldChar w:fldCharType="end"/>
+      </w:r>
       <w:r>
         <w:noBreakHyphen/>
       </w:r>
-      <w:fldSimple w:instr=" SEQ Tabel \* ARABIC \s 1 ">
-        <w:r>
-          <w:rPr>
-            <w:noProof/>
-          </w:rPr>
-          <w:t>3</w:t>
-        </w:r>
-      </w:fldSimple>
+      <w:r>
+        <w:fldChar w:fldCharType="begin"/>
+      </w:r>
+      <w:r>
+        <w:instrText xml:space="preserve"> SEQ Tabel \* ARABIC \s 1 </w:instrText>
+      </w:r>
+      <w:r>
+        <w:fldChar w:fldCharType="separate"/>
+      </w:r>
+      <w:r>
+        <w:rPr>
+          <w:noProof/>
+        </w:rPr>
+        <w:t>3</w:t>
+      </w:r>
+      <w:r>
+        <w:rPr>
+          <w:noProof/>
+        </w:rPr>
+        <w:fldChar w:fldCharType="end"/>
+      </w:r>
       <w:r>
         <w:t xml:space="preserve"> - </w:t>
       </w:r>
@@ -6538,7 +7148,7 @@
       <w:pPr>
         <w:pStyle w:val="Heading1"/>
       </w:pPr>
-      <w:bookmarkStart w:id="6" w:name="_Toc90313293"/>
+      <w:bookmarkStart w:id="11" w:name="_Toc90323550"/>
       <w:r>
         <w:t xml:space="preserve">Delivery </w:t>
       </w:r>
@@ -6548,13 +7158,1067 @@
       <w:r>
         <w:t>roduct</w:t>
       </w:r>
-      <w:bookmarkEnd w:id="6"/>
+      <w:bookmarkEnd w:id="11"/>
     </w:p>
-    <w:p/>
+    <w:tbl>
+      <w:tblPr>
+        <w:tblStyle w:val="TableGrid"/>
+        <w:tblW w:w="0" w:type="auto"/>
+        <w:tblBorders>
+          <w:top w:val="none" w:sz="0" w:space="0" w:color="auto"/>
+          <w:left w:val="none" w:sz="0" w:space="0" w:color="auto"/>
+          <w:bottom w:val="none" w:sz="0" w:space="0" w:color="auto"/>
+          <w:right w:val="none" w:sz="0" w:space="0" w:color="auto"/>
+          <w:insideH w:val="none" w:sz="0" w:space="0" w:color="auto"/>
+          <w:insideV w:val="none" w:sz="0" w:space="0" w:color="auto"/>
+        </w:tblBorders>
+        <w:tblLook w:val="04A0" w:firstRow="1" w:lastRow="0" w:firstColumn="1" w:lastColumn="0" w:noHBand="0" w:noVBand="1"/>
+      </w:tblPr>
+      <w:tblGrid>
+        <w:gridCol w:w="4209"/>
+        <w:gridCol w:w="4062"/>
+      </w:tblGrid>
+      <w:tr>
+        <w:trPr>
+          <w:trHeight w:val="1786"/>
+        </w:trPr>
+        <w:tc>
+          <w:tcPr>
+            <w:tcW w:w="4293" w:type="dxa"/>
+          </w:tcPr>
+          <w:p>
+            <w:pPr>
+              <w:rPr>
+                <w:rFonts w:ascii="Times New Roman" w:hAnsi="Times New Roman" w:cs="Times New Roman"/>
+              </w:rPr>
+            </w:pPr>
+            <w:r>
+              <w:rPr>
+                <w:rFonts w:ascii="Calibri" w:eastAsia="Calibri" w:hAnsi="Calibri" w:cs="Calibri"/>
+                <w:noProof/>
+              </w:rPr>
+              <mc:AlternateContent>
+                <mc:Choice Requires="wpg">
+                  <w:drawing>
+                    <wp:inline distT="0" distB="0" distL="0" distR="0" wp14:anchorId="0433B331" wp14:editId="4E6E0444">
+                      <wp:extent cx="3067050" cy="1943100"/>
+                      <wp:effectExtent l="0" t="0" r="0" b="0"/>
+                      <wp:docPr id="7877" name="Group 7877"/>
+                      <wp:cNvGraphicFramePr/>
+                      <a:graphic xmlns:a="http://schemas.openxmlformats.org/drawingml/2006/main">
+                        <a:graphicData uri="http://schemas.microsoft.com/office/word/2010/wordprocessingGroup">
+                          <wpg:wgp>
+                            <wpg:cNvGrpSpPr/>
+                            <wpg:grpSpPr>
+                              <a:xfrm>
+                                <a:off x="0" y="0"/>
+                                <a:ext cx="3067050" cy="1943100"/>
+                                <a:chOff x="0" y="0"/>
+                                <a:chExt cx="5928361" cy="3561589"/>
+                              </a:xfrm>
+                            </wpg:grpSpPr>
+                            <pic:pic xmlns:pic="http://schemas.openxmlformats.org/drawingml/2006/picture">
+                              <pic:nvPicPr>
+                                <pic:cNvPr id="324" name="Picture 324"/>
+                                <pic:cNvPicPr/>
+                              </pic:nvPicPr>
+                              <pic:blipFill>
+                                <a:blip r:embed="rId9"/>
+                                <a:stretch>
+                                  <a:fillRect/>
+                                </a:stretch>
+                              </pic:blipFill>
+                              <pic:spPr>
+                                <a:xfrm>
+                                  <a:off x="0" y="0"/>
+                                  <a:ext cx="5928361" cy="1187196"/>
+                                </a:xfrm>
+                                <a:prstGeom prst="rect">
+                                  <a:avLst/>
+                                </a:prstGeom>
+                              </pic:spPr>
+                            </pic:pic>
+                            <pic:pic xmlns:pic="http://schemas.openxmlformats.org/drawingml/2006/picture">
+                              <pic:nvPicPr>
+                                <pic:cNvPr id="326" name="Picture 326"/>
+                                <pic:cNvPicPr/>
+                              </pic:nvPicPr>
+                              <pic:blipFill>
+                                <a:blip r:embed="rId10"/>
+                                <a:stretch>
+                                  <a:fillRect/>
+                                </a:stretch>
+                              </pic:blipFill>
+                              <pic:spPr>
+                                <a:xfrm>
+                                  <a:off x="0" y="1187197"/>
+                                  <a:ext cx="5928361" cy="1187196"/>
+                                </a:xfrm>
+                                <a:prstGeom prst="rect">
+                                  <a:avLst/>
+                                </a:prstGeom>
+                              </pic:spPr>
+                            </pic:pic>
+                            <pic:pic xmlns:pic="http://schemas.openxmlformats.org/drawingml/2006/picture">
+                              <pic:nvPicPr>
+                                <pic:cNvPr id="328" name="Picture 328"/>
+                                <pic:cNvPicPr/>
+                              </pic:nvPicPr>
+                              <pic:blipFill>
+                                <a:blip r:embed="rId11"/>
+                                <a:stretch>
+                                  <a:fillRect/>
+                                </a:stretch>
+                              </pic:blipFill>
+                              <pic:spPr>
+                                <a:xfrm>
+                                  <a:off x="0" y="2374393"/>
+                                  <a:ext cx="5928361" cy="1187196"/>
+                                </a:xfrm>
+                                <a:prstGeom prst="rect">
+                                  <a:avLst/>
+                                </a:prstGeom>
+                              </pic:spPr>
+                            </pic:pic>
+                          </wpg:wgp>
+                        </a:graphicData>
+                      </a:graphic>
+                    </wp:inline>
+                  </w:drawing>
+                </mc:Choice>
+                <mc:Fallback>
+                  <w:pict>
+                    <v:group w14:anchorId="701B8299" id="Group 7877" o:spid="_x0000_s1026" style="width:241.5pt;height:153pt;mso-position-horizontal-relative:char;mso-position-vertical-relative:line" coordsize="59283,35615" o:gfxdata="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">
+                      <v:shapetype id="_x0000_t75" coordsize="21600,21600" o:spt="75" o:preferrelative="t" path="m@4@5l@4@11@9@11@9@5xe" filled="f" stroked="f">
+                        <v:stroke joinstyle="miter"/>
+                        <v:formulas>
+                          <v:f eqn="if lineDrawn pixelLineWidth 0"/>
+                          <v:f eqn="sum @0 1 0"/>
+                          <v:f eqn="sum 0 0 @1"/>
+                          <v:f eqn="prod @2 1 2"/>
+                          <v:f eqn="prod @3 21600 pixelWidth"/>
+                          <v:f eqn="prod @3 21600 pixelHeight"/>
+                          <v:f eqn="sum @0 0 1"/>
+                          <v:f eqn="prod @6 1 2"/>
+                          <v:f eqn="prod @7 21600 pixelWidth"/>
+                          <v:f eqn="sum @8 21600 0"/>
+                          <v:f eqn="prod @7 21600 pixelHeight"/>
+                          <v:f eqn="sum @10 21600 0"/>
+                        </v:formulas>
+                        <v:path o:extrusionok="f" gradientshapeok="t" o:connecttype="rect"/>
+                        <o:lock v:ext="edit" aspectratio="t"/>
+                      </v:shapetype>
+                      <v:shape id="Picture 324" o:spid="_x0000_s1027" type="#_x0000_t75" style="position:absolute;width:59283;height:11871;visibility:visible;mso-wrap-style:square" o:gfxdata="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">
+                        <v:imagedata r:id="rId12" o:title=""/>
+                      </v:shape>
+                      <v:shape id="Picture 326" o:spid="_x0000_s1028" type="#_x0000_t75" style="position:absolute;top:11871;width:59283;height:11872;visibility:visible;mso-wrap-style:square" o:gfxdata="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">
+                        <v:imagedata r:id="rId13" o:title=""/>
+                      </v:shape>
+                      <v:shape id="Picture 328" o:spid="_x0000_s1029" type="#_x0000_t75" style="position:absolute;top:23743;width:59283;height:11872;visibility:visible;mso-wrap-style:square" o:gfxdata="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">
+                        <v:imagedata r:id="rId14" o:title=""/>
+                      </v:shape>
+                      <w10:anchorlock/>
+                    </v:group>
+                  </w:pict>
+                </mc:Fallback>
+              </mc:AlternateContent>
+            </w:r>
+          </w:p>
+        </w:tc>
+        <w:tc>
+          <w:tcPr>
+            <w:tcW w:w="2164" w:type="dxa"/>
+          </w:tcPr>
+          <w:p>
+            <w:pPr>
+              <w:rPr>
+                <w:rFonts w:ascii="Times New Roman" w:hAnsi="Times New Roman" w:cs="Times New Roman"/>
+              </w:rPr>
+            </w:pPr>
+            <w:r>
+              <w:rPr>
+                <w:rFonts w:ascii="Calibri" w:eastAsia="Calibri" w:hAnsi="Calibri" w:cs="Calibri"/>
+                <w:noProof/>
+              </w:rPr>
+              <mc:AlternateContent>
+                <mc:Choice Requires="wpg">
+                  <w:drawing>
+                    <wp:inline distT="0" distB="0" distL="0" distR="0" wp14:anchorId="6DA677A5" wp14:editId="2648F811">
+                      <wp:extent cx="2876550" cy="1876425"/>
+                      <wp:effectExtent l="0" t="0" r="0" b="9525"/>
+                      <wp:docPr id="7623" name="Group 7623"/>
+                      <wp:cNvGraphicFramePr/>
+                      <a:graphic xmlns:a="http://schemas.openxmlformats.org/drawingml/2006/main">
+                        <a:graphicData uri="http://schemas.microsoft.com/office/word/2010/wordprocessingGroup">
+                          <wpg:wgp>
+                            <wpg:cNvGrpSpPr/>
+                            <wpg:grpSpPr>
+                              <a:xfrm>
+                                <a:off x="0" y="0"/>
+                                <a:ext cx="2876550" cy="1876425"/>
+                                <a:chOff x="0" y="0"/>
+                                <a:chExt cx="5893308" cy="4239768"/>
+                              </a:xfrm>
+                            </wpg:grpSpPr>
+                            <pic:pic xmlns:pic="http://schemas.openxmlformats.org/drawingml/2006/picture">
+                              <pic:nvPicPr>
+                                <pic:cNvPr id="339" name="Picture 339"/>
+                                <pic:cNvPicPr/>
+                              </pic:nvPicPr>
+                              <pic:blipFill>
+                                <a:blip r:embed="rId15"/>
+                                <a:stretch>
+                                  <a:fillRect/>
+                                </a:stretch>
+                              </pic:blipFill>
+                              <pic:spPr>
+                                <a:xfrm>
+                                  <a:off x="0" y="0"/>
+                                  <a:ext cx="5893308" cy="2828544"/>
+                                </a:xfrm>
+                                <a:prstGeom prst="rect">
+                                  <a:avLst/>
+                                </a:prstGeom>
+                              </pic:spPr>
+                            </pic:pic>
+                            <pic:pic xmlns:pic="http://schemas.openxmlformats.org/drawingml/2006/picture">
+                              <pic:nvPicPr>
+                                <pic:cNvPr id="341" name="Picture 341"/>
+                                <pic:cNvPicPr/>
+                              </pic:nvPicPr>
+                              <pic:blipFill>
+                                <a:blip r:embed="rId16"/>
+                                <a:stretch>
+                                  <a:fillRect/>
+                                </a:stretch>
+                              </pic:blipFill>
+                              <pic:spPr>
+                                <a:xfrm>
+                                  <a:off x="0" y="2828544"/>
+                                  <a:ext cx="5893308" cy="1411224"/>
+                                </a:xfrm>
+                                <a:prstGeom prst="rect">
+                                  <a:avLst/>
+                                </a:prstGeom>
+                              </pic:spPr>
+                            </pic:pic>
+                          </wpg:wgp>
+                        </a:graphicData>
+                      </a:graphic>
+                    </wp:inline>
+                  </w:drawing>
+                </mc:Choice>
+                <mc:Fallback>
+                  <w:pict>
+                    <v:group w14:anchorId="260F10D6" id="Group 7623" o:spid="_x0000_s1026" style="width:226.5pt;height:147.75pt;mso-position-horizontal-relative:char;mso-position-vertical-relative:line" coordsize="58933,42397" o:gfxdata="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">
+                      <v:shape id="Picture 339" o:spid="_x0000_s1027" type="#_x0000_t75" style="position:absolute;width:58933;height:28285;visibility:visible;mso-wrap-style:square" o:gfxdata="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">
+                        <v:imagedata r:id="rId17" o:title=""/>
+                      </v:shape>
+                      <v:shape id="Picture 341" o:spid="_x0000_s1028" type="#_x0000_t75" style="position:absolute;top:28285;width:58933;height:14112;visibility:visible;mso-wrap-style:square" o:gfxdata="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">
+                        <v:imagedata r:id="rId18" o:title=""/>
+                      </v:shape>
+                      <w10:anchorlock/>
+                    </v:group>
+                  </w:pict>
+                </mc:Fallback>
+              </mc:AlternateContent>
+            </w:r>
+          </w:p>
+        </w:tc>
+      </w:tr>
+      <w:tr>
+        <w:trPr>
+          <w:trHeight w:val="4073"/>
+        </w:trPr>
+        <w:tc>
+          <w:tcPr>
+            <w:tcW w:w="4293" w:type="dxa"/>
+          </w:tcPr>
+          <w:p>
+            <w:pPr>
+              <w:rPr>
+                <w:rFonts w:ascii="Times New Roman" w:hAnsi="Times New Roman" w:cs="Times New Roman"/>
+              </w:rPr>
+            </w:pPr>
+            <w:r>
+              <w:rPr>
+                <w:rFonts w:ascii="Calibri" w:eastAsia="Calibri" w:hAnsi="Calibri" w:cs="Calibri"/>
+                <w:noProof/>
+              </w:rPr>
+              <mc:AlternateContent>
+                <mc:Choice Requires="wpg">
+                  <w:drawing>
+                    <wp:inline distT="0" distB="0" distL="0" distR="0" wp14:anchorId="58617938" wp14:editId="2E743967">
+                      <wp:extent cx="2952750" cy="2451735"/>
+                      <wp:effectExtent l="0" t="0" r="0" b="5715"/>
+                      <wp:docPr id="7829" name="Group 7829"/>
+                      <wp:cNvGraphicFramePr/>
+                      <a:graphic xmlns:a="http://schemas.openxmlformats.org/drawingml/2006/main">
+                        <a:graphicData uri="http://schemas.microsoft.com/office/word/2010/wordprocessingGroup">
+                          <wpg:wgp>
+                            <wpg:cNvGrpSpPr/>
+                            <wpg:grpSpPr>
+                              <a:xfrm>
+                                <a:off x="0" y="0"/>
+                                <a:ext cx="2952750" cy="2451735"/>
+                                <a:chOff x="0" y="0"/>
+                                <a:chExt cx="5916169" cy="4442461"/>
+                              </a:xfrm>
+                            </wpg:grpSpPr>
+                            <pic:pic xmlns:pic="http://schemas.openxmlformats.org/drawingml/2006/picture">
+                              <pic:nvPicPr>
+                                <pic:cNvPr id="363" name="Picture 363"/>
+                                <pic:cNvPicPr/>
+                              </pic:nvPicPr>
+                              <pic:blipFill>
+                                <a:blip r:embed="rId19"/>
+                                <a:stretch>
+                                  <a:fillRect/>
+                                </a:stretch>
+                              </pic:blipFill>
+                              <pic:spPr>
+                                <a:xfrm>
+                                  <a:off x="0" y="0"/>
+                                  <a:ext cx="5916169" cy="3332988"/>
+                                </a:xfrm>
+                                <a:prstGeom prst="rect">
+                                  <a:avLst/>
+                                </a:prstGeom>
+                              </pic:spPr>
+                            </pic:pic>
+                            <pic:pic xmlns:pic="http://schemas.openxmlformats.org/drawingml/2006/picture">
+                              <pic:nvPicPr>
+                                <pic:cNvPr id="365" name="Picture 365"/>
+                                <pic:cNvPicPr/>
+                              </pic:nvPicPr>
+                              <pic:blipFill>
+                                <a:blip r:embed="rId20"/>
+                                <a:stretch>
+                                  <a:fillRect/>
+                                </a:stretch>
+                              </pic:blipFill>
+                              <pic:spPr>
+                                <a:xfrm>
+                                  <a:off x="0" y="3332989"/>
+                                  <a:ext cx="5916169" cy="1109472"/>
+                                </a:xfrm>
+                                <a:prstGeom prst="rect">
+                                  <a:avLst/>
+                                </a:prstGeom>
+                              </pic:spPr>
+                            </pic:pic>
+                          </wpg:wgp>
+                        </a:graphicData>
+                      </a:graphic>
+                    </wp:inline>
+                  </w:drawing>
+                </mc:Choice>
+                <mc:Fallback>
+                  <w:pict>
+                    <v:group w14:anchorId="62E9DBD8" id="Group 7829" o:spid="_x0000_s1026" style="width:232.5pt;height:193.05pt;mso-position-horizontal-relative:char;mso-position-vertical-relative:line" coordsize="59161,44424" o:gfxdata="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">
+                      <v:shape id="Picture 363" o:spid="_x0000_s1027" type="#_x0000_t75" style="position:absolute;width:59161;height:33329;visibility:visible;mso-wrap-style:square" o:gfxdata="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">
+                        <v:imagedata r:id="rId21" o:title=""/>
+                      </v:shape>
+                      <v:shape id="Picture 365" o:spid="_x0000_s1028" type="#_x0000_t75" style="position:absolute;top:33329;width:59161;height:11095;visibility:visible;mso-wrap-style:square" o:gfxdata="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">
+                        <v:imagedata r:id="rId22" o:title=""/>
+                      </v:shape>
+                      <w10:anchorlock/>
+                    </v:group>
+                  </w:pict>
+                </mc:Fallback>
+              </mc:AlternateContent>
+            </w:r>
+          </w:p>
+        </w:tc>
+        <w:tc>
+          <w:tcPr>
+            <w:tcW w:w="2164" w:type="dxa"/>
+          </w:tcPr>
+          <w:p>
+            <w:pPr>
+              <w:rPr>
+                <w:rFonts w:ascii="Times New Roman" w:hAnsi="Times New Roman" w:cs="Times New Roman"/>
+              </w:rPr>
+            </w:pPr>
+            <w:r>
+              <w:rPr>
+                <w:rFonts w:ascii="Calibri" w:eastAsia="Calibri" w:hAnsi="Calibri" w:cs="Calibri"/>
+                <w:noProof/>
+              </w:rPr>
+              <mc:AlternateContent>
+                <mc:Choice Requires="wpg">
+                  <w:drawing>
+                    <wp:inline distT="0" distB="0" distL="0" distR="0" wp14:anchorId="3BCAF903" wp14:editId="74BFC4B3">
+                      <wp:extent cx="2953385" cy="2171700"/>
+                      <wp:effectExtent l="0" t="0" r="0" b="0"/>
+                      <wp:docPr id="7961" name="Group 7961"/>
+                      <wp:cNvGraphicFramePr/>
+                      <a:graphic xmlns:a="http://schemas.openxmlformats.org/drawingml/2006/main">
+                        <a:graphicData uri="http://schemas.microsoft.com/office/word/2010/wordprocessingGroup">
+                          <wpg:wgp>
+                            <wpg:cNvGrpSpPr/>
+                            <wpg:grpSpPr>
+                              <a:xfrm>
+                                <a:off x="0" y="0"/>
+                                <a:ext cx="2953385" cy="2171700"/>
+                                <a:chOff x="0" y="0"/>
+                                <a:chExt cx="5916169" cy="3793236"/>
+                              </a:xfrm>
+                            </wpg:grpSpPr>
+                            <pic:pic xmlns:pic="http://schemas.openxmlformats.org/drawingml/2006/picture">
+                              <pic:nvPicPr>
+                                <pic:cNvPr id="375" name="Picture 375"/>
+                                <pic:cNvPicPr/>
+                              </pic:nvPicPr>
+                              <pic:blipFill>
+                                <a:blip r:embed="rId23"/>
+                                <a:stretch>
+                                  <a:fillRect/>
+                                </a:stretch>
+                              </pic:blipFill>
+                              <pic:spPr>
+                                <a:xfrm>
+                                  <a:off x="0" y="0"/>
+                                  <a:ext cx="5916169" cy="1264920"/>
+                                </a:xfrm>
+                                <a:prstGeom prst="rect">
+                                  <a:avLst/>
+                                </a:prstGeom>
+                              </pic:spPr>
+                            </pic:pic>
+                            <pic:pic xmlns:pic="http://schemas.openxmlformats.org/drawingml/2006/picture">
+                              <pic:nvPicPr>
+                                <pic:cNvPr id="377" name="Picture 377"/>
+                                <pic:cNvPicPr/>
+                              </pic:nvPicPr>
+                              <pic:blipFill>
+                                <a:blip r:embed="rId24"/>
+                                <a:stretch>
+                                  <a:fillRect/>
+                                </a:stretch>
+                              </pic:blipFill>
+                              <pic:spPr>
+                                <a:xfrm>
+                                  <a:off x="0" y="1264921"/>
+                                  <a:ext cx="5916169" cy="1264920"/>
+                                </a:xfrm>
+                                <a:prstGeom prst="rect">
+                                  <a:avLst/>
+                                </a:prstGeom>
+                              </pic:spPr>
+                            </pic:pic>
+                            <pic:pic xmlns:pic="http://schemas.openxmlformats.org/drawingml/2006/picture">
+                              <pic:nvPicPr>
+                                <pic:cNvPr id="379" name="Picture 379"/>
+                                <pic:cNvPicPr/>
+                              </pic:nvPicPr>
+                              <pic:blipFill>
+                                <a:blip r:embed="rId25"/>
+                                <a:stretch>
+                                  <a:fillRect/>
+                                </a:stretch>
+                              </pic:blipFill>
+                              <pic:spPr>
+                                <a:xfrm>
+                                  <a:off x="0" y="2529841"/>
+                                  <a:ext cx="5916169" cy="1263396"/>
+                                </a:xfrm>
+                                <a:prstGeom prst="rect">
+                                  <a:avLst/>
+                                </a:prstGeom>
+                              </pic:spPr>
+                            </pic:pic>
+                          </wpg:wgp>
+                        </a:graphicData>
+                      </a:graphic>
+                    </wp:inline>
+                  </w:drawing>
+                </mc:Choice>
+                <mc:Fallback>
+                  <w:pict>
+                    <v:group w14:anchorId="5F9471DA" id="Group 7961" o:spid="_x0000_s1026" style="width:232.55pt;height:171pt;mso-position-horizontal-relative:char;mso-position-vertical-relative:line" coordsize="59161,37932" o:gfxdata="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">
+                      <v:shape id="Picture 375" o:spid="_x0000_s1027" type="#_x0000_t75" style="position:absolute;width:59161;height:12649;visibility:visible;mso-wrap-style:square" o:gfxdata="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">
+                        <v:imagedata r:id="rId26" o:title=""/>
+                      </v:shape>
+                      <v:shape id="Picture 377" o:spid="_x0000_s1028" type="#_x0000_t75" style="position:absolute;top:12649;width:59161;height:12649;visibility:visible;mso-wrap-style:square" o:gfxdata="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">
+                        <v:imagedata r:id="rId27" o:title=""/>
+                      </v:shape>
+                      <v:shape id="Picture 379" o:spid="_x0000_s1029" type="#_x0000_t75" style="position:absolute;top:25298;width:59161;height:12634;visibility:visible;mso-wrap-style:square" o:gfxdata="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">
+                        <v:imagedata r:id="rId28" o:title=""/>
+                      </v:shape>
+                      <w10:anchorlock/>
+                    </v:group>
+                  </w:pict>
+                </mc:Fallback>
+              </mc:AlternateContent>
+            </w:r>
+          </w:p>
+        </w:tc>
+      </w:tr>
+    </w:tbl>
+    <w:p>
+      <w:r>
+        <w:lastRenderedPageBreak/>
+        <w:tab/>
+        <w:t xml:space="preserve">Setelah </w:t>
+      </w:r>
+      <w:proofErr w:type="spellStart"/>
+      <w:r>
+        <w:t>bagian</w:t>
+      </w:r>
+      <w:proofErr w:type="spellEnd"/>
+      <w:r>
+        <w:t xml:space="preserve"> </w:t>
+      </w:r>
+      <w:r>
+        <w:rPr>
+          <w:i/>
+          <w:iCs/>
+        </w:rPr>
+        <w:t xml:space="preserve">Sprint </w:t>
+      </w:r>
+      <w:proofErr w:type="spellStart"/>
+      <w:r>
+        <w:t>telah</w:t>
+      </w:r>
+      <w:proofErr w:type="spellEnd"/>
+      <w:r>
+        <w:t xml:space="preserve"> </w:t>
+      </w:r>
+      <w:proofErr w:type="spellStart"/>
+      <w:r>
+        <w:t>selesai</w:t>
+      </w:r>
+      <w:proofErr w:type="spellEnd"/>
+      <w:r>
+        <w:t xml:space="preserve"> </w:t>
+      </w:r>
+      <w:proofErr w:type="spellStart"/>
+      <w:r>
+        <w:t>dikerjakan</w:t>
+      </w:r>
+      <w:proofErr w:type="spellEnd"/>
+      <w:r>
+        <w:t xml:space="preserve"> </w:t>
+      </w:r>
+      <w:proofErr w:type="spellStart"/>
+      <w:r>
+        <w:t>berdasarkan</w:t>
+      </w:r>
+      <w:proofErr w:type="spellEnd"/>
+      <w:r>
+        <w:t xml:space="preserve"> </w:t>
+      </w:r>
+      <w:r>
+        <w:rPr>
+          <w:i/>
+          <w:iCs/>
+        </w:rPr>
+        <w:t xml:space="preserve">Product Backlog, </w:t>
+      </w:r>
+      <w:proofErr w:type="spellStart"/>
+      <w:r>
+        <w:t>maka</w:t>
+      </w:r>
+      <w:proofErr w:type="spellEnd"/>
+      <w:r>
+        <w:t xml:space="preserve"> </w:t>
+      </w:r>
+      <w:proofErr w:type="spellStart"/>
+      <w:r>
+        <w:t>proyek</w:t>
+      </w:r>
+      <w:proofErr w:type="spellEnd"/>
+      <w:r>
+        <w:t xml:space="preserve"> </w:t>
+      </w:r>
+      <w:proofErr w:type="spellStart"/>
+      <w:r>
+        <w:t>sudah</w:t>
+      </w:r>
+      <w:proofErr w:type="spellEnd"/>
+      <w:r>
+        <w:t xml:space="preserve"> </w:t>
+      </w:r>
+      <w:proofErr w:type="spellStart"/>
+      <w:r>
+        <w:t>siap</w:t>
+      </w:r>
+      <w:proofErr w:type="spellEnd"/>
+      <w:r>
+        <w:t xml:space="preserve"> </w:t>
+      </w:r>
+      <w:proofErr w:type="spellStart"/>
+      <w:r>
+        <w:t>untuk</w:t>
+      </w:r>
+      <w:proofErr w:type="spellEnd"/>
+      <w:r>
+        <w:t xml:space="preserve"> </w:t>
+      </w:r>
+      <w:proofErr w:type="spellStart"/>
+      <w:r>
+        <w:t>digunakan</w:t>
+      </w:r>
+      <w:proofErr w:type="spellEnd"/>
+      <w:r>
+        <w:t xml:space="preserve"> </w:t>
+      </w:r>
+      <w:proofErr w:type="spellStart"/>
+      <w:r>
+        <w:t>untuk</w:t>
+      </w:r>
+      <w:proofErr w:type="spellEnd"/>
+      <w:r>
+        <w:t xml:space="preserve"> user. Dari </w:t>
+      </w:r>
+      <w:proofErr w:type="spellStart"/>
+      <w:r>
+        <w:t>pembuatan</w:t>
+      </w:r>
+      <w:proofErr w:type="spellEnd"/>
+      <w:r>
+        <w:t xml:space="preserve"> masing – masing </w:t>
+      </w:r>
+      <w:r>
+        <w:rPr>
+          <w:i/>
+          <w:iCs/>
+        </w:rPr>
+        <w:t xml:space="preserve">Sprint </w:t>
+      </w:r>
+      <w:proofErr w:type="spellStart"/>
+      <w:r>
+        <w:t>menghasilkan</w:t>
+      </w:r>
+      <w:proofErr w:type="spellEnd"/>
+      <w:r>
+        <w:t xml:space="preserve"> </w:t>
+      </w:r>
+      <w:proofErr w:type="spellStart"/>
+      <w:r>
+        <w:t>sebuah</w:t>
+      </w:r>
+      <w:proofErr w:type="spellEnd"/>
+      <w:r>
+        <w:t xml:space="preserve"> </w:t>
+      </w:r>
+      <w:proofErr w:type="spellStart"/>
+      <w:r>
+        <w:t>sistem</w:t>
+      </w:r>
+      <w:proofErr w:type="spellEnd"/>
+      <w:r>
+        <w:t xml:space="preserve"> </w:t>
+      </w:r>
+      <w:proofErr w:type="spellStart"/>
+      <w:r>
+        <w:t>informasi</w:t>
+      </w:r>
+      <w:proofErr w:type="spellEnd"/>
+      <w:r>
+        <w:t xml:space="preserve"> Rental Mobil </w:t>
+      </w:r>
+      <w:proofErr w:type="spellStart"/>
+      <w:r>
+        <w:t>untuk</w:t>
+      </w:r>
+      <w:proofErr w:type="spellEnd"/>
+      <w:r>
+        <w:t xml:space="preserve"> </w:t>
+      </w:r>
+      <w:proofErr w:type="spellStart"/>
+      <w:r>
+        <w:t>memudahkan</w:t>
+      </w:r>
+      <w:proofErr w:type="spellEnd"/>
+      <w:r>
+        <w:t xml:space="preserve"> user </w:t>
+      </w:r>
+      <w:proofErr w:type="spellStart"/>
+      <w:r>
+        <w:t>dalam</w:t>
+      </w:r>
+      <w:proofErr w:type="spellEnd"/>
+      <w:r>
+        <w:t xml:space="preserve"> </w:t>
+      </w:r>
+      <w:proofErr w:type="spellStart"/>
+      <w:r>
+        <w:t>menyewa</w:t>
+      </w:r>
+      <w:proofErr w:type="spellEnd"/>
+      <w:r>
+        <w:t xml:space="preserve"> </w:t>
+      </w:r>
+      <w:proofErr w:type="spellStart"/>
+      <w:r>
+        <w:t>kendaraan</w:t>
+      </w:r>
+      <w:proofErr w:type="spellEnd"/>
+      <w:r>
+        <w:t xml:space="preserve"> yang </w:t>
+      </w:r>
+      <w:proofErr w:type="spellStart"/>
+      <w:r>
+        <w:t>mungkin</w:t>
+      </w:r>
+      <w:proofErr w:type="spellEnd"/>
+      <w:r>
+        <w:t xml:space="preserve"> </w:t>
+      </w:r>
+      <w:proofErr w:type="spellStart"/>
+      <w:r>
+        <w:t>digunakan</w:t>
+      </w:r>
+      <w:proofErr w:type="spellEnd"/>
+      <w:r>
+        <w:t xml:space="preserve"> </w:t>
+      </w:r>
+      <w:proofErr w:type="spellStart"/>
+      <w:r>
+        <w:t>untuk</w:t>
+      </w:r>
+      <w:proofErr w:type="spellEnd"/>
+      <w:r>
+        <w:t xml:space="preserve"> </w:t>
+      </w:r>
+      <w:proofErr w:type="spellStart"/>
+      <w:r>
+        <w:t>keperluan</w:t>
+      </w:r>
+      <w:proofErr w:type="spellEnd"/>
+      <w:r>
+        <w:t xml:space="preserve"> </w:t>
+      </w:r>
+      <w:proofErr w:type="spellStart"/>
+      <w:r>
+        <w:t>khusus</w:t>
+      </w:r>
+      <w:proofErr w:type="spellEnd"/>
+      <w:r>
+        <w:t xml:space="preserve">. </w:t>
+      </w:r>
+      <w:proofErr w:type="spellStart"/>
+      <w:r>
+        <w:t>Tampilan</w:t>
+      </w:r>
+      <w:proofErr w:type="spellEnd"/>
+      <w:r>
+        <w:t xml:space="preserve"> </w:t>
+      </w:r>
+      <w:proofErr w:type="spellStart"/>
+      <w:r>
+        <w:t>dari</w:t>
+      </w:r>
+      <w:proofErr w:type="spellEnd"/>
+      <w:r>
+        <w:t xml:space="preserve"> </w:t>
+      </w:r>
+      <w:proofErr w:type="spellStart"/>
+      <w:r>
+        <w:t>sistem</w:t>
+      </w:r>
+      <w:proofErr w:type="spellEnd"/>
+      <w:r>
+        <w:t xml:space="preserve"> </w:t>
+      </w:r>
+      <w:proofErr w:type="spellStart"/>
+      <w:r>
+        <w:t>informasi</w:t>
+      </w:r>
+      <w:proofErr w:type="spellEnd"/>
+      <w:r>
+        <w:t xml:space="preserve"> </w:t>
+      </w:r>
+      <w:proofErr w:type="spellStart"/>
+      <w:r>
+        <w:t>ini</w:t>
+      </w:r>
+      <w:proofErr w:type="spellEnd"/>
+      <w:r>
+        <w:t xml:space="preserve"> sangat </w:t>
+      </w:r>
+      <w:proofErr w:type="spellStart"/>
+      <w:r>
+        <w:t>mudah</w:t>
+      </w:r>
+      <w:proofErr w:type="spellEnd"/>
+      <w:r>
+        <w:t xml:space="preserve"> </w:t>
+      </w:r>
+      <w:proofErr w:type="spellStart"/>
+      <w:r>
+        <w:t>untuk</w:t>
+      </w:r>
+      <w:proofErr w:type="spellEnd"/>
+      <w:r>
+        <w:t xml:space="preserve"> </w:t>
+      </w:r>
+      <w:proofErr w:type="spellStart"/>
+      <w:r>
+        <w:t>dipahami</w:t>
+      </w:r>
+      <w:proofErr w:type="spellEnd"/>
+      <w:r>
+        <w:t xml:space="preserve"> dan </w:t>
+      </w:r>
+      <w:proofErr w:type="spellStart"/>
+      <w:r>
+        <w:t>simpel</w:t>
+      </w:r>
+      <w:proofErr w:type="spellEnd"/>
+      <w:r>
+        <w:t xml:space="preserve">, </w:t>
+      </w:r>
+      <w:proofErr w:type="spellStart"/>
+      <w:r>
+        <w:t>sehingga</w:t>
+      </w:r>
+      <w:proofErr w:type="spellEnd"/>
+      <w:r>
+        <w:t xml:space="preserve"> </w:t>
+      </w:r>
+      <w:proofErr w:type="spellStart"/>
+      <w:r>
+        <w:t>memudahkan</w:t>
+      </w:r>
+      <w:proofErr w:type="spellEnd"/>
+      <w:r>
+        <w:t xml:space="preserve"> para user. Dan </w:t>
+      </w:r>
+      <w:proofErr w:type="spellStart"/>
+      <w:r>
+        <w:t>gambar</w:t>
+      </w:r>
+      <w:proofErr w:type="spellEnd"/>
+      <w:r>
+        <w:t xml:space="preserve"> </w:t>
+      </w:r>
+      <w:proofErr w:type="spellStart"/>
+      <w:r>
+        <w:t>diatas</w:t>
+      </w:r>
+      <w:proofErr w:type="spellEnd"/>
+      <w:r>
+        <w:t xml:space="preserve"> </w:t>
+      </w:r>
+      <w:proofErr w:type="spellStart"/>
+      <w:r>
+        <w:t>tersebut</w:t>
+      </w:r>
+      <w:proofErr w:type="spellEnd"/>
+      <w:r>
+        <w:t xml:space="preserve"> </w:t>
+      </w:r>
+      <w:proofErr w:type="spellStart"/>
+      <w:r>
+        <w:t>menggambarkan</w:t>
+      </w:r>
+      <w:proofErr w:type="spellEnd"/>
+      <w:r>
+        <w:t xml:space="preserve"> </w:t>
+      </w:r>
+      <w:proofErr w:type="spellStart"/>
+      <w:r>
+        <w:t>beberapa</w:t>
+      </w:r>
+      <w:proofErr w:type="spellEnd"/>
+      <w:r>
+        <w:t xml:space="preserve"> </w:t>
+      </w:r>
+      <w:proofErr w:type="spellStart"/>
+      <w:r>
+        <w:t>tampilan</w:t>
+      </w:r>
+      <w:proofErr w:type="spellEnd"/>
+      <w:r>
+        <w:t xml:space="preserve"> </w:t>
+      </w:r>
+      <w:proofErr w:type="spellStart"/>
+      <w:r>
+        <w:t>dari</w:t>
+      </w:r>
+      <w:proofErr w:type="spellEnd"/>
+      <w:r>
+        <w:t xml:space="preserve"> </w:t>
+      </w:r>
+      <w:proofErr w:type="spellStart"/>
+      <w:r>
+        <w:t>sistem</w:t>
+      </w:r>
+      <w:proofErr w:type="spellEnd"/>
+      <w:r>
+        <w:t xml:space="preserve"> </w:t>
+      </w:r>
+      <w:proofErr w:type="spellStart"/>
+      <w:r>
+        <w:t>informasi</w:t>
+      </w:r>
+      <w:proofErr w:type="spellEnd"/>
+      <w:r>
+        <w:t xml:space="preserve"> </w:t>
+      </w:r>
+      <w:proofErr w:type="spellStart"/>
+      <w:r>
+        <w:t>ini</w:t>
+      </w:r>
+      <w:proofErr w:type="spellEnd"/>
+      <w:r>
+        <w:t xml:space="preserve">. </w:t>
+      </w:r>
+    </w:p>
+    <w:bookmarkStart w:id="12" w:name="_Toc90323551" w:displacedByCustomXml="next"/>
+    <w:sdt>
+      <w:sdtPr>
+        <w:id w:val="1101924125"/>
+        <w:docPartObj>
+          <w:docPartGallery w:val="Bibliographies"/>
+          <w:docPartUnique/>
+        </w:docPartObj>
+      </w:sdtPr>
+      <w:sdtEndPr>
+        <w:rPr>
+          <w:rFonts w:asciiTheme="minorHAnsi" w:eastAsiaTheme="minorEastAsia" w:hAnsiTheme="minorHAnsi" w:cstheme="minorBidi"/>
+          <w:b w:val="0"/>
+          <w:color w:val="auto"/>
+          <w:sz w:val="24"/>
+          <w:szCs w:val="22"/>
+        </w:rPr>
+      </w:sdtEndPr>
+      <w:sdtContent>
+        <w:p>
+          <w:pPr>
+            <w:pStyle w:val="Heading1"/>
+          </w:pPr>
+          <w:proofErr w:type="spellStart"/>
+          <w:r>
+            <w:t>Referensi</w:t>
+          </w:r>
+          <w:bookmarkEnd w:id="12"/>
+          <w:proofErr w:type="spellEnd"/>
+        </w:p>
+        <w:sdt>
+          <w:sdtPr>
+            <w:id w:val="111145805"/>
+            <w:bibliography/>
+          </w:sdtPr>
+          <w:sdtContent>
+            <w:p>
+              <w:pPr>
+                <w:pStyle w:val="Bibliography"/>
+                <w:ind w:left="720" w:hanging="720"/>
+                <w:rPr>
+                  <w:noProof/>
+                  <w:szCs w:val="24"/>
+                </w:rPr>
+              </w:pPr>
+              <w:r>
+                <w:fldChar w:fldCharType="begin"/>
+              </w:r>
+              <w:r>
+                <w:instrText xml:space="preserve"> BIBLIOGRAPHY </w:instrText>
+              </w:r>
+              <w:r>
+                <w:fldChar w:fldCharType="separate"/>
+              </w:r>
+              <w:r>
+                <w:rPr>
+                  <w:noProof/>
+                </w:rPr>
+                <w:t xml:space="preserve">Firdaus, M., Indah, D. R., &amp; Idris. (2016). PENERAPAN SCRUM AGILE DEVELOPMENT DALAM PENGEMBANGAN SISTEM INFORMASI MONITORING MAHASISWA BIDIKMISI BERBASIS WEB (STUDI KASUS DI UNIVERSITAS SRIWIJAYA). </w:t>
+              </w:r>
+              <w:r>
+                <w:rPr>
+                  <w:i/>
+                  <w:iCs/>
+                  <w:noProof/>
+                </w:rPr>
+                <w:t>SMART INFORMATION TECHNOLOGY (IT) UNTUK MENDUKUNG KETERSEDIAAN INFORMASI Vol 4 (2016)</w:t>
+              </w:r>
+              <w:r>
+                <w:rPr>
+                  <w:noProof/>
+                </w:rPr>
+                <w:t>, E-31.</w:t>
+              </w:r>
+            </w:p>
+            <w:p>
+              <w:pPr>
+                <w:pStyle w:val="Bibliography"/>
+                <w:ind w:left="720" w:hanging="720"/>
+                <w:rPr>
+                  <w:noProof/>
+                </w:rPr>
+              </w:pPr>
+              <w:r>
+                <w:rPr>
+                  <w:noProof/>
+                </w:rPr>
+                <w:t xml:space="preserve">Kurniawan, I., &amp; Sani , R. R. (2019). Pemodelan SCRUM dalam Pengembangan Sistem Informasi Kesehatan pada Klinik Ar-Rokhim Sragen Kabupaten Sragen. </w:t>
+              </w:r>
+              <w:r>
+                <w:rPr>
+                  <w:i/>
+                  <w:iCs/>
+                  <w:noProof/>
+                </w:rPr>
+                <w:t>Journal of Information System Vol. 4, No. 1</w:t>
+              </w:r>
+              <w:r>
+                <w:rPr>
+                  <w:noProof/>
+                </w:rPr>
+                <w:t>, 72-86.</w:t>
+              </w:r>
+            </w:p>
+            <w:p>
+              <w:pPr>
+                <w:pStyle w:val="Bibliography"/>
+                <w:ind w:left="720" w:hanging="720"/>
+                <w:rPr>
+                  <w:noProof/>
+                </w:rPr>
+              </w:pPr>
+              <w:r>
+                <w:rPr>
+                  <w:noProof/>
+                </w:rPr>
+                <w:t xml:space="preserve">Rizaldi, T., Sarwo S, D. P., &amp; R, H. Y. (2016). Implementasi Metodologi SCRUM dalam Pengembangan Sistem Pembayaran Elektronik Pada Usaha Mikro Kecil Menengah. </w:t>
+              </w:r>
+              <w:r>
+                <w:rPr>
+                  <w:i/>
+                  <w:iCs/>
+                  <w:noProof/>
+                </w:rPr>
+                <w:t>Seminar Hasil Penelitian dan Pengabdian Masyarakat Dana BOPTN</w:t>
+              </w:r>
+              <w:r>
+                <w:rPr>
+                  <w:noProof/>
+                </w:rPr>
+                <w:t>, 168 - 172.</w:t>
+              </w:r>
+            </w:p>
+            <w:p>
+              <w:r>
+                <w:rPr>
+                  <w:b/>
+                  <w:bCs/>
+                  <w:noProof/>
+                </w:rPr>
+                <w:fldChar w:fldCharType="end"/>
+              </w:r>
+            </w:p>
+          </w:sdtContent>
+        </w:sdt>
+      </w:sdtContent>
+    </w:sdt>
     <w:sectPr>
-      <w:footerReference w:type="default" r:id="rId9"/>
+      <w:footerReference w:type="default" r:id="rId29"/>
       <w:pgSz w:w="12240" w:h="15840"/>
-      <w:pgMar w:top="1440" w:right="1440" w:bottom="1440" w:left="1440" w:header="720" w:footer="720" w:gutter="0"/>
+      <w:pgMar w:top="2268" w:right="1701" w:bottom="1701" w:left="2268" w:header="720" w:footer="720" w:gutter="0"/>
       <w:pgNumType w:start="1"/>
       <w:cols w:space="720"/>
       <w:docGrid w:linePitch="360"/>
@@ -8352,6 +10016,14 @@
       <w:szCs w:val="18"/>
     </w:rPr>
   </w:style>
+  <w:style w:type="paragraph" w:styleId="Bibliography">
+    <w:name w:val="Bibliography"/>
+    <w:basedOn w:val="Normal"/>
+    <w:next w:val="Normal"/>
+    <w:uiPriority w:val="37"/>
+    <w:unhideWhenUsed/>
+    <w:rsid w:val="00150087"/>
+  </w:style>
 </w:styles>
 </file>
 
@@ -8557,11 +10229,95 @@
 </file>
 
 <file path=customXml/item1.xml><?xml version="1.0" encoding="utf-8"?>
-<b:Sources xmlns:b="http://schemas.openxmlformats.org/officeDocument/2006/bibliography" xmlns="http://schemas.openxmlformats.org/officeDocument/2006/bibliography" SelectedStyle="\APASixthEditionOfficeOnline.xsl" StyleName="APA" Version="6"/>
+<b:Sources xmlns:b="http://schemas.openxmlformats.org/officeDocument/2006/bibliography" xmlns="http://schemas.openxmlformats.org/officeDocument/2006/bibliography" SelectedStyle="\APASixthEditionOfficeOnline.xsl" StyleName="APA" Version="6">
+  <b:Source>
+    <b:Tag>Riz16</b:Tag>
+    <b:SourceType>JournalArticle</b:SourceType>
+    <b:Guid>{C40B69F8-B0D6-44CD-9E58-FA3B192A9139}</b:Guid>
+    <b:Author>
+      <b:Author>
+        <b:NameList>
+          <b:Person>
+            <b:Last>Rizaldi</b:Last>
+            <b:First>Taufiq</b:First>
+          </b:Person>
+          <b:Person>
+            <b:Last>Sarwo S</b:Last>
+            <b:Middle>Putro</b:Middle>
+            <b:First>Dwi</b:First>
+          </b:Person>
+          <b:Person>
+            <b:Last>R</b:Last>
+            <b:Middle>Yufit</b:Middle>
+            <b:First>Hendra</b:First>
+          </b:Person>
+        </b:NameList>
+      </b:Author>
+    </b:Author>
+    <b:Title>Implementasi Metodologi SCRUM dalam Pengembangan Sistem Pembayaran Elektronik Pada Usaha Mikro Kecil Menengah</b:Title>
+    <b:JournalName>Seminar Hasil Penelitian dan Pengabdian Masyarakat Dana BOPTN</b:JournalName>
+    <b:Year>2016</b:Year>
+    <b:Pages>168 - 172</b:Pages>
+    <b:RefOrder>1</b:RefOrder>
+  </b:Source>
+  <b:Source>
+    <b:Tag>Kur19</b:Tag>
+    <b:SourceType>JournalArticle</b:SourceType>
+    <b:Guid>{00B73FAD-DB5C-45C3-B582-E656DCE82EE0}</b:Guid>
+    <b:Title>Pemodelan SCRUM dalam Pengembangan Sistem Informasi Kesehatan pada Klinik Ar-Rokhim Sragen Kabupaten Sragen</b:Title>
+    <b:JournalName>Journal of Information System Vol. 4, No. 1</b:JournalName>
+    <b:Year>2019</b:Year>
+    <b:Pages>72-86</b:Pages>
+    <b:Author>
+      <b:Author>
+        <b:NameList>
+          <b:Person>
+            <b:Last>Kurniawan</b:Last>
+            <b:First>Ikhwansyah </b:First>
+          </b:Person>
+          <b:Person>
+            <b:Last>Sani </b:Last>
+            <b:Middle>Rakhmat</b:Middle>
+            <b:First>Ramadhan</b:First>
+          </b:Person>
+        </b:NameList>
+      </b:Author>
+    </b:Author>
+    <b:RefOrder>2</b:RefOrder>
+  </b:Source>
+  <b:Source>
+    <b:Tag>Fir16</b:Tag>
+    <b:SourceType>JournalArticle</b:SourceType>
+    <b:Guid>{FF053833-1DF6-447A-88C2-7AC589656DB5}</b:Guid>
+    <b:Author>
+      <b:Author>
+        <b:NameList>
+          <b:Person>
+            <b:Last>Firdaus</b:Last>
+            <b:First>Mgs. Afriyan</b:First>
+          </b:Person>
+          <b:Person>
+            <b:Last>Indah</b:Last>
+            <b:Middle>Rosa</b:Middle>
+            <b:First>Dwi</b:First>
+          </b:Person>
+          <b:Person>
+            <b:First>Idris</b:First>
+          </b:Person>
+        </b:NameList>
+      </b:Author>
+    </b:Author>
+    <b:Title>PENERAPAN SCRUM AGILE DEVELOPMENT DALAM PENGEMBANGAN SISTEM INFORMASI MONITORING MAHASISWA BIDIKMISI BERBASIS WEB (STUDI KASUS DI UNIVERSITAS SRIWIJAYA)</b:Title>
+    <b:JournalName>SMART INFORMATION TECHNOLOGY (IT) UNTUK MENDUKUNG KETERSEDIAAN INFORMASI Vol 4 (2016)</b:JournalName>
+    <b:Year>2016</b:Year>
+    <b:Pages>E-31</b:Pages>
+    <b:RefOrder>3</b:RefOrder>
+  </b:Source>
+</b:Sources>
 </file>
 
 <file path=customXml/itemProps1.xml><?xml version="1.0" encoding="utf-8"?>
-<ds:datastoreItem xmlns:ds="http://schemas.openxmlformats.org/officeDocument/2006/customXml" ds:itemID="{D8974AFD-F1BD-4468-A6AF-A8FF5E7E13E7}">
+<ds:datastoreItem xmlns:ds="http://schemas.openxmlformats.org/officeDocument/2006/customXml" ds:itemID="{E8171FEE-DF96-4987-8140-E29B6CB3F0D3}">
   <ds:schemaRefs>
     <ds:schemaRef ds:uri="http://schemas.openxmlformats.org/officeDocument/2006/bibliography"/>
   </ds:schemaRefs>

--- a/Rental Mobil/Scrum Persewaan Mobil (fix) .docx
+++ b/Rental Mobil/Scrum Persewaan Mobil (fix) .docx
@@ -54,7 +54,7 @@
     <w:p/>
     <w:p>
       <w:pPr>
-        <w:ind w:left="2835" w:firstLine="1134"/>
+        <w:ind w:left="2410" w:firstLine="1134"/>
       </w:pPr>
       <w:proofErr w:type="spellStart"/>
       <w:r>
@@ -75,7 +75,7 @@
     </w:p>
     <w:p>
       <w:pPr>
-        <w:ind w:left="2552"/>
+        <w:ind w:left="2410"/>
       </w:pPr>
       <w:r>
         <w:t xml:space="preserve">5200411332 - </w:t>
@@ -99,7 +99,7 @@
     </w:p>
     <w:p>
       <w:pPr>
-        <w:ind w:left="2552"/>
+        <w:ind w:left="2410"/>
       </w:pPr>
       <w:r>
         <w:t xml:space="preserve">5200411409 - </w:t>
@@ -131,7 +131,7 @@
     </w:p>
     <w:p>
       <w:pPr>
-        <w:ind w:left="2552"/>
+        <w:ind w:left="2410"/>
       </w:pPr>
       <w:r>
         <w:t xml:space="preserve">5200411416 - Muhammad Ilham </w:t>
@@ -147,7 +147,7 @@
     </w:p>
     <w:p>
       <w:pPr>
-        <w:ind w:left="2552"/>
+        <w:ind w:left="2410"/>
       </w:pPr>
       <w:r>
         <w:t xml:space="preserve">5200411417 - </w:t>
@@ -4752,51 +4752,25 @@
       <w:r>
         <w:t xml:space="preserve">Table </w:t>
       </w:r>
-      <w:r>
-        <w:fldChar w:fldCharType="begin"/>
-      </w:r>
-      <w:r>
-        <w:instrText xml:space="preserve"> STYLEREF 2 \s </w:instrText>
-      </w:r>
-      <w:r>
-        <w:fldChar w:fldCharType="separate"/>
-      </w:r>
-      <w:r>
-        <w:rPr>
-          <w:noProof/>
-        </w:rPr>
-        <w:t>2.5</w:t>
-      </w:r>
-      <w:r>
-        <w:rPr>
-          <w:noProof/>
-        </w:rPr>
-        <w:fldChar w:fldCharType="end"/>
-      </w:r>
+      <w:fldSimple w:instr=" STYLEREF 2 \s ">
+        <w:r>
+          <w:rPr>
+            <w:noProof/>
+          </w:rPr>
+          <w:t>2.5</w:t>
+        </w:r>
+      </w:fldSimple>
       <w:r>
         <w:noBreakHyphen/>
       </w:r>
-      <w:r>
-        <w:fldChar w:fldCharType="begin"/>
-      </w:r>
-      <w:r>
-        <w:instrText xml:space="preserve"> SEQ Table \* ARABIC \s 2 </w:instrText>
-      </w:r>
-      <w:r>
-        <w:fldChar w:fldCharType="separate"/>
-      </w:r>
-      <w:r>
-        <w:rPr>
-          <w:noProof/>
-        </w:rPr>
-        <w:t>1</w:t>
-      </w:r>
-      <w:r>
-        <w:rPr>
-          <w:noProof/>
-        </w:rPr>
-        <w:fldChar w:fldCharType="end"/>
-      </w:r>
+      <w:fldSimple w:instr=" SEQ Table \* ARABIC \s 2 ">
+        <w:r>
+          <w:rPr>
+            <w:noProof/>
+          </w:rPr>
+          <w:t>1</w:t>
+        </w:r>
+      </w:fldSimple>
       <w:r>
         <w:t xml:space="preserve"> - </w:t>
       </w:r>
@@ -5858,51 +5832,25 @@
       <w:r>
         <w:t xml:space="preserve"> </w:t>
       </w:r>
-      <w:r>
-        <w:fldChar w:fldCharType="begin"/>
-      </w:r>
-      <w:r>
-        <w:instrText xml:space="preserve"> STYLEREF 1 \s </w:instrText>
-      </w:r>
-      <w:r>
-        <w:fldChar w:fldCharType="separate"/>
-      </w:r>
-      <w:r>
-        <w:rPr>
-          <w:noProof/>
-        </w:rPr>
-        <w:t>3</w:t>
-      </w:r>
-      <w:r>
-        <w:rPr>
-          <w:noProof/>
-        </w:rPr>
-        <w:fldChar w:fldCharType="end"/>
-      </w:r>
+      <w:fldSimple w:instr=" STYLEREF 1 \s ">
+        <w:r>
+          <w:rPr>
+            <w:noProof/>
+          </w:rPr>
+          <w:t>3</w:t>
+        </w:r>
+      </w:fldSimple>
       <w:r>
         <w:noBreakHyphen/>
       </w:r>
-      <w:r>
-        <w:fldChar w:fldCharType="begin"/>
-      </w:r>
-      <w:r>
-        <w:instrText xml:space="preserve"> SEQ Tabel \* ARABIC \s 1 </w:instrText>
-      </w:r>
-      <w:r>
-        <w:fldChar w:fldCharType="separate"/>
-      </w:r>
-      <w:r>
-        <w:rPr>
-          <w:noProof/>
-        </w:rPr>
-        <w:t>1</w:t>
-      </w:r>
-      <w:r>
-        <w:rPr>
-          <w:noProof/>
-        </w:rPr>
-        <w:fldChar w:fldCharType="end"/>
-      </w:r>
+      <w:fldSimple w:instr=" SEQ Tabel \* ARABIC \s 1 ">
+        <w:r>
+          <w:rPr>
+            <w:noProof/>
+          </w:rPr>
+          <w:t>1</w:t>
+        </w:r>
+      </w:fldSimple>
       <w:r>
         <w:t xml:space="preserve">- </w:t>
       </w:r>
@@ -6086,7 +6034,21 @@
                 <w:rFonts w:ascii="Times New Roman" w:hAnsi="Times New Roman" w:cs="Times New Roman"/>
                 <w:lang w:val="id-ID"/>
               </w:rPr>
-              <w:t>Admin dapat memasukan username dan password lamgsumg kedalam database</w:t>
+              <w:t>Admin dapat memasukan username dan password la</w:t>
+            </w:r>
+            <w:r>
+              <w:rPr>
+                <w:rFonts w:ascii="Times New Roman" w:hAnsi="Times New Roman" w:cs="Times New Roman"/>
+                <w:lang w:val="en-US"/>
+              </w:rPr>
+              <w:t>n</w:t>
+            </w:r>
+            <w:r>
+              <w:rPr>
+                <w:rFonts w:ascii="Times New Roman" w:hAnsi="Times New Roman" w:cs="Times New Roman"/>
+                <w:lang w:val="id-ID"/>
+              </w:rPr>
+              <w:t>gsumg kedalam database</w:t>
             </w:r>
           </w:p>
         </w:tc>
@@ -6264,51 +6226,25 @@
       <w:r>
         <w:t xml:space="preserve"> </w:t>
       </w:r>
-      <w:r>
-        <w:fldChar w:fldCharType="begin"/>
-      </w:r>
-      <w:r>
-        <w:instrText xml:space="preserve"> STYLEREF 1 \s </w:instrText>
-      </w:r>
-      <w:r>
-        <w:fldChar w:fldCharType="separate"/>
-      </w:r>
-      <w:r>
-        <w:rPr>
-          <w:noProof/>
-        </w:rPr>
-        <w:t>3</w:t>
-      </w:r>
-      <w:r>
-        <w:rPr>
-          <w:noProof/>
-        </w:rPr>
-        <w:fldChar w:fldCharType="end"/>
-      </w:r>
+      <w:fldSimple w:instr=" STYLEREF 1 \s ">
+        <w:r>
+          <w:rPr>
+            <w:noProof/>
+          </w:rPr>
+          <w:t>3</w:t>
+        </w:r>
+      </w:fldSimple>
       <w:r>
         <w:noBreakHyphen/>
       </w:r>
-      <w:r>
-        <w:fldChar w:fldCharType="begin"/>
-      </w:r>
-      <w:r>
-        <w:instrText xml:space="preserve"> SEQ Tabel \* ARABIC \s 1 </w:instrText>
-      </w:r>
-      <w:r>
-        <w:fldChar w:fldCharType="separate"/>
-      </w:r>
-      <w:r>
-        <w:rPr>
-          <w:noProof/>
-        </w:rPr>
-        <w:t>2</w:t>
-      </w:r>
-      <w:r>
-        <w:rPr>
-          <w:noProof/>
-        </w:rPr>
-        <w:fldChar w:fldCharType="end"/>
-      </w:r>
+      <w:fldSimple w:instr=" SEQ Tabel \* ARABIC \s 1 ">
+        <w:r>
+          <w:rPr>
+            <w:noProof/>
+          </w:rPr>
+          <w:t>2</w:t>
+        </w:r>
+      </w:fldSimple>
       <w:r>
         <w:t xml:space="preserve"> - </w:t>
       </w:r>
@@ -6740,51 +6676,25 @@
       <w:r>
         <w:t xml:space="preserve"> </w:t>
       </w:r>
-      <w:r>
-        <w:fldChar w:fldCharType="begin"/>
-      </w:r>
-      <w:r>
-        <w:instrText xml:space="preserve"> STYLEREF 1 \s </w:instrText>
-      </w:r>
-      <w:r>
-        <w:fldChar w:fldCharType="separate"/>
-      </w:r>
-      <w:r>
-        <w:rPr>
-          <w:noProof/>
-        </w:rPr>
-        <w:t>3</w:t>
-      </w:r>
-      <w:r>
-        <w:rPr>
-          <w:noProof/>
-        </w:rPr>
-        <w:fldChar w:fldCharType="end"/>
-      </w:r>
+      <w:fldSimple w:instr=" STYLEREF 1 \s ">
+        <w:r>
+          <w:rPr>
+            <w:noProof/>
+          </w:rPr>
+          <w:t>3</w:t>
+        </w:r>
+      </w:fldSimple>
       <w:r>
         <w:noBreakHyphen/>
       </w:r>
-      <w:r>
-        <w:fldChar w:fldCharType="begin"/>
-      </w:r>
-      <w:r>
-        <w:instrText xml:space="preserve"> SEQ Tabel \* ARABIC \s 1 </w:instrText>
-      </w:r>
-      <w:r>
-        <w:fldChar w:fldCharType="separate"/>
-      </w:r>
-      <w:r>
-        <w:rPr>
-          <w:noProof/>
-        </w:rPr>
-        <w:t>3</w:t>
-      </w:r>
-      <w:r>
-        <w:rPr>
-          <w:noProof/>
-        </w:rPr>
-        <w:fldChar w:fldCharType="end"/>
-      </w:r>
+      <w:fldSimple w:instr=" SEQ Tabel \* ARABIC \s 1 ">
+        <w:r>
+          <w:rPr>
+            <w:noProof/>
+          </w:rPr>
+          <w:t>3</w:t>
+        </w:r>
+      </w:fldSimple>
       <w:r>
         <w:t xml:space="preserve"> - </w:t>
       </w:r>
@@ -7046,7 +6956,7 @@
                 <w:rFonts w:ascii="Times New Roman" w:hAnsi="Times New Roman" w:cs="Times New Roman"/>
                 <w:lang w:val="id-ID"/>
               </w:rPr>
-              <w:t>User dapat melakukan proses transaksin peminjaman.</w:t>
+              <w:t>User dapat melakukan proses transaksi peminjaman.</w:t>
             </w:r>
           </w:p>
         </w:tc>
@@ -8071,21 +7981,20 @@
     <w:bookmarkStart w:id="12" w:name="_Toc90323551" w:displacedByCustomXml="next"/>
     <w:sdt>
       <w:sdtPr>
+        <w:rPr>
+          <w:rFonts w:asciiTheme="minorHAnsi" w:eastAsiaTheme="minorEastAsia" w:hAnsiTheme="minorHAnsi" w:cstheme="minorBidi"/>
+          <w:b w:val="0"/>
+          <w:color w:val="auto"/>
+          <w:sz w:val="24"/>
+          <w:szCs w:val="22"/>
+        </w:rPr>
         <w:id w:val="1101924125"/>
         <w:docPartObj>
           <w:docPartGallery w:val="Bibliographies"/>
           <w:docPartUnique/>
         </w:docPartObj>
       </w:sdtPr>
-      <w:sdtEndPr>
-        <w:rPr>
-          <w:rFonts w:asciiTheme="minorHAnsi" w:eastAsiaTheme="minorEastAsia" w:hAnsiTheme="minorHAnsi" w:cstheme="minorBidi"/>
-          <w:b w:val="0"/>
-          <w:color w:val="auto"/>
-          <w:sz w:val="24"/>
-          <w:szCs w:val="22"/>
-        </w:rPr>
-      </w:sdtEndPr>
+      <w:sdtEndPr/>
       <w:sdtContent>
         <w:p>
           <w:pPr>
@@ -8103,6 +8012,7 @@
             <w:id w:val="111145805"/>
             <w:bibliography/>
           </w:sdtPr>
+          <w:sdtEndPr/>
           <w:sdtContent>
             <w:p>
               <w:pPr>
